--- a/slideout/static/slideout/doc/tutorial.docx
+++ b/slideout/static/slideout/doc/tutorial.docx
@@ -2,53 +2,1227 @@
 <file path=word/document.xml><?xml version="1.0" encoding="utf-8"?>
 <w:document xmlns:wpc="http://schemas.microsoft.com/office/word/2010/wordprocessingCanvas" xmlns:mc="http://schemas.openxmlformats.org/markup-compatibility/2006" xmlns:o="urn:schemas-microsoft-com:office:office" xmlns:r="http://schemas.openxmlformats.org/officeDocument/2006/relationships" xmlns:m="http://schemas.openxmlformats.org/officeDocument/2006/math" xmlns:v="urn:schemas-microsoft-com:vml" xmlns:wp14="http://schemas.microsoft.com/office/word/2010/wordprocessingDrawing" xmlns:wp="http://schemas.openxmlformats.org/drawingml/2006/wordprocessingDrawing" xmlns:w10="urn:schemas-microsoft-com:office:word" xmlns:w="http://schemas.openxmlformats.org/wordprocessingml/2006/main" xmlns:w14="http://schemas.microsoft.com/office/word/2010/wordml" xmlns:wpg="http://schemas.microsoft.com/office/word/2010/wordprocessingGroup" xmlns:wpi="http://schemas.microsoft.com/office/word/2010/wordprocessingInk" xmlns:wne="http://schemas.microsoft.com/office/word/2006/wordml" xmlns:wps="http://schemas.microsoft.com/office/word/2010/wordprocessingShape" mc:Ignorable="w14 wp14">
   <w:body>
-    <w:p>
-      <w:pPr>
-        <w:rPr>
-          <w:rFonts w:hint="eastAsia"/>
-        </w:rPr>
-      </w:pPr>
-      <w:r>
-        <w:rPr>
-          <w:rFonts w:hint="eastAsia"/>
-        </w:rPr>
-        <w:t>關卡編輯教學</w:t>
-      </w:r>
-    </w:p>
+    <w:sdt>
+      <w:sdtPr>
+        <w:rPr>
+          <w:rFonts w:asciiTheme="majorHAnsi" w:eastAsiaTheme="majorEastAsia" w:hAnsiTheme="majorHAnsi" w:cstheme="majorBidi"/>
+          <w:caps/>
+        </w:rPr>
+        <w:id w:val="281696338"/>
+        <w:docPartObj>
+          <w:docPartGallery w:val="Cover Pages"/>
+          <w:docPartUnique/>
+        </w:docPartObj>
+      </w:sdtPr>
+      <w:sdtEndPr>
+        <w:rPr>
+          <w:caps w:val="0"/>
+          <w:sz w:val="76"/>
+          <w:szCs w:val="76"/>
+        </w:rPr>
+      </w:sdtEndPr>
+      <w:sdtContent>
+        <w:tbl>
+          <w:tblPr>
+            <w:tblW w:w="5000" w:type="pct"/>
+            <w:jc w:val="center"/>
+            <w:tblLook w:val="04A0" w:firstRow="1" w:lastRow="0" w:firstColumn="1" w:lastColumn="0" w:noHBand="0" w:noVBand="1"/>
+          </w:tblPr>
+          <w:tblGrid>
+            <w:gridCol w:w="8522"/>
+          </w:tblGrid>
+          <w:tr>
+            <w:trPr>
+              <w:trHeight w:val="2880"/>
+              <w:jc w:val="center"/>
+            </w:trPr>
+            <w:sdt>
+              <w:sdtPr>
+                <w:rPr>
+                  <w:rFonts w:asciiTheme="majorHAnsi" w:eastAsiaTheme="majorEastAsia" w:hAnsiTheme="majorHAnsi" w:cstheme="majorBidi"/>
+                  <w:caps/>
+                </w:rPr>
+                <w:alias w:val="公司"/>
+                <w:id w:val="15524243"/>
+                <w:placeholder>
+                  <w:docPart w:val="1EA61AB888544D8A97D02C234B9144E0"/>
+                </w:placeholder>
+                <w:dataBinding w:prefixMappings="xmlns:ns0='http://schemas.openxmlformats.org/officeDocument/2006/extended-properties'" w:xpath="/ns0:Properties[1]/ns0:Company[1]" w:storeItemID="{6668398D-A668-4E3E-A5EB-62B293D839F1}"/>
+                <w:text/>
+              </w:sdtPr>
+              <w:sdtEndPr>
+                <w:rPr>
+                  <w:rFonts w:hint="eastAsia"/>
+                </w:rPr>
+              </w:sdtEndPr>
+              <w:sdtContent>
+                <w:tc>
+                  <w:tcPr>
+                    <w:tcW w:w="5000" w:type="pct"/>
+                  </w:tcPr>
+                  <w:p>
+                    <w:pPr>
+                      <w:pStyle w:val="a7"/>
+                      <w:jc w:val="center"/>
+                      <w:rPr>
+                        <w:rFonts w:asciiTheme="majorHAnsi" w:eastAsiaTheme="majorEastAsia" w:hAnsiTheme="majorHAnsi" w:cstheme="majorBidi"/>
+                        <w:caps/>
+                      </w:rPr>
+                    </w:pPr>
+                    <w:r>
+                      <w:rPr>
+                        <w:rFonts w:asciiTheme="majorHAnsi" w:eastAsiaTheme="majorEastAsia" w:hAnsiTheme="majorHAnsi" w:cstheme="majorBidi" w:hint="eastAsia"/>
+                        <w:caps/>
+                      </w:rPr>
+                      <w:t>Tiler PLACE</w:t>
+                    </w:r>
+                  </w:p>
+                </w:tc>
+              </w:sdtContent>
+            </w:sdt>
+          </w:tr>
+          <w:tr>
+            <w:trPr>
+              <w:trHeight w:val="1440"/>
+              <w:jc w:val="center"/>
+            </w:trPr>
+            <w:sdt>
+              <w:sdtPr>
+                <w:rPr>
+                  <w:rFonts w:asciiTheme="majorHAnsi" w:eastAsiaTheme="majorEastAsia" w:hAnsiTheme="majorHAnsi" w:cstheme="majorBidi"/>
+                  <w:sz w:val="80"/>
+                  <w:szCs w:val="80"/>
+                </w:rPr>
+                <w:alias w:val="標題"/>
+                <w:id w:val="15524250"/>
+                <w:placeholder>
+                  <w:docPart w:val="2A37A24E27A84F8CADAF6D428559CB9B"/>
+                </w:placeholder>
+                <w:dataBinding w:prefixMappings="xmlns:ns0='http://schemas.openxmlformats.org/package/2006/metadata/core-properties' xmlns:ns1='http://purl.org/dc/elements/1.1/'" w:xpath="/ns0:coreProperties[1]/ns1:title[1]" w:storeItemID="{6C3C8BC8-F283-45AE-878A-BAB7291924A1}"/>
+                <w:text/>
+              </w:sdtPr>
+              <w:sdtContent>
+                <w:tc>
+                  <w:tcPr>
+                    <w:tcW w:w="5000" w:type="pct"/>
+                    <w:tcBorders>
+                      <w:bottom w:val="single" w:sz="4" w:space="0" w:color="B83D68" w:themeColor="accent1"/>
+                    </w:tcBorders>
+                    <w:vAlign w:val="center"/>
+                  </w:tcPr>
+                  <w:p>
+                    <w:pPr>
+                      <w:pStyle w:val="a7"/>
+                      <w:jc w:val="center"/>
+                      <w:rPr>
+                        <w:rFonts w:asciiTheme="majorHAnsi" w:eastAsiaTheme="majorEastAsia" w:hAnsiTheme="majorHAnsi" w:cstheme="majorBidi"/>
+                        <w:sz w:val="80"/>
+                        <w:szCs w:val="80"/>
+                      </w:rPr>
+                    </w:pPr>
+                    <w:r>
+                      <w:rPr>
+                        <w:rFonts w:asciiTheme="majorHAnsi" w:eastAsiaTheme="majorEastAsia" w:hAnsiTheme="majorHAnsi" w:cstheme="majorBidi" w:hint="eastAsia"/>
+                        <w:sz w:val="80"/>
+                        <w:szCs w:val="80"/>
+                      </w:rPr>
+                      <w:t>關卡編輯教學</w:t>
+                    </w:r>
+                  </w:p>
+                </w:tc>
+              </w:sdtContent>
+            </w:sdt>
+          </w:tr>
+          <w:tr>
+            <w:trPr>
+              <w:trHeight w:val="720"/>
+              <w:jc w:val="center"/>
+            </w:trPr>
+            <w:sdt>
+              <w:sdtPr>
+                <w:rPr>
+                  <w:rFonts w:asciiTheme="majorHAnsi" w:eastAsiaTheme="majorEastAsia" w:hAnsiTheme="majorHAnsi" w:cstheme="majorBidi" w:hint="eastAsia"/>
+                  <w:sz w:val="44"/>
+                  <w:szCs w:val="44"/>
+                </w:rPr>
+                <w:alias w:val="副標題"/>
+                <w:id w:val="15524255"/>
+                <w:placeholder>
+                  <w:docPart w:val="B5149093D2154BECB1F60EFC202444E0"/>
+                </w:placeholder>
+                <w:dataBinding w:prefixMappings="xmlns:ns0='http://schemas.openxmlformats.org/package/2006/metadata/core-properties' xmlns:ns1='http://purl.org/dc/elements/1.1/'" w:xpath="/ns0:coreProperties[1]/ns1:subject[1]" w:storeItemID="{6C3C8BC8-F283-45AE-878A-BAB7291924A1}"/>
+                <w:text/>
+              </w:sdtPr>
+              <w:sdtContent>
+                <w:tc>
+                  <w:tcPr>
+                    <w:tcW w:w="5000" w:type="pct"/>
+                    <w:tcBorders>
+                      <w:top w:val="single" w:sz="4" w:space="0" w:color="B83D68" w:themeColor="accent1"/>
+                    </w:tcBorders>
+                    <w:vAlign w:val="center"/>
+                  </w:tcPr>
+                  <w:p>
+                    <w:pPr>
+                      <w:pStyle w:val="a7"/>
+                      <w:jc w:val="center"/>
+                      <w:rPr>
+                        <w:rFonts w:asciiTheme="majorHAnsi" w:eastAsiaTheme="majorEastAsia" w:hAnsiTheme="majorHAnsi" w:cstheme="majorBidi"/>
+                        <w:sz w:val="44"/>
+                        <w:szCs w:val="44"/>
+                      </w:rPr>
+                    </w:pPr>
+                    <w:r>
+                      <w:rPr>
+                        <w:rFonts w:asciiTheme="majorHAnsi" w:eastAsiaTheme="majorEastAsia" w:hAnsiTheme="majorHAnsi" w:cstheme="majorBidi" w:hint="eastAsia"/>
+                        <w:sz w:val="44"/>
+                        <w:szCs w:val="44"/>
+                      </w:rPr>
+                      <w:t>V1.0</w:t>
+                    </w:r>
+                  </w:p>
+                </w:tc>
+              </w:sdtContent>
+            </w:sdt>
+          </w:tr>
+          <w:tr>
+            <w:trPr>
+              <w:trHeight w:val="360"/>
+              <w:jc w:val="center"/>
+            </w:trPr>
+            <w:tc>
+              <w:tcPr>
+                <w:tcW w:w="5000" w:type="pct"/>
+                <w:vAlign w:val="center"/>
+              </w:tcPr>
+              <w:p>
+                <w:pPr>
+                  <w:pStyle w:val="a7"/>
+                  <w:jc w:val="center"/>
+                </w:pPr>
+              </w:p>
+            </w:tc>
+          </w:tr>
+          <w:tr>
+            <w:trPr>
+              <w:trHeight w:val="360"/>
+              <w:jc w:val="center"/>
+            </w:trPr>
+            <w:sdt>
+              <w:sdtPr>
+                <w:rPr>
+                  <w:b/>
+                  <w:bCs/>
+                </w:rPr>
+                <w:alias w:val="作者"/>
+                <w:id w:val="15524260"/>
+                <w:placeholder>
+                  <w:docPart w:val="AF8EAEAF562A49F8B7FB42D29076E381"/>
+                </w:placeholder>
+                <w:dataBinding w:prefixMappings="xmlns:ns0='http://schemas.openxmlformats.org/package/2006/metadata/core-properties' xmlns:ns1='http://purl.org/dc/elements/1.1/'" w:xpath="/ns0:coreProperties[1]/ns1:creator[1]" w:storeItemID="{6C3C8BC8-F283-45AE-878A-BAB7291924A1}"/>
+                <w:text/>
+              </w:sdtPr>
+              <w:sdtContent>
+                <w:tc>
+                  <w:tcPr>
+                    <w:tcW w:w="5000" w:type="pct"/>
+                    <w:vAlign w:val="center"/>
+                  </w:tcPr>
+                  <w:p>
+                    <w:pPr>
+                      <w:pStyle w:val="a7"/>
+                      <w:jc w:val="center"/>
+                      <w:rPr>
+                        <w:b/>
+                        <w:bCs/>
+                      </w:rPr>
+                    </w:pPr>
+                    <w:proofErr w:type="spellStart"/>
+                    <w:r>
+                      <w:rPr>
+                        <w:rFonts w:hint="eastAsia"/>
+                        <w:b/>
+                        <w:bCs/>
+                      </w:rPr>
+                      <w:t>bmcool</w:t>
+                    </w:r>
+                    <w:proofErr w:type="spellEnd"/>
+                  </w:p>
+                </w:tc>
+              </w:sdtContent>
+            </w:sdt>
+          </w:tr>
+          <w:tr>
+            <w:trPr>
+              <w:trHeight w:val="360"/>
+              <w:jc w:val="center"/>
+            </w:trPr>
+            <w:sdt>
+              <w:sdtPr>
+                <w:rPr>
+                  <w:b/>
+                  <w:bCs/>
+                </w:rPr>
+                <w:alias w:val="日期"/>
+                <w:id w:val="516659546"/>
+                <w:placeholder>
+                  <w:docPart w:val="9898F59489944374BF3EEE442CC5108B"/>
+                </w:placeholder>
+                <w:dataBinding w:prefixMappings="xmlns:ns0='http://schemas.microsoft.com/office/2006/coverPageProps'" w:xpath="/ns0:CoverPageProperties[1]/ns0:PublishDate[1]" w:storeItemID="{55AF091B-3C7A-41E3-B477-F2FDAA23CFDA}"/>
+                <w:date w:fullDate="2012-12-14T00:00:00Z">
+                  <w:dateFormat w:val="yyyy/M/d"/>
+                  <w:lid w:val="zh-TW"/>
+                  <w:storeMappedDataAs w:val="dateTime"/>
+                  <w:calendar w:val="gregorian"/>
+                </w:date>
+              </w:sdtPr>
+              <w:sdtContent>
+                <w:tc>
+                  <w:tcPr>
+                    <w:tcW w:w="5000" w:type="pct"/>
+                    <w:vAlign w:val="center"/>
+                  </w:tcPr>
+                  <w:p>
+                    <w:pPr>
+                      <w:pStyle w:val="a7"/>
+                      <w:jc w:val="center"/>
+                      <w:rPr>
+                        <w:b/>
+                        <w:bCs/>
+                      </w:rPr>
+                    </w:pPr>
+                    <w:r>
+                      <w:rPr>
+                        <w:rFonts w:hint="eastAsia"/>
+                        <w:b/>
+                        <w:bCs/>
+                      </w:rPr>
+                      <w:t>2012/12/14</w:t>
+                    </w:r>
+                  </w:p>
+                </w:tc>
+              </w:sdtContent>
+            </w:sdt>
+          </w:tr>
+        </w:tbl>
+        <w:p/>
+        <w:p/>
+        <w:tbl>
+          <w:tblPr>
+            <w:tblpPr w:leftFromText="187" w:rightFromText="187" w:horzAnchor="margin" w:tblpXSpec="center" w:tblpYSpec="bottom"/>
+            <w:tblW w:w="5000" w:type="pct"/>
+            <w:tblLook w:val="04A0" w:firstRow="1" w:lastRow="0" w:firstColumn="1" w:lastColumn="0" w:noHBand="0" w:noVBand="1"/>
+          </w:tblPr>
+          <w:tblGrid>
+            <w:gridCol w:w="8522"/>
+          </w:tblGrid>
+          <w:tr>
+            <w:sdt>
+              <w:sdtPr>
+                <w:rPr>
+                  <w:rFonts w:hint="eastAsia"/>
+                </w:rPr>
+                <w:alias w:val="摘要"/>
+                <w:id w:val="8276291"/>
+                <w:placeholder>
+                  <w:docPart w:val="6E804ADBE07844B2B602A0595B5B2A4F"/>
+                </w:placeholder>
+                <w:dataBinding w:prefixMappings="xmlns:ns0='http://schemas.microsoft.com/office/2006/coverPageProps'" w:xpath="/ns0:CoverPageProperties[1]/ns0:Abstract[1]" w:storeItemID="{55AF091B-3C7A-41E3-B477-F2FDAA23CFDA}"/>
+                <w:text/>
+              </w:sdtPr>
+              <w:sdtContent>
+                <w:tc>
+                  <w:tcPr>
+                    <w:tcW w:w="5000" w:type="pct"/>
+                  </w:tcPr>
+                  <w:p>
+                    <w:pPr>
+                      <w:pStyle w:val="a7"/>
+                    </w:pPr>
+                    <w:r>
+                      <w:rPr>
+                        <w:rFonts w:hint="eastAsia"/>
+                      </w:rPr>
+                      <w:t>一份幫助玩家了解如何製作關卡的文件</w:t>
+                    </w:r>
+                  </w:p>
+                </w:tc>
+              </w:sdtContent>
+            </w:sdt>
+          </w:tr>
+        </w:tbl>
+        <w:p/>
+        <w:p>
+          <w:pPr>
+            <w:widowControl/>
+            <w:rPr>
+              <w:rFonts w:asciiTheme="majorHAnsi" w:eastAsiaTheme="majorEastAsia" w:hAnsiTheme="majorHAnsi" w:cstheme="majorBidi"/>
+              <w:kern w:val="0"/>
+              <w:sz w:val="76"/>
+              <w:szCs w:val="76"/>
+            </w:rPr>
+          </w:pPr>
+          <w:r>
+            <w:rPr>
+              <w:rFonts w:asciiTheme="majorHAnsi" w:eastAsiaTheme="majorEastAsia" w:hAnsiTheme="majorHAnsi" w:cstheme="majorBidi"/>
+              <w:kern w:val="0"/>
+              <w:sz w:val="76"/>
+              <w:szCs w:val="76"/>
+            </w:rPr>
+            <w:br w:type="page"/>
+          </w:r>
+        </w:p>
+      </w:sdtContent>
+    </w:sdt>
+    <w:sdt>
+      <w:sdtPr>
+        <w:rPr>
+          <w:lang w:val="zh-TW"/>
+        </w:rPr>
+        <w:id w:val="-942225562"/>
+        <w:docPartObj>
+          <w:docPartGallery w:val="Table of Contents"/>
+          <w:docPartUnique/>
+        </w:docPartObj>
+      </w:sdtPr>
+      <w:sdtEndPr>
+        <w:rPr>
+          <w:rFonts w:asciiTheme="minorHAnsi" w:eastAsiaTheme="minorEastAsia" w:hAnsiTheme="minorHAnsi" w:cstheme="minorBidi"/>
+          <w:color w:val="auto"/>
+          <w:kern w:val="2"/>
+          <w:sz w:val="24"/>
+          <w:szCs w:val="22"/>
+        </w:rPr>
+      </w:sdtEndPr>
+      <w:sdtContent>
+        <w:p>
+          <w:pPr>
+            <w:pStyle w:val="a9"/>
+          </w:pPr>
+          <w:r>
+            <w:rPr>
+              <w:lang w:val="zh-TW"/>
+            </w:rPr>
+            <w:t>目錄</w:t>
+          </w:r>
+        </w:p>
+        <w:p>
+          <w:pPr>
+            <w:pStyle w:val="11"/>
+            <w:tabs>
+              <w:tab w:val="right" w:leader="dot" w:pos="8296"/>
+            </w:tabs>
+            <w:rPr>
+              <w:noProof/>
+            </w:rPr>
+          </w:pPr>
+          <w:r>
+            <w:fldChar w:fldCharType="begin"/>
+          </w:r>
+          <w:r>
+            <w:instrText xml:space="preserve"> TOC \o "1-3" \h \z \u </w:instrText>
+          </w:r>
+          <w:r>
+            <w:fldChar w:fldCharType="separate"/>
+          </w:r>
+          <w:hyperlink w:anchor="_Toc343215783" w:history="1">
+            <w:r>
+              <w:rPr>
+                <w:rStyle w:val="a4"/>
+                <w:rFonts w:hint="eastAsia"/>
+                <w:noProof/>
+              </w:rPr>
+              <w:t>下載、安裝地圖編輯器</w:t>
+            </w:r>
+            <w:r>
+              <w:rPr>
+                <w:noProof/>
+                <w:webHidden/>
+              </w:rPr>
+              <w:tab/>
+            </w:r>
+            <w:r>
+              <w:rPr>
+                <w:noProof/>
+                <w:webHidden/>
+              </w:rPr>
+              <w:fldChar w:fldCharType="begin"/>
+            </w:r>
+            <w:r>
+              <w:rPr>
+                <w:noProof/>
+                <w:webHidden/>
+              </w:rPr>
+              <w:instrText xml:space="preserve"> PAGEREF _Toc343215783 \h </w:instrText>
+            </w:r>
+            <w:r>
+              <w:rPr>
+                <w:noProof/>
+                <w:webHidden/>
+              </w:rPr>
+            </w:r>
+            <w:r>
+              <w:rPr>
+                <w:noProof/>
+                <w:webHidden/>
+              </w:rPr>
+              <w:fldChar w:fldCharType="separate"/>
+            </w:r>
+            <w:r>
+              <w:rPr>
+                <w:noProof/>
+                <w:webHidden/>
+              </w:rPr>
+              <w:t>2</w:t>
+            </w:r>
+            <w:r>
+              <w:rPr>
+                <w:noProof/>
+                <w:webHidden/>
+              </w:rPr>
+              <w:fldChar w:fldCharType="end"/>
+            </w:r>
+          </w:hyperlink>
+        </w:p>
+        <w:p>
+          <w:pPr>
+            <w:pStyle w:val="11"/>
+            <w:tabs>
+              <w:tab w:val="right" w:leader="dot" w:pos="8296"/>
+            </w:tabs>
+            <w:rPr>
+              <w:noProof/>
+            </w:rPr>
+          </w:pPr>
+          <w:hyperlink w:anchor="_Toc343215784" w:history="1">
+            <w:r>
+              <w:rPr>
+                <w:rStyle w:val="a4"/>
+                <w:rFonts w:hint="eastAsia"/>
+                <w:noProof/>
+              </w:rPr>
+              <w:t>下載關卡範例</w:t>
+            </w:r>
+            <w:r>
+              <w:rPr>
+                <w:noProof/>
+                <w:webHidden/>
+              </w:rPr>
+              <w:tab/>
+            </w:r>
+            <w:r>
+              <w:rPr>
+                <w:noProof/>
+                <w:webHidden/>
+              </w:rPr>
+              <w:fldChar w:fldCharType="begin"/>
+            </w:r>
+            <w:r>
+              <w:rPr>
+                <w:noProof/>
+                <w:webHidden/>
+              </w:rPr>
+              <w:instrText xml:space="preserve"> PAGEREF _Toc343215784 \h </w:instrText>
+            </w:r>
+            <w:r>
+              <w:rPr>
+                <w:noProof/>
+                <w:webHidden/>
+              </w:rPr>
+            </w:r>
+            <w:r>
+              <w:rPr>
+                <w:noProof/>
+                <w:webHidden/>
+              </w:rPr>
+              <w:fldChar w:fldCharType="separate"/>
+            </w:r>
+            <w:r>
+              <w:rPr>
+                <w:noProof/>
+                <w:webHidden/>
+              </w:rPr>
+              <w:t>5</w:t>
+            </w:r>
+            <w:r>
+              <w:rPr>
+                <w:noProof/>
+                <w:webHidden/>
+              </w:rPr>
+              <w:fldChar w:fldCharType="end"/>
+            </w:r>
+          </w:hyperlink>
+        </w:p>
+        <w:p>
+          <w:pPr>
+            <w:pStyle w:val="11"/>
+            <w:tabs>
+              <w:tab w:val="right" w:leader="dot" w:pos="8296"/>
+            </w:tabs>
+            <w:rPr>
+              <w:noProof/>
+            </w:rPr>
+          </w:pPr>
+          <w:hyperlink w:anchor="_Toc343215785" w:history="1">
+            <w:r>
+              <w:rPr>
+                <w:rStyle w:val="a4"/>
+                <w:noProof/>
+              </w:rPr>
+              <w:t>tmx</w:t>
+            </w:r>
+            <w:r>
+              <w:rPr>
+                <w:rStyle w:val="a4"/>
+                <w:rFonts w:hint="eastAsia"/>
+                <w:noProof/>
+              </w:rPr>
+              <w:t>檔案解說</w:t>
+            </w:r>
+            <w:r>
+              <w:rPr>
+                <w:noProof/>
+                <w:webHidden/>
+              </w:rPr>
+              <w:tab/>
+            </w:r>
+            <w:r>
+              <w:rPr>
+                <w:noProof/>
+                <w:webHidden/>
+              </w:rPr>
+              <w:fldChar w:fldCharType="begin"/>
+            </w:r>
+            <w:r>
+              <w:rPr>
+                <w:noProof/>
+                <w:webHidden/>
+              </w:rPr>
+              <w:instrText xml:space="preserve"> PAGEREF _Toc343215785 \h </w:instrText>
+            </w:r>
+            <w:r>
+              <w:rPr>
+                <w:noProof/>
+                <w:webHidden/>
+              </w:rPr>
+            </w:r>
+            <w:r>
+              <w:rPr>
+                <w:noProof/>
+                <w:webHidden/>
+              </w:rPr>
+              <w:fldChar w:fldCharType="separate"/>
+            </w:r>
+            <w:r>
+              <w:rPr>
+                <w:noProof/>
+                <w:webHidden/>
+              </w:rPr>
+              <w:t>6</w:t>
+            </w:r>
+            <w:r>
+              <w:rPr>
+                <w:noProof/>
+                <w:webHidden/>
+              </w:rPr>
+              <w:fldChar w:fldCharType="end"/>
+            </w:r>
+          </w:hyperlink>
+        </w:p>
+        <w:p>
+          <w:pPr>
+            <w:pStyle w:val="21"/>
+            <w:tabs>
+              <w:tab w:val="right" w:leader="dot" w:pos="8296"/>
+            </w:tabs>
+            <w:rPr>
+              <w:noProof/>
+            </w:rPr>
+          </w:pPr>
+          <w:hyperlink w:anchor="_Toc343215786" w:history="1">
+            <w:r>
+              <w:rPr>
+                <w:rStyle w:val="a4"/>
+                <w:rFonts w:hint="eastAsia"/>
+                <w:noProof/>
+              </w:rPr>
+              <w:t>四層說明</w:t>
+            </w:r>
+            <w:r>
+              <w:rPr>
+                <w:noProof/>
+                <w:webHidden/>
+              </w:rPr>
+              <w:tab/>
+            </w:r>
+            <w:r>
+              <w:rPr>
+                <w:noProof/>
+                <w:webHidden/>
+              </w:rPr>
+              <w:fldChar w:fldCharType="begin"/>
+            </w:r>
+            <w:r>
+              <w:rPr>
+                <w:noProof/>
+                <w:webHidden/>
+              </w:rPr>
+              <w:instrText xml:space="preserve"> PAGEREF _Toc343215786 \h </w:instrText>
+            </w:r>
+            <w:r>
+              <w:rPr>
+                <w:noProof/>
+                <w:webHidden/>
+              </w:rPr>
+            </w:r>
+            <w:r>
+              <w:rPr>
+                <w:noProof/>
+                <w:webHidden/>
+              </w:rPr>
+              <w:fldChar w:fldCharType="separate"/>
+            </w:r>
+            <w:r>
+              <w:rPr>
+                <w:noProof/>
+                <w:webHidden/>
+              </w:rPr>
+              <w:t>6</w:t>
+            </w:r>
+            <w:r>
+              <w:rPr>
+                <w:noProof/>
+                <w:webHidden/>
+              </w:rPr>
+              <w:fldChar w:fldCharType="end"/>
+            </w:r>
+          </w:hyperlink>
+        </w:p>
+        <w:p>
+          <w:pPr>
+            <w:pStyle w:val="31"/>
+            <w:tabs>
+              <w:tab w:val="right" w:leader="dot" w:pos="8296"/>
+            </w:tabs>
+            <w:rPr>
+              <w:noProof/>
+            </w:rPr>
+          </w:pPr>
+          <w:hyperlink w:anchor="_Toc343215787" w:history="1">
+            <w:r>
+              <w:rPr>
+                <w:rStyle w:val="a4"/>
+                <w:noProof/>
+              </w:rPr>
+              <w:t>object</w:t>
+            </w:r>
+            <w:r>
+              <w:rPr>
+                <w:rStyle w:val="a4"/>
+                <w:rFonts w:hint="eastAsia"/>
+                <w:noProof/>
+              </w:rPr>
+              <w:t>層</w:t>
+            </w:r>
+            <w:r>
+              <w:rPr>
+                <w:noProof/>
+                <w:webHidden/>
+              </w:rPr>
+              <w:tab/>
+            </w:r>
+            <w:r>
+              <w:rPr>
+                <w:noProof/>
+                <w:webHidden/>
+              </w:rPr>
+              <w:fldChar w:fldCharType="begin"/>
+            </w:r>
+            <w:r>
+              <w:rPr>
+                <w:noProof/>
+                <w:webHidden/>
+              </w:rPr>
+              <w:instrText xml:space="preserve"> PAGEREF _Toc343215787 \h </w:instrText>
+            </w:r>
+            <w:r>
+              <w:rPr>
+                <w:noProof/>
+                <w:webHidden/>
+              </w:rPr>
+            </w:r>
+            <w:r>
+              <w:rPr>
+                <w:noProof/>
+                <w:webHidden/>
+              </w:rPr>
+              <w:fldChar w:fldCharType="separate"/>
+            </w:r>
+            <w:r>
+              <w:rPr>
+                <w:noProof/>
+                <w:webHidden/>
+              </w:rPr>
+              <w:t>7</w:t>
+            </w:r>
+            <w:r>
+              <w:rPr>
+                <w:noProof/>
+                <w:webHidden/>
+              </w:rPr>
+              <w:fldChar w:fldCharType="end"/>
+            </w:r>
+          </w:hyperlink>
+        </w:p>
+        <w:p>
+          <w:pPr>
+            <w:pStyle w:val="31"/>
+            <w:tabs>
+              <w:tab w:val="right" w:leader="dot" w:pos="8296"/>
+            </w:tabs>
+            <w:rPr>
+              <w:noProof/>
+            </w:rPr>
+          </w:pPr>
+          <w:hyperlink w:anchor="_Toc343215788" w:history="1">
+            <w:r>
+              <w:rPr>
+                <w:rStyle w:val="a4"/>
+                <w:noProof/>
+              </w:rPr>
+              <w:t>soild</w:t>
+            </w:r>
+            <w:r>
+              <w:rPr>
+                <w:rStyle w:val="a4"/>
+                <w:rFonts w:hint="eastAsia"/>
+                <w:noProof/>
+              </w:rPr>
+              <w:t>層</w:t>
+            </w:r>
+            <w:r>
+              <w:rPr>
+                <w:noProof/>
+                <w:webHidden/>
+              </w:rPr>
+              <w:tab/>
+            </w:r>
+            <w:r>
+              <w:rPr>
+                <w:noProof/>
+                <w:webHidden/>
+              </w:rPr>
+              <w:fldChar w:fldCharType="begin"/>
+            </w:r>
+            <w:r>
+              <w:rPr>
+                <w:noProof/>
+                <w:webHidden/>
+              </w:rPr>
+              <w:instrText xml:space="preserve"> PAGEREF _Toc343215788 \h </w:instrText>
+            </w:r>
+            <w:r>
+              <w:rPr>
+                <w:noProof/>
+                <w:webHidden/>
+              </w:rPr>
+            </w:r>
+            <w:r>
+              <w:rPr>
+                <w:noProof/>
+                <w:webHidden/>
+              </w:rPr>
+              <w:fldChar w:fldCharType="separate"/>
+            </w:r>
+            <w:r>
+              <w:rPr>
+                <w:noProof/>
+                <w:webHidden/>
+              </w:rPr>
+              <w:t>8</w:t>
+            </w:r>
+            <w:r>
+              <w:rPr>
+                <w:noProof/>
+                <w:webHidden/>
+              </w:rPr>
+              <w:fldChar w:fldCharType="end"/>
+            </w:r>
+          </w:hyperlink>
+        </w:p>
+        <w:p>
+          <w:pPr>
+            <w:pStyle w:val="31"/>
+            <w:tabs>
+              <w:tab w:val="right" w:leader="dot" w:pos="8296"/>
+            </w:tabs>
+            <w:rPr>
+              <w:noProof/>
+            </w:rPr>
+          </w:pPr>
+          <w:hyperlink w:anchor="_Toc343215789" w:history="1">
+            <w:r>
+              <w:rPr>
+                <w:rStyle w:val="a4"/>
+                <w:noProof/>
+              </w:rPr>
+              <w:t>item</w:t>
+            </w:r>
+            <w:r>
+              <w:rPr>
+                <w:rStyle w:val="a4"/>
+                <w:rFonts w:hint="eastAsia"/>
+                <w:noProof/>
+              </w:rPr>
+              <w:t>層</w:t>
+            </w:r>
+            <w:r>
+              <w:rPr>
+                <w:noProof/>
+                <w:webHidden/>
+              </w:rPr>
+              <w:tab/>
+            </w:r>
+            <w:r>
+              <w:rPr>
+                <w:noProof/>
+                <w:webHidden/>
+              </w:rPr>
+              <w:fldChar w:fldCharType="begin"/>
+            </w:r>
+            <w:r>
+              <w:rPr>
+                <w:noProof/>
+                <w:webHidden/>
+              </w:rPr>
+              <w:instrText xml:space="preserve"> PAGEREF _Toc343215789 \h </w:instrText>
+            </w:r>
+            <w:r>
+              <w:rPr>
+                <w:noProof/>
+                <w:webHidden/>
+              </w:rPr>
+            </w:r>
+            <w:r>
+              <w:rPr>
+                <w:noProof/>
+                <w:webHidden/>
+              </w:rPr>
+              <w:fldChar w:fldCharType="separate"/>
+            </w:r>
+            <w:r>
+              <w:rPr>
+                <w:noProof/>
+                <w:webHidden/>
+              </w:rPr>
+              <w:t>9</w:t>
+            </w:r>
+            <w:r>
+              <w:rPr>
+                <w:noProof/>
+                <w:webHidden/>
+              </w:rPr>
+              <w:fldChar w:fldCharType="end"/>
+            </w:r>
+          </w:hyperlink>
+        </w:p>
+        <w:p>
+          <w:pPr>
+            <w:pStyle w:val="31"/>
+            <w:tabs>
+              <w:tab w:val="right" w:leader="dot" w:pos="8296"/>
+            </w:tabs>
+            <w:rPr>
+              <w:noProof/>
+            </w:rPr>
+          </w:pPr>
+          <w:hyperlink w:anchor="_Toc343215790" w:history="1">
+            <w:r>
+              <w:rPr>
+                <w:rStyle w:val="a4"/>
+                <w:noProof/>
+              </w:rPr>
+              <w:t>floor</w:t>
+            </w:r>
+            <w:r>
+              <w:rPr>
+                <w:rStyle w:val="a4"/>
+                <w:rFonts w:hint="eastAsia"/>
+                <w:noProof/>
+              </w:rPr>
+              <w:t>層</w:t>
+            </w:r>
+            <w:r>
+              <w:rPr>
+                <w:noProof/>
+                <w:webHidden/>
+              </w:rPr>
+              <w:tab/>
+            </w:r>
+            <w:r>
+              <w:rPr>
+                <w:noProof/>
+                <w:webHidden/>
+              </w:rPr>
+              <w:fldChar w:fldCharType="begin"/>
+            </w:r>
+            <w:r>
+              <w:rPr>
+                <w:noProof/>
+                <w:webHidden/>
+              </w:rPr>
+              <w:instrText xml:space="preserve"> PAGEREF _Toc343215790 \h </w:instrText>
+            </w:r>
+            <w:r>
+              <w:rPr>
+                <w:noProof/>
+                <w:webHidden/>
+              </w:rPr>
+            </w:r>
+            <w:r>
+              <w:rPr>
+                <w:noProof/>
+                <w:webHidden/>
+              </w:rPr>
+              <w:fldChar w:fldCharType="separate"/>
+            </w:r>
+            <w:r>
+              <w:rPr>
+                <w:noProof/>
+                <w:webHidden/>
+              </w:rPr>
+              <w:t>10</w:t>
+            </w:r>
+            <w:r>
+              <w:rPr>
+                <w:noProof/>
+                <w:webHidden/>
+              </w:rPr>
+              <w:fldChar w:fldCharType="end"/>
+            </w:r>
+          </w:hyperlink>
+        </w:p>
+        <w:p>
+          <w:pPr>
+            <w:pStyle w:val="21"/>
+            <w:tabs>
+              <w:tab w:val="right" w:leader="dot" w:pos="8296"/>
+            </w:tabs>
+            <w:rPr>
+              <w:noProof/>
+            </w:rPr>
+          </w:pPr>
+          <w:hyperlink w:anchor="_Toc343215791" w:history="1">
+            <w:r>
+              <w:rPr>
+                <w:rStyle w:val="a4"/>
+                <w:rFonts w:hint="eastAsia"/>
+                <w:noProof/>
+              </w:rPr>
+              <w:t>元素說明</w:t>
+            </w:r>
+            <w:r>
+              <w:rPr>
+                <w:noProof/>
+                <w:webHidden/>
+              </w:rPr>
+              <w:tab/>
+            </w:r>
+            <w:r>
+              <w:rPr>
+                <w:noProof/>
+                <w:webHidden/>
+              </w:rPr>
+              <w:fldChar w:fldCharType="begin"/>
+            </w:r>
+            <w:r>
+              <w:rPr>
+                <w:noProof/>
+                <w:webHidden/>
+              </w:rPr>
+              <w:instrText xml:space="preserve"> PAGEREF _Toc343215791 \h </w:instrText>
+            </w:r>
+            <w:r>
+              <w:rPr>
+                <w:noProof/>
+                <w:webHidden/>
+              </w:rPr>
+            </w:r>
+            <w:r>
+              <w:rPr>
+                <w:noProof/>
+                <w:webHidden/>
+              </w:rPr>
+              <w:fldChar w:fldCharType="separate"/>
+            </w:r>
+            <w:r>
+              <w:rPr>
+                <w:noProof/>
+                <w:webHidden/>
+              </w:rPr>
+              <w:t>11</w:t>
+            </w:r>
+            <w:r>
+              <w:rPr>
+                <w:noProof/>
+                <w:webHidden/>
+              </w:rPr>
+              <w:fldChar w:fldCharType="end"/>
+            </w:r>
+          </w:hyperlink>
+        </w:p>
+        <w:p>
+          <w:r>
+            <w:rPr>
+              <w:b/>
+              <w:bCs/>
+              <w:lang w:val="zh-TW"/>
+            </w:rPr>
+            <w:fldChar w:fldCharType="end"/>
+          </w:r>
+        </w:p>
+      </w:sdtContent>
+    </w:sdt>
     <w:p/>
     <w:p>
       <w:pPr>
-        <w:pStyle w:val="a3"/>
-        <w:numPr>
-          <w:ilvl w:val="0"/>
-          <w:numId w:val="1"/>
-        </w:numPr>
-        <w:ind w:leftChars="0"/>
-      </w:pPr>
-      <w:r>
-        <w:rPr>
-          <w:rFonts w:hint="eastAsia"/>
-        </w:rPr>
-        <w:t>下載安裝地圖編輯器</w:t>
-      </w:r>
-      <w:hyperlink r:id="rId6" w:history="1">
-        <w:r>
-          <w:rPr>
-            <w:rStyle w:val="a4"/>
-          </w:rPr>
-          <w:t>Tiled Qt</w:t>
-        </w:r>
-      </w:hyperlink>
-    </w:p>
-    <w:p>
+        <w:widowControl/>
+        <w:rPr>
+          <w:rFonts w:asciiTheme="majorHAnsi" w:eastAsiaTheme="majorEastAsia" w:hAnsiTheme="majorHAnsi" w:cstheme="majorBidi"/>
+          <w:b/>
+          <w:bCs/>
+          <w:kern w:val="52"/>
+          <w:sz w:val="52"/>
+          <w:szCs w:val="52"/>
+        </w:rPr>
+      </w:pPr>
+      <w:r>
+        <w:br w:type="page"/>
+      </w:r>
+    </w:p>
+    <w:p>
+      <w:pPr>
+        <w:pStyle w:val="1"/>
+      </w:pPr>
+      <w:bookmarkStart w:id="0" w:name="_Toc343215783"/>
+      <w:r>
+        <w:rPr>
+          <w:rFonts w:hint="eastAsia"/>
+        </w:rPr>
+        <w:lastRenderedPageBreak/>
+        <w:t>下載</w:t>
+      </w:r>
+      <w:r>
+        <w:rPr>
+          <w:rFonts w:hint="eastAsia"/>
+        </w:rPr>
+        <w:t>、</w:t>
+      </w:r>
+      <w:r>
+        <w:rPr>
+          <w:rFonts w:hint="eastAsia"/>
+        </w:rPr>
+        <w:t>安裝地圖編輯器</w:t>
+      </w:r>
+      <w:bookmarkEnd w:id="0"/>
+    </w:p>
+    <w:p>
+      <w:pPr>
+        <w:rPr>
+          <w:rFonts w:hint="eastAsia"/>
+        </w:rPr>
+      </w:pPr>
+      <w:r>
+        <w:rPr>
+          <w:rFonts w:hint="eastAsia"/>
+        </w:rPr>
+        <w:t>至</w:t>
+      </w:r>
+      <w:r>
+        <w:fldChar w:fldCharType="begin"/>
+      </w:r>
+      <w:r>
+        <w:instrText xml:space="preserve"> HYPERLINK "http://www.mapeditor.org/" </w:instrText>
+      </w:r>
+      <w:r>
+        <w:fldChar w:fldCharType="separate"/>
+      </w:r>
+      <w:r>
+        <w:rPr>
+          <w:rStyle w:val="a4"/>
+          <w:rFonts w:hint="eastAsia"/>
+        </w:rPr>
+        <w:t>T</w:t>
+      </w:r>
+      <w:r>
+        <w:rPr>
+          <w:rStyle w:val="a4"/>
+        </w:rPr>
+        <w:t>iled Map Edito</w:t>
+      </w:r>
+      <w:r>
+        <w:rPr>
+          <w:rStyle w:val="a4"/>
+          <w:rFonts w:hint="eastAsia"/>
+        </w:rPr>
+        <w:t>r</w:t>
+      </w:r>
+      <w:r>
+        <w:fldChar w:fldCharType="end"/>
+      </w:r>
+      <w:r>
+        <w:rPr>
+          <w:rFonts w:hint="eastAsia"/>
+        </w:rPr>
+        <w:t>下載</w:t>
+      </w:r>
+      <w:r>
+        <w:rPr>
+          <w:rFonts w:hint="eastAsia"/>
+        </w:rPr>
+        <w:t>「</w:t>
+      </w:r>
+      <w:r>
+        <w:rPr>
+          <w:rFonts w:hint="eastAsia"/>
+        </w:rPr>
+        <w:t xml:space="preserve">Tile </w:t>
+      </w:r>
+      <w:proofErr w:type="spellStart"/>
+      <w:r>
+        <w:rPr>
+          <w:rFonts w:hint="eastAsia"/>
+        </w:rPr>
+        <w:t>Qt</w:t>
+      </w:r>
+      <w:proofErr w:type="spellEnd"/>
+      <w:r>
+        <w:rPr>
+          <w:rFonts w:hint="eastAsia"/>
+        </w:rPr>
+        <w:t xml:space="preserve"> 0.8.1</w:t>
+      </w:r>
+      <w:r>
+        <w:rPr>
+          <w:rFonts w:hint="eastAsia"/>
+        </w:rPr>
+        <w:t>」</w:t>
+      </w:r>
+    </w:p>
+    <w:p>
+      <w:pPr>
+        <w:rPr>
+          <w:rFonts w:hint="eastAsia"/>
+        </w:rPr>
+      </w:pPr>
       <w:r>
         <w:rPr>
           <w:noProof/>
         </w:rPr>
         <w:drawing>
-          <wp:inline distT="0" distB="0" distL="0" distR="0" wp14:anchorId="6473FCCF" wp14:editId="05797F2A">
-            <wp:extent cx="4466667" cy="3371429"/>
-            <wp:effectExtent l="0" t="0" r="0" b="635"/>
+          <wp:inline distT="0" distB="0" distL="0" distR="0" wp14:anchorId="33EC6B6E" wp14:editId="0FE228F7">
+            <wp:extent cx="3933825" cy="2969241"/>
+            <wp:effectExtent l="0" t="0" r="0" b="3175"/>
             <wp:docPr id="1" name="圖片 1"/>
             <wp:cNvGraphicFramePr>
               <a:graphicFrameLocks xmlns:a="http://schemas.openxmlformats.org/drawingml/2006/main" noChangeAspect="1"/>
@@ -61,7 +1235,7 @@
                     <pic:cNvPicPr/>
                   </pic:nvPicPr>
                   <pic:blipFill>
-                    <a:blip r:embed="rId7"/>
+                    <a:blip r:embed="rId8"/>
                     <a:stretch>
                       <a:fillRect/>
                     </a:stretch>
@@ -69,7 +1243,7 @@
                   <pic:spPr>
                     <a:xfrm>
                       <a:off x="0" y="0"/>
-                      <a:ext cx="4466667" cy="3371429"/>
+                      <a:ext cx="3933334" cy="2968870"/>
                     </a:xfrm>
                     <a:prstGeom prst="rect">
                       <a:avLst/>
@@ -95,52 +1269,418 @@
           <w:rFonts w:hint="eastAsia"/>
         </w:rPr>
       </w:pPr>
-    </w:p>
-    <w:p>
-      <w:pPr>
-        <w:rPr>
-          <w:rFonts w:hint="eastAsia"/>
-        </w:rPr>
-      </w:pPr>
-    </w:p>
-    <w:p>
-      <w:pPr>
-        <w:pStyle w:val="a3"/>
-        <w:numPr>
-          <w:ilvl w:val="0"/>
-          <w:numId w:val="1"/>
-        </w:numPr>
-        <w:ind w:leftChars="0"/>
-        <w:rPr>
-          <w:rFonts w:hint="eastAsia"/>
-        </w:rPr>
-      </w:pPr>
-      <w:r>
-        <w:rPr>
-          <w:rFonts w:hint="eastAsia"/>
-        </w:rPr>
-        <w:t>下載並解壓縮</w:t>
-      </w:r>
-      <w:r>
-        <w:rPr>
-          <w:rFonts w:hint="eastAsia"/>
-        </w:rPr>
-        <w:t>關卡</w:t>
-      </w:r>
-      <w:r>
-        <w:rPr>
-          <w:rFonts w:hint="eastAsia"/>
-        </w:rPr>
-        <w:t>範例</w:t>
-      </w:r>
-    </w:p>
-    <w:p>
-      <w:pPr>
-        <w:rPr>
-          <w:rFonts w:hint="eastAsia"/>
-        </w:rPr>
-      </w:pPr>
-      <w:hyperlink r:id="rId8" w:history="1">
+      <w:r>
+        <w:rPr>
+          <w:rFonts w:hint="eastAsia"/>
+        </w:rPr>
+        <w:t>下載後進行安裝，一路下一步即可。</w:t>
+      </w:r>
+    </w:p>
+    <w:p>
+      <w:pPr>
+        <w:rPr>
+          <w:rFonts w:hint="eastAsia"/>
+        </w:rPr>
+      </w:pPr>
+      <w:r>
+        <w:rPr>
+          <w:noProof/>
+        </w:rPr>
+        <w:drawing>
+          <wp:inline distT="0" distB="0" distL="0" distR="0" wp14:anchorId="3D441712" wp14:editId="7835D64B">
+            <wp:extent cx="4886325" cy="3533775"/>
+            <wp:effectExtent l="0" t="0" r="9525" b="9525"/>
+            <wp:docPr id="17" name="圖片 17" descr="C:\Users\bmcool\AppData\Local\Temp\SNAGHTML5c8c58.PNG"/>
+            <wp:cNvGraphicFramePr>
+              <a:graphicFrameLocks xmlns:a="http://schemas.openxmlformats.org/drawingml/2006/main" noChangeAspect="1"/>
+            </wp:cNvGraphicFramePr>
+            <a:graphic xmlns:a="http://schemas.openxmlformats.org/drawingml/2006/main">
+              <a:graphicData uri="http://schemas.openxmlformats.org/drawingml/2006/picture">
+                <pic:pic xmlns:pic="http://schemas.openxmlformats.org/drawingml/2006/picture">
+                  <pic:nvPicPr>
+                    <pic:cNvPr id="0" name="Picture 1" descr="C:\Users\bmcool\AppData\Local\Temp\SNAGHTML5c8c58.PNG"/>
+                    <pic:cNvPicPr>
+                      <a:picLocks noChangeAspect="1" noChangeArrowheads="1"/>
+                    </pic:cNvPicPr>
+                  </pic:nvPicPr>
+                  <pic:blipFill>
+                    <a:blip r:embed="rId9">
+                      <a:extLst>
+                        <a:ext uri="{28A0092B-C50C-407E-A947-70E740481C1C}">
+                          <a14:useLocalDpi xmlns:a14="http://schemas.microsoft.com/office/drawing/2010/main" val="0"/>
+                        </a:ext>
+                      </a:extLst>
+                    </a:blip>
+                    <a:srcRect/>
+                    <a:stretch>
+                      <a:fillRect/>
+                    </a:stretch>
+                  </pic:blipFill>
+                  <pic:spPr bwMode="auto">
+                    <a:xfrm>
+                      <a:off x="0" y="0"/>
+                      <a:ext cx="4886325" cy="3533775"/>
+                    </a:xfrm>
+                    <a:prstGeom prst="rect">
+                      <a:avLst/>
+                    </a:prstGeom>
+                    <a:noFill/>
+                    <a:ln>
+                      <a:noFill/>
+                    </a:ln>
+                  </pic:spPr>
+                </pic:pic>
+              </a:graphicData>
+            </a:graphic>
+          </wp:inline>
+        </w:drawing>
+      </w:r>
+    </w:p>
+    <w:p>
+      <w:pPr>
+        <w:rPr>
+          <w:rFonts w:hint="eastAsia"/>
+        </w:rPr>
+      </w:pPr>
+    </w:p>
+    <w:p>
+      <w:pPr>
+        <w:rPr>
+          <w:rFonts w:hint="eastAsia"/>
+        </w:rPr>
+      </w:pPr>
+      <w:r>
+        <w:rPr>
+          <w:rFonts w:hint="eastAsia"/>
+        </w:rPr>
+        <w:lastRenderedPageBreak/>
+        <w:t>安裝好後，打開</w:t>
+      </w:r>
+      <w:r>
+        <w:rPr>
+          <w:rFonts w:hint="eastAsia"/>
+        </w:rPr>
+        <w:t>Tiled</w:t>
+      </w:r>
+    </w:p>
+    <w:p>
+      <w:pPr>
+        <w:rPr>
+          <w:rFonts w:hint="eastAsia"/>
+        </w:rPr>
+      </w:pPr>
+      <w:r>
+        <w:rPr>
+          <w:noProof/>
+        </w:rPr>
+        <w:drawing>
+          <wp:inline distT="0" distB="0" distL="0" distR="0" wp14:anchorId="2DED43BF" wp14:editId="55E32981">
+            <wp:extent cx="2476191" cy="2647619"/>
+            <wp:effectExtent l="0" t="0" r="635" b="635"/>
+            <wp:docPr id="21" name="圖片 21"/>
+            <wp:cNvGraphicFramePr>
+              <a:graphicFrameLocks xmlns:a="http://schemas.openxmlformats.org/drawingml/2006/main" noChangeAspect="1"/>
+            </wp:cNvGraphicFramePr>
+            <a:graphic xmlns:a="http://schemas.openxmlformats.org/drawingml/2006/main">
+              <a:graphicData uri="http://schemas.openxmlformats.org/drawingml/2006/picture">
+                <pic:pic xmlns:pic="http://schemas.openxmlformats.org/drawingml/2006/picture">
+                  <pic:nvPicPr>
+                    <pic:cNvPr id="0" name=""/>
+                    <pic:cNvPicPr/>
+                  </pic:nvPicPr>
+                  <pic:blipFill>
+                    <a:blip r:embed="rId10"/>
+                    <a:stretch>
+                      <a:fillRect/>
+                    </a:stretch>
+                  </pic:blipFill>
+                  <pic:spPr>
+                    <a:xfrm>
+                      <a:off x="0" y="0"/>
+                      <a:ext cx="2476191" cy="2647619"/>
+                    </a:xfrm>
+                    <a:prstGeom prst="rect">
+                      <a:avLst/>
+                    </a:prstGeom>
+                  </pic:spPr>
+                </pic:pic>
+              </a:graphicData>
+            </a:graphic>
+          </wp:inline>
+        </w:drawing>
+      </w:r>
+    </w:p>
+    <w:p>
+      <w:pPr>
+        <w:widowControl/>
+      </w:pPr>
+    </w:p>
+    <w:p>
+      <w:pPr>
+        <w:rPr>
+          <w:rFonts w:hint="eastAsia"/>
+        </w:rPr>
+      </w:pPr>
+      <w:r>
+        <w:rPr>
+          <w:rFonts w:hint="eastAsia"/>
+        </w:rPr>
+        <w:t>打開參數設定</w:t>
+      </w:r>
+    </w:p>
+    <w:p>
+      <w:pPr>
+        <w:rPr>
+          <w:rFonts w:hint="eastAsia"/>
+        </w:rPr>
+      </w:pPr>
+      <w:r>
+        <w:rPr>
+          <w:noProof/>
+        </w:rPr>
+        <w:drawing>
+          <wp:inline distT="0" distB="0" distL="0" distR="0">
+            <wp:extent cx="4752975" cy="3825768"/>
+            <wp:effectExtent l="0" t="0" r="0" b="3810"/>
+            <wp:docPr id="19" name="圖片 19" descr="C:\Users\bmcool\AppData\Local\Temp\SNAGHTML5fd48f.PNG"/>
+            <wp:cNvGraphicFramePr>
+              <a:graphicFrameLocks xmlns:a="http://schemas.openxmlformats.org/drawingml/2006/main" noChangeAspect="1"/>
+            </wp:cNvGraphicFramePr>
+            <a:graphic xmlns:a="http://schemas.openxmlformats.org/drawingml/2006/main">
+              <a:graphicData uri="http://schemas.openxmlformats.org/drawingml/2006/picture">
+                <pic:pic xmlns:pic="http://schemas.openxmlformats.org/drawingml/2006/picture">
+                  <pic:nvPicPr>
+                    <pic:cNvPr id="0" name="Picture 3" descr="C:\Users\bmcool\AppData\Local\Temp\SNAGHTML5fd48f.PNG"/>
+                    <pic:cNvPicPr>
+                      <a:picLocks noChangeAspect="1" noChangeArrowheads="1"/>
+                    </pic:cNvPicPr>
+                  </pic:nvPicPr>
+                  <pic:blipFill>
+                    <a:blip r:embed="rId11">
+                      <a:extLst>
+                        <a:ext uri="{28A0092B-C50C-407E-A947-70E740481C1C}">
+                          <a14:useLocalDpi xmlns:a14="http://schemas.microsoft.com/office/drawing/2010/main" val="0"/>
+                        </a:ext>
+                      </a:extLst>
+                    </a:blip>
+                    <a:srcRect/>
+                    <a:stretch>
+                      <a:fillRect/>
+                    </a:stretch>
+                  </pic:blipFill>
+                  <pic:spPr bwMode="auto">
+                    <a:xfrm>
+                      <a:off x="0" y="0"/>
+                      <a:ext cx="4750687" cy="3823926"/>
+                    </a:xfrm>
+                    <a:prstGeom prst="rect">
+                      <a:avLst/>
+                    </a:prstGeom>
+                    <a:noFill/>
+                    <a:ln>
+                      <a:noFill/>
+                    </a:ln>
+                  </pic:spPr>
+                </pic:pic>
+              </a:graphicData>
+            </a:graphic>
+          </wp:inline>
+        </w:drawing>
+      </w:r>
+    </w:p>
+    <w:p>
+      <w:pPr>
+        <w:widowControl/>
+      </w:pPr>
+      <w:r>
+        <w:br w:type="page"/>
+      </w:r>
+    </w:p>
+    <w:p>
+      <w:pPr>
+        <w:rPr>
+          <w:rFonts w:hint="eastAsia"/>
+        </w:rPr>
+      </w:pPr>
+      <w:r>
+        <w:rPr>
+          <w:rFonts w:hint="eastAsia"/>
+        </w:rPr>
+        <w:lastRenderedPageBreak/>
+        <w:t>選擇成</w:t>
+      </w:r>
+      <w:r>
+        <w:rPr>
+          <w:rFonts w:hint="eastAsia"/>
+        </w:rPr>
+        <w:t>XML</w:t>
+      </w:r>
+      <w:r>
+        <w:rPr>
+          <w:rFonts w:hint="eastAsia"/>
+        </w:rPr>
+        <w:t>後按下</w:t>
+      </w:r>
+      <w:r>
+        <w:rPr>
+          <w:rFonts w:hint="eastAsia"/>
+        </w:rPr>
+        <w:t>Close</w:t>
+      </w:r>
+      <w:r>
+        <w:rPr>
+          <w:rFonts w:hint="eastAsia"/>
+        </w:rPr>
+        <w:t>，即完成了設定。</w:t>
+      </w:r>
+      <w:r>
+        <w:rPr>
+          <w:rFonts w:hint="eastAsia"/>
+        </w:rPr>
+        <w:t>(</w:t>
+      </w:r>
+      <w:r>
+        <w:rPr>
+          <w:rFonts w:hint="eastAsia"/>
+        </w:rPr>
+        <w:t>如果本來就為</w:t>
+      </w:r>
+      <w:r>
+        <w:rPr>
+          <w:rFonts w:hint="eastAsia"/>
+        </w:rPr>
+        <w:t>XML</w:t>
+      </w:r>
+      <w:r>
+        <w:rPr>
+          <w:rFonts w:hint="eastAsia"/>
+        </w:rPr>
+        <w:t>則可直接</w:t>
+      </w:r>
+      <w:r>
+        <w:rPr>
+          <w:rFonts w:hint="eastAsia"/>
+        </w:rPr>
+        <w:t>Close)</w:t>
+      </w:r>
+    </w:p>
+    <w:p>
+      <w:pPr>
+        <w:rPr>
+          <w:rFonts w:hint="eastAsia"/>
+        </w:rPr>
+      </w:pPr>
+      <w:r>
+        <w:rPr>
+          <w:noProof/>
+        </w:rPr>
+        <w:drawing>
+          <wp:inline distT="0" distB="0" distL="0" distR="0">
+            <wp:extent cx="4219575" cy="3676650"/>
+            <wp:effectExtent l="0" t="0" r="9525" b="0"/>
+            <wp:docPr id="20" name="圖片 20" descr="C:\Users\bmcool\AppData\Local\Temp\SNAGHTML609aaa.PNG"/>
+            <wp:cNvGraphicFramePr>
+              <a:graphicFrameLocks xmlns:a="http://schemas.openxmlformats.org/drawingml/2006/main" noChangeAspect="1"/>
+            </wp:cNvGraphicFramePr>
+            <a:graphic xmlns:a="http://schemas.openxmlformats.org/drawingml/2006/main">
+              <a:graphicData uri="http://schemas.openxmlformats.org/drawingml/2006/picture">
+                <pic:pic xmlns:pic="http://schemas.openxmlformats.org/drawingml/2006/picture">
+                  <pic:nvPicPr>
+                    <pic:cNvPr id="0" name="Picture 5" descr="C:\Users\bmcool\AppData\Local\Temp\SNAGHTML609aaa.PNG"/>
+                    <pic:cNvPicPr>
+                      <a:picLocks noChangeAspect="1" noChangeArrowheads="1"/>
+                    </pic:cNvPicPr>
+                  </pic:nvPicPr>
+                  <pic:blipFill>
+                    <a:blip r:embed="rId12">
+                      <a:extLst>
+                        <a:ext uri="{28A0092B-C50C-407E-A947-70E740481C1C}">
+                          <a14:useLocalDpi xmlns:a14="http://schemas.microsoft.com/office/drawing/2010/main" val="0"/>
+                        </a:ext>
+                      </a:extLst>
+                    </a:blip>
+                    <a:srcRect/>
+                    <a:stretch>
+                      <a:fillRect/>
+                    </a:stretch>
+                  </pic:blipFill>
+                  <pic:spPr bwMode="auto">
+                    <a:xfrm>
+                      <a:off x="0" y="0"/>
+                      <a:ext cx="4219575" cy="3676650"/>
+                    </a:xfrm>
+                    <a:prstGeom prst="rect">
+                      <a:avLst/>
+                    </a:prstGeom>
+                    <a:noFill/>
+                    <a:ln>
+                      <a:noFill/>
+                    </a:ln>
+                  </pic:spPr>
+                </pic:pic>
+              </a:graphicData>
+            </a:graphic>
+          </wp:inline>
+        </w:drawing>
+      </w:r>
+    </w:p>
+    <w:p>
+      <w:pPr>
+        <w:rPr>
+          <w:rFonts w:hint="eastAsia"/>
+        </w:rPr>
+      </w:pPr>
+    </w:p>
+    <w:p>
+      <w:pPr>
+        <w:widowControl/>
+      </w:pPr>
+      <w:r>
+        <w:br w:type="page"/>
+      </w:r>
+    </w:p>
+    <w:p>
+      <w:pPr>
+        <w:pStyle w:val="1"/>
+      </w:pPr>
+      <w:bookmarkStart w:id="1" w:name="_Toc343215784"/>
+      <w:r>
+        <w:rPr>
+          <w:rFonts w:hint="eastAsia"/>
+        </w:rPr>
+        <w:lastRenderedPageBreak/>
+        <w:t>下載</w:t>
+      </w:r>
+      <w:r>
+        <w:rPr>
+          <w:rFonts w:hint="eastAsia"/>
+        </w:rPr>
+        <w:t>關卡範例</w:t>
+      </w:r>
+      <w:bookmarkEnd w:id="1"/>
+    </w:p>
+    <w:p>
+      <w:pPr>
+        <w:rPr>
+          <w:rFonts w:hint="eastAsia"/>
+        </w:rPr>
+      </w:pPr>
+      <w:r>
+        <w:rPr>
+          <w:rFonts w:hint="eastAsia"/>
+        </w:rPr>
+        <w:t>下載所有關卡的壓縮檔，並解壓縮</w:t>
+      </w:r>
+    </w:p>
+    <w:p>
+      <w:pPr>
+        <w:rPr>
+          <w:rFonts w:hint="eastAsia"/>
+          <w:color w:val="FFDE66" w:themeColor="hyperlink"/>
+          <w:u w:val="single"/>
+        </w:rPr>
+      </w:pPr>
+      <w:hyperlink r:id="rId13" w:history="1">
         <w:r>
           <w:rPr>
             <w:rStyle w:val="a4"/>
@@ -155,14 +1695,60 @@
           <w:rFonts w:hint="eastAsia"/>
         </w:rPr>
       </w:pPr>
+    </w:p>
+    <w:p>
+      <w:pPr>
+        <w:rPr>
+          <w:rFonts w:hint="eastAsia"/>
+        </w:rPr>
+      </w:pPr>
+      <w:r>
+        <w:rPr>
+          <w:rFonts w:hint="eastAsia"/>
+        </w:rPr>
+        <w:t>解壓縮後可以看到有這些檔案，其中</w:t>
+      </w:r>
+      <w:proofErr w:type="spellStart"/>
+      <w:r>
+        <w:rPr>
+          <w:rFonts w:hint="eastAsia"/>
+        </w:rPr>
+        <w:t>tmx</w:t>
+      </w:r>
+      <w:proofErr w:type="spellEnd"/>
+      <w:r>
+        <w:rPr>
+          <w:rFonts w:hint="eastAsia"/>
+        </w:rPr>
+        <w:t>檔案即是關卡原始檔，而</w:t>
+      </w:r>
+      <w:r>
+        <w:rPr>
+          <w:rFonts w:hint="eastAsia"/>
+        </w:rPr>
+        <w:t>sprites.png</w:t>
+      </w:r>
+      <w:r>
+        <w:rPr>
+          <w:rFonts w:hint="eastAsia"/>
+        </w:rPr>
+        <w:t>為編輯關卡時可用之元素。</w:t>
+      </w:r>
+    </w:p>
+    <w:p>
+      <w:pPr>
+        <w:rPr>
+          <w:rFonts w:hint="eastAsia"/>
+        </w:rPr>
+      </w:pPr>
       <w:r>
         <w:rPr>
           <w:noProof/>
         </w:rPr>
         <w:drawing>
-          <wp:inline distT="0" distB="0" distL="0" distR="0" wp14:anchorId="6E26D865" wp14:editId="70743714">
-            <wp:extent cx="2866667" cy="2190476"/>
-            <wp:effectExtent l="0" t="0" r="0" b="635"/>
+          <wp:inline distT="0" distB="0" distL="0" distR="0" wp14:anchorId="13597B70" wp14:editId="6AE12DB5">
+            <wp:extent cx="2562225" cy="1957846"/>
+            <wp:effectExtent l="0" t="0" r="0" b="4445"/>
             <wp:docPr id="2" name="圖片 2"/>
             <wp:cNvGraphicFramePr>
               <a:graphicFrameLocks xmlns:a="http://schemas.openxmlformats.org/drawingml/2006/main" noChangeAspect="1"/>
@@ -175,7 +1761,7 @@
                     <pic:cNvPicPr/>
                   </pic:nvPicPr>
                   <pic:blipFill>
-                    <a:blip r:embed="rId9"/>
+                    <a:blip r:embed="rId14"/>
                     <a:stretch>
                       <a:fillRect/>
                     </a:stretch>
@@ -183,7 +1769,7 @@
                   <pic:spPr>
                     <a:xfrm>
                       <a:off x="0" y="0"/>
-                      <a:ext cx="2866667" cy="2190476"/>
+                      <a:ext cx="2561905" cy="1957602"/>
                     </a:xfrm>
                     <a:prstGeom prst="rect">
                       <a:avLst/>
@@ -198,6 +1784,73 @@
     </w:p>
     <w:p>
       <w:pPr>
+        <w:rPr>
+          <w:rFonts w:hint="eastAsia"/>
+        </w:rPr>
+      </w:pPr>
+    </w:p>
+    <w:p>
+      <w:pPr>
+        <w:rPr>
+          <w:rFonts w:hint="eastAsia"/>
+        </w:rPr>
+      </w:pPr>
+      <w:r>
+        <w:rPr>
+          <w:rFonts w:hint="eastAsia"/>
+        </w:rPr>
+        <w:t>官方網站左下角也可以下載喔！</w:t>
+      </w:r>
+    </w:p>
+    <w:p>
+      <w:pPr>
+        <w:rPr>
+          <w:rFonts w:hint="eastAsia"/>
+        </w:rPr>
+      </w:pPr>
+      <w:r>
+        <w:rPr>
+          <w:noProof/>
+        </w:rPr>
+        <w:drawing>
+          <wp:inline distT="0" distB="0" distL="0" distR="0" wp14:anchorId="74FC4976" wp14:editId="16BC019E">
+            <wp:extent cx="3017360" cy="2876550"/>
+            <wp:effectExtent l="0" t="0" r="0" b="0"/>
+            <wp:docPr id="5" name="圖片 5"/>
+            <wp:cNvGraphicFramePr>
+              <a:graphicFrameLocks xmlns:a="http://schemas.openxmlformats.org/drawingml/2006/main" noChangeAspect="1"/>
+            </wp:cNvGraphicFramePr>
+            <a:graphic xmlns:a="http://schemas.openxmlformats.org/drawingml/2006/main">
+              <a:graphicData uri="http://schemas.openxmlformats.org/drawingml/2006/picture">
+                <pic:pic xmlns:pic="http://schemas.openxmlformats.org/drawingml/2006/picture">
+                  <pic:nvPicPr>
+                    <pic:cNvPr id="0" name=""/>
+                    <pic:cNvPicPr/>
+                  </pic:nvPicPr>
+                  <pic:blipFill>
+                    <a:blip r:embed="rId15"/>
+                    <a:stretch>
+                      <a:fillRect/>
+                    </a:stretch>
+                  </pic:blipFill>
+                  <pic:spPr>
+                    <a:xfrm>
+                      <a:off x="0" y="0"/>
+                      <a:ext cx="3016983" cy="2876191"/>
+                    </a:xfrm>
+                    <a:prstGeom prst="rect">
+                      <a:avLst/>
+                    </a:prstGeom>
+                  </pic:spPr>
+                </pic:pic>
+              </a:graphicData>
+            </a:graphic>
+          </wp:inline>
+        </w:drawing>
+      </w:r>
+    </w:p>
+    <w:p>
+      <w:pPr>
         <w:widowControl/>
       </w:pPr>
       <w:r>
@@ -206,181 +1859,292 @@
     </w:p>
     <w:p>
       <w:pPr>
-        <w:pStyle w:val="a3"/>
-        <w:numPr>
-          <w:ilvl w:val="0"/>
-          <w:numId w:val="1"/>
-        </w:numPr>
-        <w:ind w:leftChars="0"/>
-        <w:rPr>
-          <w:rFonts w:hint="eastAsia"/>
-        </w:rPr>
-      </w:pPr>
+        <w:pStyle w:val="1"/>
+        <w:rPr>
+          <w:rFonts w:hint="eastAsia"/>
+        </w:rPr>
+      </w:pPr>
+      <w:bookmarkStart w:id="2" w:name="_Toc343215785"/>
+      <w:proofErr w:type="spellStart"/>
       <w:r>
         <w:rPr>
           <w:rFonts w:hint="eastAsia"/>
         </w:rPr>
         <w:lastRenderedPageBreak/>
-        <w:t>點擊</w:t>
-      </w:r>
-      <w:r>
-        <w:rPr>
-          <w:rFonts w:hint="eastAsia"/>
-        </w:rPr>
-        <w:t>*</w:t>
-      </w:r>
-      <w:r>
-        <w:rPr>
-          <w:rFonts w:hint="eastAsia"/>
-        </w:rPr>
-        <w:t>.tmx</w:t>
-      </w:r>
-      <w:r>
-        <w:rPr>
-          <w:rFonts w:hint="eastAsia"/>
-        </w:rPr>
-        <w:t>即可打開關卡，</w:t>
-      </w:r>
-      <w:r>
-        <w:rPr>
-          <w:rFonts w:hint="eastAsia"/>
-        </w:rPr>
-        <w:t>四層</w:t>
-      </w:r>
-      <w:r>
-        <w:rPr>
-          <w:rFonts w:hint="eastAsia"/>
-        </w:rPr>
-        <w:t>說明如下</w:t>
-      </w:r>
-    </w:p>
-    <w:p>
-      <w:pPr>
-        <w:pStyle w:val="a3"/>
-        <w:numPr>
-          <w:ilvl w:val="0"/>
-          <w:numId w:val="2"/>
-        </w:numPr>
-        <w:ind w:leftChars="0"/>
-        <w:rPr>
-          <w:rFonts w:hint="eastAsia"/>
-        </w:rPr>
-      </w:pPr>
-      <w:r>
-        <w:rPr>
-          <w:rFonts w:hint="eastAsia"/>
-        </w:rPr>
+        <w:t>t</w:t>
+      </w:r>
+      <w:r>
+        <w:rPr>
+          <w:rFonts w:hint="eastAsia"/>
+        </w:rPr>
+        <w:t>mx</w:t>
+      </w:r>
+      <w:proofErr w:type="spellEnd"/>
+      <w:r>
+        <w:rPr>
+          <w:rFonts w:hint="eastAsia"/>
+        </w:rPr>
+        <w:t>檔案解說</w:t>
+      </w:r>
+      <w:bookmarkEnd w:id="2"/>
+    </w:p>
+    <w:p>
+      <w:pPr>
+        <w:rPr>
+          <w:rFonts w:hint="eastAsia"/>
+        </w:rPr>
+      </w:pPr>
+      <w:r>
+        <w:rPr>
+          <w:rFonts w:hint="eastAsia"/>
+        </w:rPr>
+        <w:t>如果已經安裝好了</w:t>
+      </w:r>
+      <w:hyperlink r:id="rId16" w:history="1">
+        <w:r>
+          <w:rPr>
+            <w:rStyle w:val="a4"/>
+            <w:rFonts w:hint="eastAsia"/>
+          </w:rPr>
+          <w:t>T</w:t>
+        </w:r>
+        <w:r>
+          <w:rPr>
+            <w:rStyle w:val="a4"/>
+          </w:rPr>
+          <w:t>iled Map Edito</w:t>
+        </w:r>
+        <w:r>
+          <w:rPr>
+            <w:rStyle w:val="a4"/>
+            <w:rFonts w:hint="eastAsia"/>
+          </w:rPr>
+          <w:t>r</w:t>
+        </w:r>
+      </w:hyperlink>
+      <w:r>
+        <w:rPr>
+          <w:rFonts w:hint="eastAsia"/>
+        </w:rPr>
+        <w:t>，滑鼠左鍵雙擊</w:t>
+      </w:r>
+      <w:proofErr w:type="spellStart"/>
+      <w:r>
+        <w:rPr>
+          <w:rFonts w:hint="eastAsia"/>
+        </w:rPr>
+        <w:t>tmx</w:t>
+      </w:r>
+      <w:proofErr w:type="spellEnd"/>
+      <w:r>
+        <w:rPr>
+          <w:rFonts w:hint="eastAsia"/>
+        </w:rPr>
+        <w:t>即可打開關卡。</w:t>
+      </w:r>
+    </w:p>
+    <w:p>
+      <w:pPr>
+        <w:rPr>
+          <w:rFonts w:hint="eastAsia"/>
+        </w:rPr>
+      </w:pPr>
+    </w:p>
+    <w:p>
+      <w:pPr>
+        <w:pStyle w:val="2"/>
+      </w:pPr>
+      <w:bookmarkStart w:id="3" w:name="_Toc343215786"/>
+      <w:r>
+        <w:rPr>
+          <w:rFonts w:hint="eastAsia"/>
+        </w:rPr>
+        <w:t>四層說明</w:t>
+      </w:r>
+      <w:bookmarkEnd w:id="3"/>
+    </w:p>
+    <w:p>
+      <w:pPr>
+        <w:rPr>
+          <w:rFonts w:hint="eastAsia"/>
+        </w:rPr>
+      </w:pPr>
+      <w:r>
+        <w:rPr>
+          <w:rFonts w:hint="eastAsia"/>
+        </w:rPr>
+        <w:t>關卡打開後，右上方有四層</w:t>
+      </w:r>
+      <w:r>
+        <w:rPr>
+          <w:rFonts w:hint="eastAsia"/>
+        </w:rPr>
+        <w:t>Layer</w:t>
+      </w:r>
+      <w:r>
+        <w:rPr>
+          <w:rFonts w:hint="eastAsia"/>
+        </w:rPr>
+        <w:t>，命名方式需固定，不可更改</w:t>
+      </w:r>
+      <w:r>
+        <w:rPr>
+          <w:rFonts w:hint="eastAsia"/>
+        </w:rPr>
+        <w:t>。</w:t>
+      </w:r>
+    </w:p>
+    <w:p>
+      <w:pPr>
+        <w:rPr>
+          <w:rFonts w:hint="eastAsia"/>
+        </w:rPr>
+      </w:pPr>
+      <w:r>
+        <w:rPr>
+          <w:noProof/>
+        </w:rPr>
+        <w:drawing>
+          <wp:inline distT="0" distB="0" distL="0" distR="0" wp14:anchorId="21041831" wp14:editId="467A1ABF">
+            <wp:extent cx="3904762" cy="3447619"/>
+            <wp:effectExtent l="0" t="0" r="635" b="635"/>
+            <wp:docPr id="22" name="圖片 22"/>
+            <wp:cNvGraphicFramePr>
+              <a:graphicFrameLocks xmlns:a="http://schemas.openxmlformats.org/drawingml/2006/main" noChangeAspect="1"/>
+            </wp:cNvGraphicFramePr>
+            <a:graphic xmlns:a="http://schemas.openxmlformats.org/drawingml/2006/main">
+              <a:graphicData uri="http://schemas.openxmlformats.org/drawingml/2006/picture">
+                <pic:pic xmlns:pic="http://schemas.openxmlformats.org/drawingml/2006/picture">
+                  <pic:nvPicPr>
+                    <pic:cNvPr id="0" name=""/>
+                    <pic:cNvPicPr/>
+                  </pic:nvPicPr>
+                  <pic:blipFill>
+                    <a:blip r:embed="rId17"/>
+                    <a:stretch>
+                      <a:fillRect/>
+                    </a:stretch>
+                  </pic:blipFill>
+                  <pic:spPr>
+                    <a:xfrm>
+                      <a:off x="0" y="0"/>
+                      <a:ext cx="3904762" cy="3447619"/>
+                    </a:xfrm>
+                    <a:prstGeom prst="rect">
+                      <a:avLst/>
+                    </a:prstGeom>
+                  </pic:spPr>
+                </pic:pic>
+              </a:graphicData>
+            </a:graphic>
+          </wp:inline>
+        </w:drawing>
+      </w:r>
+    </w:p>
+    <w:p>
+      <w:pPr>
+        <w:rPr>
+          <w:rFonts w:hint="eastAsia"/>
+        </w:rPr>
+      </w:pPr>
+    </w:p>
+    <w:p>
+      <w:r>
+        <w:rPr>
+          <w:rFonts w:hint="eastAsia"/>
+        </w:rPr>
+        <w:t>分別說明如下</w:t>
+      </w:r>
+    </w:p>
+    <w:p>
+      <w:pPr>
+        <w:widowControl/>
+        <w:rPr>
+          <w:rFonts w:asciiTheme="majorHAnsi" w:eastAsiaTheme="majorEastAsia" w:hAnsiTheme="majorHAnsi" w:cstheme="majorBidi"/>
+          <w:b/>
+          <w:bCs/>
+          <w:sz w:val="36"/>
+          <w:szCs w:val="36"/>
+        </w:rPr>
+      </w:pPr>
+      <w:r>
+        <w:br w:type="page"/>
+      </w:r>
+    </w:p>
+    <w:p>
+      <w:pPr>
+        <w:pStyle w:val="3"/>
+        <w:rPr>
+          <w:rFonts w:hint="eastAsia"/>
+        </w:rPr>
+      </w:pPr>
+      <w:bookmarkStart w:id="4" w:name="_Toc343215787"/>
+      <w:r>
+        <w:rPr>
+          <w:rFonts w:hint="eastAsia"/>
+        </w:rPr>
+        <w:lastRenderedPageBreak/>
         <w:t>object</w:t>
       </w:r>
-    </w:p>
-    <w:p>
-      <w:pPr>
-        <w:pStyle w:val="a3"/>
-        <w:numPr>
-          <w:ilvl w:val="0"/>
-          <w:numId w:val="2"/>
-        </w:numPr>
-        <w:ind w:leftChars="0"/>
-        <w:rPr>
-          <w:rFonts w:hint="eastAsia"/>
-        </w:rPr>
-      </w:pPr>
-      <w:r>
-        <w:rPr>
-          <w:rFonts w:hint="eastAsia"/>
-        </w:rPr>
-        <w:t>soild</w:t>
-      </w:r>
-    </w:p>
-    <w:p>
-      <w:pPr>
-        <w:pStyle w:val="a3"/>
-        <w:numPr>
-          <w:ilvl w:val="0"/>
-          <w:numId w:val="2"/>
-        </w:numPr>
-        <w:ind w:leftChars="0"/>
-        <w:rPr>
-          <w:rFonts w:hint="eastAsia"/>
-        </w:rPr>
-      </w:pPr>
-      <w:r>
-        <w:rPr>
-          <w:rFonts w:hint="eastAsia"/>
-        </w:rPr>
-        <w:t>item</w:t>
-      </w:r>
-    </w:p>
-    <w:p>
-      <w:pPr>
-        <w:pStyle w:val="a3"/>
-        <w:numPr>
-          <w:ilvl w:val="0"/>
-          <w:numId w:val="2"/>
-        </w:numPr>
-        <w:ind w:leftChars="0"/>
-        <w:rPr>
-          <w:rFonts w:hint="eastAsia"/>
-        </w:rPr>
-      </w:pPr>
-      <w:r>
-        <w:rPr>
-          <w:rFonts w:hint="eastAsia"/>
-        </w:rPr>
-        <w:t>floor</w:t>
-      </w:r>
-    </w:p>
-    <w:p>
-      <w:pPr>
-        <w:rPr>
-          <w:rFonts w:hint="eastAsia"/>
-        </w:rPr>
-      </w:pPr>
-    </w:p>
-    <w:p>
-      <w:pPr>
-        <w:rPr>
-          <w:rFonts w:hint="eastAsia"/>
-        </w:rPr>
-      </w:pPr>
-    </w:p>
-    <w:p>
-      <w:pPr>
-        <w:pStyle w:val="a3"/>
-        <w:numPr>
-          <w:ilvl w:val="0"/>
-          <w:numId w:val="2"/>
-        </w:numPr>
-        <w:ind w:leftChars="0"/>
-        <w:rPr>
-          <w:rFonts w:hint="eastAsia"/>
-        </w:rPr>
-      </w:pPr>
-      <w:r>
-        <w:rPr>
-          <w:rFonts w:hint="eastAsia"/>
-        </w:rPr>
-        <w:t>object</w:t>
-      </w:r>
-      <w:r>
-        <w:rPr>
-          <w:rFonts w:hint="eastAsia"/>
-        </w:rPr>
-        <w:t>層，用來決定星星的起始位置</w:t>
-      </w:r>
-    </w:p>
-    <w:p>
-      <w:pPr>
-        <w:rPr>
-          <w:rFonts w:hint="eastAsia"/>
-        </w:rPr>
-      </w:pPr>
+      <w:r>
+        <w:rPr>
+          <w:rFonts w:hint="eastAsia"/>
+        </w:rPr>
+        <w:t>層</w:t>
+      </w:r>
+      <w:bookmarkEnd w:id="4"/>
+    </w:p>
+    <w:p>
+      <w:r>
+        <w:rPr>
+          <w:rFonts w:hint="eastAsia"/>
+        </w:rPr>
+        <w:t>可指定</w:t>
+      </w:r>
+      <w:r>
+        <w:rPr>
+          <w:rFonts w:hint="eastAsia"/>
+        </w:rPr>
+        <w:t>[player]</w:t>
+      </w:r>
+      <w:r>
+        <w:rPr>
+          <w:rFonts w:hint="eastAsia"/>
+        </w:rPr>
+        <w:t>方塊</w:t>
+      </w:r>
+      <w:r>
+        <w:rPr>
+          <w:rFonts w:hint="eastAsia"/>
+        </w:rPr>
+        <w:t>的位置</w:t>
+      </w:r>
+      <w:r>
+        <w:rPr>
+          <w:rFonts w:hint="eastAsia"/>
+        </w:rPr>
+        <w:t>，</w:t>
+      </w:r>
+      <w:r>
+        <w:rPr>
+          <w:rFonts w:hint="eastAsia"/>
+        </w:rPr>
+        <w:t>用來決定星星的起始位置</w:t>
+      </w:r>
+      <w:r>
+        <w:rPr>
+          <w:rFonts w:hint="eastAsia"/>
+        </w:rPr>
+        <w:t>。</w:t>
+      </w:r>
+    </w:p>
+    <w:p>
       <w:r>
         <w:rPr>
           <w:noProof/>
         </w:rPr>
         <w:drawing>
-          <wp:inline distT="0" distB="0" distL="0" distR="0">
+          <wp:inline distT="0" distB="0" distL="0" distR="0" wp14:anchorId="76B5EBA4" wp14:editId="3C1DD8A2">
             <wp:extent cx="5274310" cy="4126372"/>
             <wp:effectExtent l="0" t="0" r="2540" b="7620"/>
             <wp:docPr id="3" name="圖片 3" descr="C:\Users\bmcool\AppData\Local\Temp\SNAGHTMLa7d93d.PNG"/>
@@ -397,7 +2161,7 @@
                     </pic:cNvPicPr>
                   </pic:nvPicPr>
                   <pic:blipFill>
-                    <a:blip r:embed="rId10">
+                    <a:blip r:embed="rId18">
                       <a:extLst>
                         <a:ext uri="{28A0092B-C50C-407E-A947-70E740481C1C}">
                           <a14:useLocalDpi xmlns:a14="http://schemas.microsoft.com/office/drawing/2010/main" val="0"/>
@@ -432,14 +2196,45 @@
     <w:p>
       <w:pPr>
         <w:rPr>
-          <w:rFonts w:hint="eastAsia"/>
-        </w:rPr>
-      </w:pPr>
-      <w:r>
-        <w:rPr>
-          <w:rFonts w:hint="eastAsia"/>
-        </w:rPr>
-        <w:t>level1.tmx</w:t>
+          <w:sz w:val="20"/>
+        </w:rPr>
+      </w:pPr>
+      <w:r>
+        <w:rPr>
+          <w:rFonts w:hint="eastAsia"/>
+          <w:sz w:val="20"/>
+        </w:rPr>
+        <w:t>(</w:t>
+      </w:r>
+      <w:r>
+        <w:rPr>
+          <w:rFonts w:hint="eastAsia"/>
+          <w:sz w:val="20"/>
+        </w:rPr>
+        <w:t>引用</w:t>
+      </w:r>
+      <w:r>
+        <w:rPr>
+          <w:rFonts w:hint="eastAsia"/>
+          <w:sz w:val="20"/>
+        </w:rPr>
+        <w:t>level1.</w:t>
+      </w:r>
+      <w:proofErr w:type="gramStart"/>
+      <w:r>
+        <w:rPr>
+          <w:rFonts w:hint="eastAsia"/>
+          <w:sz w:val="20"/>
+        </w:rPr>
+        <w:t>tmx</w:t>
+      </w:r>
+      <w:proofErr w:type="gramEnd"/>
+      <w:r>
+        <w:rPr>
+          <w:rFonts w:hint="eastAsia"/>
+          <w:sz w:val="20"/>
+        </w:rPr>
+        <w:t>)</w:t>
       </w:r>
     </w:p>
     <w:p>
@@ -452,16 +2247,13 @@
     </w:p>
     <w:p>
       <w:pPr>
-        <w:pStyle w:val="a3"/>
-        <w:numPr>
-          <w:ilvl w:val="0"/>
-          <w:numId w:val="3"/>
-        </w:numPr>
-        <w:ind w:leftChars="0"/>
-        <w:rPr>
-          <w:rFonts w:hint="eastAsia"/>
-        </w:rPr>
-      </w:pPr>
+        <w:pStyle w:val="3"/>
+        <w:rPr>
+          <w:rFonts w:hint="eastAsia"/>
+        </w:rPr>
+      </w:pPr>
+      <w:bookmarkStart w:id="5" w:name="_Toc343215788"/>
+      <w:proofErr w:type="spellStart"/>
       <w:r>
         <w:rPr>
           <w:rFonts w:hint="eastAsia"/>
@@ -469,11 +2261,21 @@
         <w:lastRenderedPageBreak/>
         <w:t>soild</w:t>
       </w:r>
-      <w:r>
-        <w:rPr>
-          <w:rFonts w:hint="eastAsia"/>
-        </w:rPr>
-        <w:t>層，用來放置</w:t>
+      <w:proofErr w:type="spellEnd"/>
+      <w:r>
+        <w:rPr>
+          <w:rFonts w:hint="eastAsia"/>
+        </w:rPr>
+        <w:t>層</w:t>
+      </w:r>
+      <w:bookmarkEnd w:id="5"/>
+    </w:p>
+    <w:p>
+      <w:r>
+        <w:rPr>
+          <w:rFonts w:hint="eastAsia"/>
+        </w:rPr>
+        <w:t>用來放置</w:t>
       </w:r>
       <w:r>
         <w:rPr>
@@ -481,13 +2283,12 @@
         </w:rPr>
         <w:t>阻擋前進的物體</w:t>
       </w:r>
-    </w:p>
-    <w:p>
-      <w:pPr>
-        <w:rPr>
-          <w:rFonts w:hint="eastAsia"/>
-        </w:rPr>
-      </w:pPr>
+      <w:r>
+        <w:rPr>
+          <w:rFonts w:hint="eastAsia"/>
+        </w:rPr>
+        <w:t>，</w:t>
+      </w:r>
       <w:r>
         <w:rPr>
           <w:rFonts w:hint="eastAsia"/>
@@ -498,26 +2299,27 @@
         <w:rPr>
           <w:rFonts w:hint="eastAsia"/>
         </w:rPr>
-        <w:t xml:space="preserve"> soild layer </w:t>
-      </w:r>
-      <w:r>
-        <w:rPr>
-          <w:rFonts w:hint="eastAsia"/>
-        </w:rPr>
-        <w:t>的元素，全都會變成阻擋前進的</w:t>
-      </w:r>
-    </w:p>
-    <w:p>
-      <w:pPr>
-        <w:rPr>
-          <w:rFonts w:hint="eastAsia"/>
-        </w:rPr>
-      </w:pPr>
-      <w:r>
-        <w:rPr>
-          <w:rFonts w:hint="eastAsia"/>
-        </w:rPr>
-        <w:t>物體，即便是原本在</w:t>
+        <w:t xml:space="preserve"> </w:t>
+      </w:r>
+      <w:proofErr w:type="spellStart"/>
+      <w:r>
+        <w:rPr>
+          <w:rFonts w:hint="eastAsia"/>
+        </w:rPr>
+        <w:t>soild</w:t>
+      </w:r>
+      <w:proofErr w:type="spellEnd"/>
+      <w:r>
+        <w:rPr>
+          <w:rFonts w:hint="eastAsia"/>
+        </w:rPr>
+        <w:t xml:space="preserve"> layer </w:t>
+      </w:r>
+      <w:r>
+        <w:rPr>
+          <w:rFonts w:hint="eastAsia"/>
+        </w:rPr>
+        <w:t>的元素，全都會變成阻擋前進的物體，即便是原本在</w:t>
       </w:r>
       <w:r>
         <w:rPr>
@@ -533,30 +2335,34 @@
       </w:r>
     </w:p>
     <w:p>
-      <w:pPr>
-        <w:rPr>
-          <w:rFonts w:hint="eastAsia"/>
-        </w:rPr>
-      </w:pPr>
-      <w:r>
-        <w:rPr>
-          <w:rFonts w:hint="eastAsia"/>
-        </w:rPr>
-        <w:t>能，變成「石頭」</w:t>
-      </w:r>
-    </w:p>
-    <w:p>
-      <w:pPr>
-        <w:rPr>
-          <w:rFonts w:hint="eastAsia"/>
-        </w:rPr>
-      </w:pPr>
+      <w:r>
+        <w:rPr>
+          <w:rFonts w:hint="eastAsia"/>
+        </w:rPr>
+        <w:t>能，變成</w:t>
+      </w:r>
+      <w:proofErr w:type="spellStart"/>
+      <w:r>
+        <w:rPr>
+          <w:rFonts w:hint="eastAsia"/>
+        </w:rPr>
+        <w:t>soild</w:t>
+      </w:r>
+      <w:proofErr w:type="spellEnd"/>
+      <w:r>
+        <w:rPr>
+          <w:rFonts w:hint="eastAsia"/>
+        </w:rPr>
+        <w:t>。</w:t>
+      </w:r>
+    </w:p>
+    <w:p>
       <w:r>
         <w:rPr>
           <w:noProof/>
         </w:rPr>
         <w:drawing>
-          <wp:inline distT="0" distB="0" distL="0" distR="0">
+          <wp:inline distT="0" distB="0" distL="0" distR="0" wp14:anchorId="600C8176" wp14:editId="5ACF7810">
             <wp:extent cx="5274310" cy="4126372"/>
             <wp:effectExtent l="0" t="0" r="2540" b="7620"/>
             <wp:docPr id="4" name="圖片 4" descr="C:\Users\bmcool\AppData\Local\Temp\SNAGHTMLaa8561.PNG"/>
@@ -573,7 +2379,7 @@
                     </pic:cNvPicPr>
                   </pic:nvPicPr>
                   <pic:blipFill>
-                    <a:blip r:embed="rId11">
+                    <a:blip r:embed="rId19">
                       <a:extLst>
                         <a:ext uri="{28A0092B-C50C-407E-A947-70E740481C1C}">
                           <a14:useLocalDpi xmlns:a14="http://schemas.microsoft.com/office/drawing/2010/main" val="0"/>
@@ -608,14 +2414,45 @@
     <w:p>
       <w:pPr>
         <w:rPr>
-          <w:rFonts w:hint="eastAsia"/>
-        </w:rPr>
-      </w:pPr>
-      <w:r>
-        <w:rPr>
-          <w:rFonts w:hint="eastAsia"/>
-        </w:rPr>
-        <w:t>level1.tmx</w:t>
+          <w:sz w:val="20"/>
+        </w:rPr>
+      </w:pPr>
+      <w:r>
+        <w:rPr>
+          <w:rFonts w:hint="eastAsia"/>
+          <w:sz w:val="20"/>
+        </w:rPr>
+        <w:t>(</w:t>
+      </w:r>
+      <w:r>
+        <w:rPr>
+          <w:rFonts w:hint="eastAsia"/>
+          <w:sz w:val="20"/>
+        </w:rPr>
+        <w:t>引用</w:t>
+      </w:r>
+      <w:r>
+        <w:rPr>
+          <w:rFonts w:hint="eastAsia"/>
+          <w:sz w:val="20"/>
+        </w:rPr>
+        <w:t>level1.</w:t>
+      </w:r>
+      <w:proofErr w:type="gramStart"/>
+      <w:r>
+        <w:rPr>
+          <w:rFonts w:hint="eastAsia"/>
+          <w:sz w:val="20"/>
+        </w:rPr>
+        <w:t>tmx</w:t>
+      </w:r>
+      <w:proofErr w:type="gramEnd"/>
+      <w:r>
+        <w:rPr>
+          <w:rFonts w:hint="eastAsia"/>
+          <w:sz w:val="20"/>
+        </w:rPr>
+        <w:t>)</w:t>
       </w:r>
     </w:p>
     <w:p>
@@ -628,16 +2465,12 @@
     </w:p>
     <w:p>
       <w:pPr>
-        <w:pStyle w:val="a3"/>
-        <w:numPr>
-          <w:ilvl w:val="0"/>
-          <w:numId w:val="3"/>
-        </w:numPr>
-        <w:ind w:leftChars="0"/>
-        <w:rPr>
-          <w:rFonts w:hint="eastAsia"/>
-        </w:rPr>
-      </w:pPr>
+        <w:pStyle w:val="3"/>
+        <w:rPr>
+          <w:rFonts w:hint="eastAsia"/>
+        </w:rPr>
+      </w:pPr>
+      <w:bookmarkStart w:id="6" w:name="_Toc343215789"/>
       <w:r>
         <w:rPr>
           <w:rFonts w:hint="eastAsia"/>
@@ -649,8 +2482,11 @@
         <w:rPr>
           <w:rFonts w:hint="eastAsia"/>
         </w:rPr>
-        <w:t>層，</w:t>
-      </w:r>
+        <w:t>層</w:t>
+      </w:r>
+      <w:bookmarkEnd w:id="6"/>
+    </w:p>
+    <w:p>
       <w:r>
         <w:rPr>
           <w:rFonts w:hint="eastAsia"/>
@@ -671,17 +2507,12 @@
       </w:r>
     </w:p>
     <w:p>
-      <w:pPr>
-        <w:rPr>
-          <w:rFonts w:hint="eastAsia"/>
-        </w:rPr>
-      </w:pPr>
       <w:r>
         <w:rPr>
           <w:noProof/>
         </w:rPr>
         <w:drawing>
-          <wp:inline distT="0" distB="0" distL="0" distR="0">
+          <wp:inline distT="0" distB="0" distL="0" distR="0" wp14:anchorId="643DE2BD" wp14:editId="35306033">
             <wp:extent cx="5274310" cy="4126372"/>
             <wp:effectExtent l="0" t="0" r="2540" b="7620"/>
             <wp:docPr id="6" name="圖片 6" descr="C:\Users\bmcool\AppData\Local\Temp\SNAGHTMLca1c4b.PNG"/>
@@ -698,7 +2529,7 @@
                     </pic:cNvPicPr>
                   </pic:nvPicPr>
                   <pic:blipFill>
-                    <a:blip r:embed="rId12">
+                    <a:blip r:embed="rId20">
                       <a:extLst>
                         <a:ext uri="{28A0092B-C50C-407E-A947-70E740481C1C}">
                           <a14:useLocalDpi xmlns:a14="http://schemas.microsoft.com/office/drawing/2010/main" val="0"/>
@@ -733,14 +2564,52 @@
     <w:p>
       <w:pPr>
         <w:rPr>
-          <w:rFonts w:hint="eastAsia"/>
-        </w:rPr>
-      </w:pPr>
-      <w:r>
-        <w:rPr>
-          <w:rFonts w:hint="eastAsia"/>
-        </w:rPr>
-        <w:t>level5.tmx</w:t>
+          <w:sz w:val="20"/>
+        </w:rPr>
+      </w:pPr>
+      <w:r>
+        <w:rPr>
+          <w:rFonts w:hint="eastAsia"/>
+          <w:sz w:val="20"/>
+        </w:rPr>
+        <w:t>(</w:t>
+      </w:r>
+      <w:r>
+        <w:rPr>
+          <w:rFonts w:hint="eastAsia"/>
+          <w:sz w:val="20"/>
+        </w:rPr>
+        <w:t>引用</w:t>
+      </w:r>
+      <w:r>
+        <w:rPr>
+          <w:rFonts w:hint="eastAsia"/>
+          <w:sz w:val="20"/>
+        </w:rPr>
+        <w:t>level5</w:t>
+      </w:r>
+      <w:r>
+        <w:rPr>
+          <w:rFonts w:hint="eastAsia"/>
+          <w:sz w:val="20"/>
+        </w:rPr>
+        <w:t>.</w:t>
+      </w:r>
+      <w:proofErr w:type="gramStart"/>
+      <w:r>
+        <w:rPr>
+          <w:rFonts w:hint="eastAsia"/>
+          <w:sz w:val="20"/>
+        </w:rPr>
+        <w:t>tmx</w:t>
+      </w:r>
+      <w:proofErr w:type="gramEnd"/>
+      <w:r>
+        <w:rPr>
+          <w:rFonts w:hint="eastAsia"/>
+          <w:sz w:val="20"/>
+        </w:rPr>
+        <w:t>)</w:t>
       </w:r>
     </w:p>
     <w:p>
@@ -753,16 +2622,12 @@
     </w:p>
     <w:p>
       <w:pPr>
-        <w:pStyle w:val="a3"/>
-        <w:numPr>
-          <w:ilvl w:val="0"/>
-          <w:numId w:val="3"/>
-        </w:numPr>
-        <w:ind w:leftChars="0"/>
-        <w:rPr>
-          <w:rFonts w:hint="eastAsia"/>
-        </w:rPr>
-      </w:pPr>
+        <w:pStyle w:val="3"/>
+        <w:rPr>
+          <w:rFonts w:hint="eastAsia"/>
+        </w:rPr>
+      </w:pPr>
+      <w:bookmarkStart w:id="7" w:name="_Toc343215790"/>
       <w:r>
         <w:rPr>
           <w:rFonts w:hint="eastAsia"/>
@@ -774,8 +2639,11 @@
         <w:rPr>
           <w:rFonts w:hint="eastAsia"/>
         </w:rPr>
-        <w:t>層，</w:t>
-      </w:r>
+        <w:t>層</w:t>
+      </w:r>
+      <w:bookmarkEnd w:id="7"/>
+    </w:p>
+    <w:p>
       <w:r>
         <w:rPr>
           <w:rFonts w:hint="eastAsia"/>
@@ -784,17 +2652,12 @@
       </w:r>
     </w:p>
     <w:p>
-      <w:pPr>
-        <w:rPr>
-          <w:rFonts w:hint="eastAsia"/>
-        </w:rPr>
-      </w:pPr>
       <w:r>
         <w:rPr>
           <w:noProof/>
         </w:rPr>
         <w:drawing>
-          <wp:inline distT="0" distB="0" distL="0" distR="0">
+          <wp:inline distT="0" distB="0" distL="0" distR="0" wp14:anchorId="1BE761D1" wp14:editId="16A047E0">
             <wp:extent cx="5274310" cy="4126372"/>
             <wp:effectExtent l="0" t="0" r="2540" b="7620"/>
             <wp:docPr id="7" name="圖片 7" descr="C:\Users\bmcool\AppData\Local\Temp\SNAGHTMLdb6642.PNG"/>
@@ -811,7 +2674,7 @@
                     </pic:cNvPicPr>
                   </pic:nvPicPr>
                   <pic:blipFill>
-                    <a:blip r:embed="rId13">
+                    <a:blip r:embed="rId21">
                       <a:extLst>
                         <a:ext uri="{28A0092B-C50C-407E-A947-70E740481C1C}">
                           <a14:useLocalDpi xmlns:a14="http://schemas.microsoft.com/office/drawing/2010/main" val="0"/>
@@ -846,36 +2709,60 @@
     <w:p>
       <w:pPr>
         <w:rPr>
-          <w:rFonts w:hint="eastAsia"/>
-        </w:rPr>
-      </w:pPr>
-      <w:r>
-        <w:rPr>
-          <w:rFonts w:hint="eastAsia"/>
-        </w:rPr>
-        <w:t>level7.tmx</w:t>
-      </w:r>
-    </w:p>
-    <w:p>
-      <w:pPr>
-        <w:rPr>
-          <w:rFonts w:hint="eastAsia"/>
-        </w:rPr>
-      </w:pPr>
-    </w:p>
-    <w:p>
-      <w:pPr>
-        <w:rPr>
-          <w:rFonts w:hint="eastAsia"/>
-        </w:rPr>
-      </w:pPr>
-    </w:p>
-    <w:p>
-      <w:pPr>
-        <w:rPr>
-          <w:rFonts w:hint="eastAsia"/>
-        </w:rPr>
-      </w:pPr>
+          <w:sz w:val="20"/>
+        </w:rPr>
+      </w:pPr>
+      <w:r>
+        <w:rPr>
+          <w:rFonts w:hint="eastAsia"/>
+          <w:sz w:val="20"/>
+        </w:rPr>
+        <w:t>(</w:t>
+      </w:r>
+      <w:r>
+        <w:rPr>
+          <w:rFonts w:hint="eastAsia"/>
+          <w:sz w:val="20"/>
+        </w:rPr>
+        <w:t>引用</w:t>
+      </w:r>
+      <w:r>
+        <w:rPr>
+          <w:rFonts w:hint="eastAsia"/>
+          <w:sz w:val="20"/>
+        </w:rPr>
+        <w:t>level</w:t>
+      </w:r>
+      <w:r>
+        <w:rPr>
+          <w:rFonts w:hint="eastAsia"/>
+          <w:sz w:val="20"/>
+        </w:rPr>
+        <w:t>7</w:t>
+      </w:r>
+      <w:r>
+        <w:rPr>
+          <w:rFonts w:hint="eastAsia"/>
+          <w:sz w:val="20"/>
+        </w:rPr>
+        <w:t>.</w:t>
+      </w:r>
+      <w:proofErr w:type="gramStart"/>
+      <w:r>
+        <w:rPr>
+          <w:rFonts w:hint="eastAsia"/>
+          <w:sz w:val="20"/>
+        </w:rPr>
+        <w:t>tmx</w:t>
+      </w:r>
+      <w:proofErr w:type="gramEnd"/>
+      <w:r>
+        <w:rPr>
+          <w:rFonts w:hint="eastAsia"/>
+          <w:sz w:val="20"/>
+        </w:rPr>
+        <w:t>)</w:t>
+      </w:r>
     </w:p>
     <w:p>
       <w:pPr>
@@ -887,42 +2774,42 @@
     </w:p>
     <w:p>
       <w:pPr>
-        <w:pStyle w:val="a3"/>
-        <w:numPr>
-          <w:ilvl w:val="0"/>
-          <w:numId w:val="1"/>
-        </w:numPr>
-        <w:ind w:leftChars="0"/>
-        <w:rPr>
-          <w:rFonts w:hint="eastAsia"/>
-        </w:rPr>
-      </w:pPr>
+        <w:pStyle w:val="2"/>
+        <w:rPr>
+          <w:rFonts w:hint="eastAsia"/>
+        </w:rPr>
+      </w:pPr>
+      <w:bookmarkStart w:id="8" w:name="_Toc343215791"/>
       <w:r>
         <w:rPr>
           <w:rFonts w:hint="eastAsia"/>
         </w:rPr>
         <w:lastRenderedPageBreak/>
-        <w:t>右下方元素</w:t>
-      </w:r>
-      <w:r>
-        <w:rPr>
-          <w:rFonts w:hint="eastAsia"/>
-        </w:rPr>
-        <w:t>說明如下</w:t>
-      </w:r>
-    </w:p>
-    <w:p>
-      <w:pPr>
-        <w:rPr>
-          <w:rFonts w:hint="eastAsia"/>
-        </w:rPr>
-      </w:pPr>
+        <w:t>元素</w:t>
+      </w:r>
+      <w:r>
+        <w:rPr>
+          <w:rFonts w:hint="eastAsia"/>
+        </w:rPr>
+        <w:t>說明</w:t>
+      </w:r>
+      <w:bookmarkEnd w:id="8"/>
+    </w:p>
+    <w:p>
+      <w:r>
+        <w:rPr>
+          <w:rFonts w:hint="eastAsia"/>
+        </w:rPr>
+        <w:t>於編輯器右下方。</w:t>
+      </w:r>
+    </w:p>
+    <w:p>
       <w:r>
         <w:rPr>
           <w:noProof/>
         </w:rPr>
         <w:drawing>
-          <wp:inline distT="0" distB="0" distL="0" distR="0" wp14:anchorId="692251F1" wp14:editId="1633699E">
+          <wp:inline distT="0" distB="0" distL="0" distR="0" wp14:anchorId="1DF211A7" wp14:editId="6A9BECC3">
             <wp:extent cx="2685714" cy="2257143"/>
             <wp:effectExtent l="0" t="0" r="635" b="0"/>
             <wp:docPr id="8" name="圖片 8"/>
@@ -937,7 +2824,7 @@
                     <pic:cNvPicPr/>
                   </pic:nvPicPr>
                   <pic:blipFill>
-                    <a:blip r:embed="rId14"/>
+                    <a:blip r:embed="rId22"/>
                     <a:stretch>
                       <a:fillRect/>
                     </a:stretch>
@@ -959,18 +2846,24 @@
       </w:r>
     </w:p>
     <w:p>
-      <w:pPr>
-        <w:rPr>
-          <w:rFonts w:hint="eastAsia"/>
-        </w:rPr>
-      </w:pPr>
-    </w:p>
-    <w:p>
-      <w:pPr>
-        <w:rPr>
-          <w:rFonts w:hint="eastAsia"/>
-        </w:rPr>
-      </w:pPr>
+      <w:r>
+        <w:rPr>
+          <w:rFonts w:hint="eastAsia"/>
+        </w:rPr>
+        <w:t>(</w:t>
+      </w:r>
+      <w:r>
+        <w:rPr>
+          <w:rFonts w:hint="eastAsia"/>
+        </w:rPr>
+        <w:t>若下方未解說到的元素，目前沒有作用</w:t>
+      </w:r>
+      <w:r>
+        <w:rPr>
+          <w:rFonts w:hint="eastAsia"/>
+        </w:rPr>
+        <w:t>)</w:t>
+      </w:r>
     </w:p>
     <w:p/>
     <w:p>
@@ -979,17 +2872,37 @@
           <w:rFonts w:hint="eastAsia"/>
         </w:rPr>
       </w:pPr>
+    </w:p>
+    <w:p>
+      <w:pPr>
+        <w:rPr>
+          <w:rFonts w:hint="eastAsia"/>
+        </w:rPr>
+      </w:pPr>
+      <w:r>
+        <w:rPr>
+          <w:rFonts w:hint="eastAsia"/>
+        </w:rPr>
+        <w:t>名稱：</w:t>
+      </w:r>
       <w:r>
         <w:rPr>
           <w:rFonts w:hint="eastAsia"/>
         </w:rPr>
         <w:t>陷阱</w:t>
       </w:r>
-      <w:r>
-        <w:rPr>
-          <w:rFonts w:hint="eastAsia"/>
-        </w:rPr>
-        <w:t>(</w:t>
+    </w:p>
+    <w:p>
+      <w:pPr>
+        <w:rPr>
+          <w:rFonts w:hint="eastAsia"/>
+        </w:rPr>
+      </w:pPr>
+      <w:r>
+        <w:rPr>
+          <w:rFonts w:hint="eastAsia"/>
+        </w:rPr>
+        <w:t>屬於：</w:t>
       </w:r>
       <w:r>
         <w:rPr>
@@ -1001,21 +2914,36 @@
         <w:rPr>
           <w:rFonts w:hint="eastAsia"/>
         </w:rPr>
-        <w:t>)</w:t>
-      </w:r>
-    </w:p>
-    <w:p>
-      <w:pPr>
-        <w:rPr>
-          <w:rFonts w:hint="eastAsia"/>
-        </w:rPr>
-      </w:pPr>
+        <w:t>層</w:t>
+      </w:r>
+    </w:p>
+    <w:p>
+      <w:r>
+        <w:rPr>
+          <w:rFonts w:hint="eastAsia"/>
+        </w:rPr>
+        <w:t>說明：</w:t>
+      </w:r>
+      <w:r>
+        <w:rPr>
+          <w:rFonts w:hint="eastAsia"/>
+        </w:rPr>
+        <w:t>玩家移動到此元素上會死亡</w:t>
+      </w:r>
+    </w:p>
+    <w:p>
+      <w:r>
+        <w:rPr>
+          <w:rFonts w:hint="eastAsia"/>
+        </w:rPr>
+        <w:t>圖示：</w:t>
+      </w:r>
       <w:r>
         <w:rPr>
           <w:noProof/>
         </w:rPr>
         <w:drawing>
-          <wp:inline distT="0" distB="0" distL="0" distR="0" wp14:anchorId="0C4BDA67" wp14:editId="721E4264">
+          <wp:inline distT="0" distB="0" distL="0" distR="0" wp14:anchorId="7AD6DE69" wp14:editId="201F5FBA">
             <wp:extent cx="295238" cy="304762"/>
             <wp:effectExtent l="0" t="0" r="0" b="635"/>
             <wp:docPr id="9" name="圖片 9"/>
@@ -1030,7 +2958,7 @@
                     <pic:cNvPicPr/>
                   </pic:nvPicPr>
                   <pic:blipFill>
-                    <a:blip r:embed="rId15"/>
+                    <a:blip r:embed="rId23"/>
                     <a:stretch>
                       <a:fillRect/>
                     </a:stretch>
@@ -1051,50 +2979,38 @@
         </w:drawing>
       </w:r>
     </w:p>
-    <w:p>
-      <w:pPr>
-        <w:rPr>
-          <w:rFonts w:hint="eastAsia"/>
-        </w:rPr>
-      </w:pPr>
-      <w:r>
-        <w:rPr>
-          <w:rFonts w:hint="eastAsia"/>
-        </w:rPr>
-        <w:t>玩家移動到此元素上會死亡</w:t>
-      </w:r>
-    </w:p>
-    <w:p>
-      <w:pPr>
-        <w:rPr>
-          <w:rFonts w:hint="eastAsia"/>
-        </w:rPr>
-      </w:pPr>
-    </w:p>
-    <w:p>
-      <w:pPr>
-        <w:rPr>
-          <w:rFonts w:hint="eastAsia"/>
-        </w:rPr>
-      </w:pPr>
-    </w:p>
-    <w:p>
-      <w:pPr>
-        <w:rPr>
-          <w:rFonts w:hint="eastAsia"/>
-        </w:rPr>
-      </w:pPr>
+    <w:p/>
+    <w:p/>
+    <w:p>
+      <w:pPr>
+        <w:rPr>
+          <w:rFonts w:hint="eastAsia"/>
+        </w:rPr>
+      </w:pPr>
+      <w:r>
+        <w:rPr>
+          <w:rFonts w:hint="eastAsia"/>
+        </w:rPr>
+        <w:t>名稱：</w:t>
+      </w:r>
       <w:r>
         <w:rPr>
           <w:rFonts w:hint="eastAsia"/>
         </w:rPr>
         <w:t>出口</w:t>
       </w:r>
-      <w:r>
-        <w:rPr>
-          <w:rFonts w:hint="eastAsia"/>
-        </w:rPr>
-        <w:t>(</w:t>
+    </w:p>
+    <w:p>
+      <w:pPr>
+        <w:rPr>
+          <w:rFonts w:hint="eastAsia"/>
+        </w:rPr>
+      </w:pPr>
+      <w:r>
+        <w:rPr>
+          <w:rFonts w:hint="eastAsia"/>
+        </w:rPr>
+        <w:t>屬於：</w:t>
       </w:r>
       <w:r>
         <w:rPr>
@@ -1106,24 +3022,39 @@
         <w:rPr>
           <w:rFonts w:hint="eastAsia"/>
         </w:rPr>
-        <w:t>)</w:t>
-      </w:r>
-    </w:p>
-    <w:p>
-      <w:pPr>
-        <w:rPr>
-          <w:rFonts w:hint="eastAsia"/>
-        </w:rPr>
-      </w:pPr>
+        <w:t>層</w:t>
+      </w:r>
+    </w:p>
+    <w:p>
+      <w:r>
+        <w:rPr>
+          <w:rFonts w:hint="eastAsia"/>
+        </w:rPr>
+        <w:t>說明：</w:t>
+      </w:r>
+      <w:r>
+        <w:rPr>
+          <w:rFonts w:hint="eastAsia"/>
+        </w:rPr>
+        <w:t>過關，到下一關卡</w:t>
+      </w:r>
+    </w:p>
+    <w:p>
+      <w:r>
+        <w:rPr>
+          <w:rFonts w:hint="eastAsia"/>
+        </w:rPr>
+        <w:t>圖示：</w:t>
+      </w:r>
       <w:r>
         <w:rPr>
           <w:noProof/>
         </w:rPr>
         <w:drawing>
-          <wp:inline distT="0" distB="0" distL="0" distR="0" wp14:anchorId="76787360" wp14:editId="44AC61BD">
-            <wp:extent cx="295238" cy="304762"/>
+          <wp:inline distT="0" distB="0" distL="0" distR="0" wp14:anchorId="7F2C8D77" wp14:editId="76F78D0A">
+            <wp:extent cx="295238" cy="285714"/>
             <wp:effectExtent l="0" t="0" r="0" b="635"/>
-            <wp:docPr id="10" name="圖片 10"/>
+            <wp:docPr id="23" name="圖片 23"/>
             <wp:cNvGraphicFramePr>
               <a:graphicFrameLocks xmlns:a="http://schemas.openxmlformats.org/drawingml/2006/main" noChangeAspect="1"/>
             </wp:cNvGraphicFramePr>
@@ -1135,7 +3066,115 @@
                     <pic:cNvPicPr/>
                   </pic:nvPicPr>
                   <pic:blipFill>
-                    <a:blip r:embed="rId16"/>
+                    <a:blip r:embed="rId24"/>
+                    <a:stretch>
+                      <a:fillRect/>
+                    </a:stretch>
+                  </pic:blipFill>
+                  <pic:spPr>
+                    <a:xfrm>
+                      <a:off x="0" y="0"/>
+                      <a:ext cx="295238" cy="285714"/>
+                    </a:xfrm>
+                    <a:prstGeom prst="rect">
+                      <a:avLst/>
+                    </a:prstGeom>
+                  </pic:spPr>
+                </pic:pic>
+              </a:graphicData>
+            </a:graphic>
+          </wp:inline>
+        </w:drawing>
+      </w:r>
+    </w:p>
+    <w:p/>
+    <w:p/>
+    <w:p>
+      <w:pPr>
+        <w:rPr>
+          <w:rFonts w:hint="eastAsia"/>
+        </w:rPr>
+      </w:pPr>
+      <w:r>
+        <w:rPr>
+          <w:rFonts w:hint="eastAsia"/>
+        </w:rPr>
+        <w:t>名稱：</w:t>
+      </w:r>
+      <w:r>
+        <w:rPr>
+          <w:rFonts w:hint="eastAsia"/>
+        </w:rPr>
+        <w:t>一般</w:t>
+      </w:r>
+      <w:r>
+        <w:rPr>
+          <w:rFonts w:hint="eastAsia"/>
+        </w:rPr>
+        <w:t>地板</w:t>
+      </w:r>
+    </w:p>
+    <w:p>
+      <w:pPr>
+        <w:rPr>
+          <w:rFonts w:hint="eastAsia"/>
+        </w:rPr>
+      </w:pPr>
+      <w:r>
+        <w:rPr>
+          <w:rFonts w:hint="eastAsia"/>
+        </w:rPr>
+        <w:t>屬於：</w:t>
+      </w:r>
+      <w:r>
+        <w:rPr>
+          <w:rFonts w:hint="eastAsia"/>
+        </w:rPr>
+        <w:t>floor</w:t>
+      </w:r>
+      <w:r>
+        <w:rPr>
+          <w:rFonts w:hint="eastAsia"/>
+        </w:rPr>
+        <w:t>層</w:t>
+      </w:r>
+    </w:p>
+    <w:p>
+      <w:r>
+        <w:rPr>
+          <w:rFonts w:hint="eastAsia"/>
+        </w:rPr>
+        <w:t>說明：一般地板，可在上面滑動</w:t>
+      </w:r>
+    </w:p>
+    <w:p>
+      <w:r>
+        <w:rPr>
+          <w:rFonts w:hint="eastAsia"/>
+        </w:rPr>
+        <w:t>圖示：</w:t>
+      </w:r>
+      <w:r>
+        <w:rPr>
+          <w:noProof/>
+        </w:rPr>
+        <w:drawing>
+          <wp:inline distT="0" distB="0" distL="0" distR="0" wp14:anchorId="438BB83E" wp14:editId="6227F671">
+            <wp:extent cx="295238" cy="304762"/>
+            <wp:effectExtent l="0" t="0" r="0" b="635"/>
+            <wp:docPr id="11" name="圖片 11"/>
+            <wp:cNvGraphicFramePr>
+              <a:graphicFrameLocks xmlns:a="http://schemas.openxmlformats.org/drawingml/2006/main" noChangeAspect="1"/>
+            </wp:cNvGraphicFramePr>
+            <a:graphic xmlns:a="http://schemas.openxmlformats.org/drawingml/2006/main">
+              <a:graphicData uri="http://schemas.openxmlformats.org/drawingml/2006/picture">
+                <pic:pic xmlns:pic="http://schemas.openxmlformats.org/drawingml/2006/picture">
+                  <pic:nvPicPr>
+                    <pic:cNvPr id="0" name=""/>
+                    <pic:cNvPicPr/>
+                  </pic:nvPicPr>
+                  <pic:blipFill>
+                    <a:blip r:embed="rId25"/>
                     <a:stretch>
                       <a:fillRect/>
                     </a:stretch>
@@ -1156,50 +3195,25 @@
         </w:drawing>
       </w:r>
     </w:p>
-    <w:p>
-      <w:pPr>
-        <w:rPr>
-          <w:rFonts w:hint="eastAsia"/>
-        </w:rPr>
-      </w:pPr>
-      <w:r>
-        <w:rPr>
-          <w:rFonts w:hint="eastAsia"/>
-        </w:rPr>
-        <w:t>過關，到下一關卡</w:t>
-      </w:r>
-    </w:p>
-    <w:p>
-      <w:pPr>
-        <w:rPr>
-          <w:rFonts w:hint="eastAsia"/>
-        </w:rPr>
-      </w:pPr>
-    </w:p>
-    <w:p>
-      <w:pPr>
-        <w:rPr>
-          <w:rFonts w:hint="eastAsia"/>
-        </w:rPr>
-      </w:pPr>
-    </w:p>
-    <w:p>
-      <w:pPr>
-        <w:rPr>
-          <w:rFonts w:hint="eastAsia"/>
-        </w:rPr>
-      </w:pPr>
-      <w:r>
-        <w:rPr>
-          <w:rFonts w:hint="eastAsia"/>
-        </w:rPr>
-        <w:t>一般</w:t>
-      </w:r>
-      <w:r>
-        <w:rPr>
-          <w:rFonts w:hint="eastAsia"/>
-        </w:rPr>
-        <w:t>地板</w:t>
+    <w:p/>
+    <w:p/>
+    <w:p>
+      <w:pPr>
+        <w:rPr>
+          <w:rFonts w:hint="eastAsia"/>
+        </w:rPr>
+      </w:pPr>
+      <w:r>
+        <w:rPr>
+          <w:rFonts w:hint="eastAsia"/>
+        </w:rPr>
+        <w:t>名稱：</w:t>
+      </w:r>
+      <w:r>
+        <w:rPr>
+          <w:rFonts w:hint="eastAsia"/>
+        </w:rPr>
+        <w:t>箭頭</w:t>
       </w:r>
       <w:r>
         <w:rPr>
@@ -1211,132 +3225,61 @@
         <w:rPr>
           <w:rFonts w:hint="eastAsia"/>
         </w:rPr>
+        <w:t>下上左右</w:t>
+      </w:r>
+      <w:r>
+        <w:rPr>
+          <w:rFonts w:hint="eastAsia"/>
+        </w:rPr>
+        <w:t>)</w:t>
+      </w:r>
+    </w:p>
+    <w:p>
+      <w:r>
+        <w:rPr>
+          <w:rFonts w:hint="eastAsia"/>
+        </w:rPr>
+        <w:t>屬於：</w:t>
+      </w:r>
+      <w:r>
+        <w:rPr>
+          <w:rFonts w:hint="eastAsia"/>
+        </w:rPr>
         <w:t>floor</w:t>
       </w:r>
       <w:r>
         <w:rPr>
           <w:rFonts w:hint="eastAsia"/>
         </w:rPr>
-        <w:t>)</w:t>
-      </w:r>
-    </w:p>
-    <w:p>
-      <w:pPr>
-        <w:rPr>
-          <w:rFonts w:hint="eastAsia"/>
-        </w:rPr>
-      </w:pPr>
+        <w:t>層</w:t>
+      </w:r>
+    </w:p>
+    <w:p>
+      <w:pPr>
+        <w:rPr>
+          <w:rFonts w:hint="eastAsia"/>
+        </w:rPr>
+      </w:pPr>
+      <w:r>
+        <w:rPr>
+          <w:rFonts w:hint="eastAsia"/>
+        </w:rPr>
+        <w:t>說明：強制改變滑動的行進方向</w:t>
+      </w:r>
+    </w:p>
+    <w:p>
+      <w:r>
+        <w:rPr>
+          <w:rFonts w:hint="eastAsia"/>
+        </w:rPr>
+        <w:t>圖示：</w:t>
+      </w:r>
       <w:r>
         <w:rPr>
           <w:noProof/>
         </w:rPr>
         <w:drawing>
-          <wp:inline distT="0" distB="0" distL="0" distR="0" wp14:anchorId="61AFA3D1" wp14:editId="07EEFBAD">
-            <wp:extent cx="295238" cy="304762"/>
-            <wp:effectExtent l="0" t="0" r="0" b="635"/>
-            <wp:docPr id="11" name="圖片 11"/>
-            <wp:cNvGraphicFramePr>
-              <a:graphicFrameLocks xmlns:a="http://schemas.openxmlformats.org/drawingml/2006/main" noChangeAspect="1"/>
-            </wp:cNvGraphicFramePr>
-            <a:graphic xmlns:a="http://schemas.openxmlformats.org/drawingml/2006/main">
-              <a:graphicData uri="http://schemas.openxmlformats.org/drawingml/2006/picture">
-                <pic:pic xmlns:pic="http://schemas.openxmlformats.org/drawingml/2006/picture">
-                  <pic:nvPicPr>
-                    <pic:cNvPr id="0" name=""/>
-                    <pic:cNvPicPr/>
-                  </pic:nvPicPr>
-                  <pic:blipFill>
-                    <a:blip r:embed="rId17"/>
-                    <a:stretch>
-                      <a:fillRect/>
-                    </a:stretch>
-                  </pic:blipFill>
-                  <pic:spPr>
-                    <a:xfrm>
-                      <a:off x="0" y="0"/>
-                      <a:ext cx="295238" cy="304762"/>
-                    </a:xfrm>
-                    <a:prstGeom prst="rect">
-                      <a:avLst/>
-                    </a:prstGeom>
-                  </pic:spPr>
-                </pic:pic>
-              </a:graphicData>
-            </a:graphic>
-          </wp:inline>
-        </w:drawing>
-      </w:r>
-    </w:p>
-    <w:p>
-      <w:pPr>
-        <w:rPr>
-          <w:rFonts w:hint="eastAsia"/>
-        </w:rPr>
-      </w:pPr>
-      <w:r>
-        <w:rPr>
-          <w:rFonts w:hint="eastAsia"/>
-        </w:rPr>
-        <w:t>一般地板</w:t>
-      </w:r>
-    </w:p>
-    <w:p>
-      <w:pPr>
-        <w:rPr>
-          <w:rFonts w:hint="eastAsia"/>
-        </w:rPr>
-      </w:pPr>
-    </w:p>
-    <w:p>
-      <w:pPr>
-        <w:rPr>
-          <w:rFonts w:hint="eastAsia"/>
-        </w:rPr>
-      </w:pPr>
-    </w:p>
-    <w:p>
-      <w:pPr>
-        <w:rPr>
-          <w:rFonts w:hint="eastAsia"/>
-        </w:rPr>
-      </w:pPr>
-      <w:r>
-        <w:rPr>
-          <w:rFonts w:hint="eastAsia"/>
-        </w:rPr>
-        <w:t>箭頭</w:t>
-      </w:r>
-      <w:r>
-        <w:rPr>
-          <w:rFonts w:hint="eastAsia"/>
-        </w:rPr>
-        <w:t>(</w:t>
-      </w:r>
-      <w:r>
-        <w:rPr>
-          <w:rFonts w:hint="eastAsia"/>
-        </w:rPr>
-        <w:t>floor</w:t>
-      </w:r>
-      <w:r>
-        <w:rPr>
-          <w:rFonts w:hint="eastAsia"/>
-        </w:rPr>
-        <w:t>)</w:t>
-      </w:r>
-    </w:p>
-    <w:p>
-      <w:pPr>
-        <w:rPr>
-          <w:rFonts w:hint="eastAsia"/>
-        </w:rPr>
-      </w:pPr>
-      <w:r>
-        <w:rPr>
-          <w:noProof/>
-        </w:rPr>
-        <w:drawing>
-          <wp:inline distT="0" distB="0" distL="0" distR="0" wp14:anchorId="7EA3BACF" wp14:editId="144D437C">
+          <wp:inline distT="0" distB="0" distL="0" distR="0" wp14:anchorId="322637AD" wp14:editId="7F32AD87">
             <wp:extent cx="1209524" cy="304762"/>
             <wp:effectExtent l="0" t="0" r="0" b="635"/>
             <wp:docPr id="12" name="圖片 12"/>
@@ -1351,7 +3294,7 @@
                     <pic:cNvPicPr/>
                   </pic:nvPicPr>
                   <pic:blipFill>
-                    <a:blip r:embed="rId18"/>
+                    <a:blip r:embed="rId26"/>
                     <a:stretch>
                       <a:fillRect/>
                     </a:stretch>
@@ -1372,65 +3315,81 @@
         </w:drawing>
       </w:r>
     </w:p>
-    <w:p>
-      <w:pPr>
-        <w:rPr>
-          <w:rFonts w:hint="eastAsia"/>
-        </w:rPr>
-      </w:pPr>
-      <w:r>
-        <w:rPr>
-          <w:rFonts w:hint="eastAsia"/>
-        </w:rPr>
-        <w:t>改變行進方向</w:t>
-      </w:r>
-    </w:p>
-    <w:p>
-      <w:pPr>
-        <w:rPr>
-          <w:rFonts w:hint="eastAsia"/>
-        </w:rPr>
-      </w:pPr>
-    </w:p>
-    <w:p>
-      <w:pPr>
-        <w:rPr>
-          <w:rFonts w:hint="eastAsia"/>
-        </w:rPr>
-      </w:pPr>
-    </w:p>
-    <w:p>
-      <w:pPr>
-        <w:rPr>
-          <w:rFonts w:hint="eastAsia"/>
-        </w:rPr>
-      </w:pPr>
-      <w:r>
-        <w:rPr>
-          <w:rFonts w:hint="eastAsia"/>
-        </w:rPr>
-        <w:lastRenderedPageBreak/>
-        <w:t>止滑板</w:t>
-      </w:r>
-      <w:r>
-        <w:rPr>
-          <w:rFonts w:hint="eastAsia"/>
-        </w:rPr>
-        <w:t>(floor)</w:t>
-      </w:r>
-    </w:p>
-    <w:p>
-      <w:pPr>
-        <w:rPr>
-          <w:rFonts w:hint="eastAsia"/>
-        </w:rPr>
-      </w:pPr>
+    <w:p/>
+    <w:p/>
+    <w:p>
+      <w:pPr>
+        <w:rPr>
+          <w:rFonts w:hint="eastAsia"/>
+        </w:rPr>
+      </w:pPr>
+      <w:r>
+        <w:rPr>
+          <w:rFonts w:hint="eastAsia"/>
+        </w:rPr>
+        <w:t>名稱：</w:t>
+      </w:r>
+      <w:proofErr w:type="gramStart"/>
+      <w:r>
+        <w:rPr>
+          <w:rFonts w:hint="eastAsia"/>
+        </w:rPr>
+        <w:t>止</w:t>
+      </w:r>
+      <w:proofErr w:type="gramEnd"/>
+      <w:r>
+        <w:rPr>
+          <w:rFonts w:hint="eastAsia"/>
+        </w:rPr>
+        <w:t>滑板</w:t>
+      </w:r>
+    </w:p>
+    <w:p>
+      <w:r>
+        <w:rPr>
+          <w:rFonts w:hint="eastAsia"/>
+        </w:rPr>
+        <w:t>屬於：</w:t>
+      </w:r>
+      <w:r>
+        <w:rPr>
+          <w:rFonts w:hint="eastAsia"/>
+        </w:rPr>
+        <w:t>floor</w:t>
+      </w:r>
+      <w:r>
+        <w:rPr>
+          <w:rFonts w:hint="eastAsia"/>
+        </w:rPr>
+        <w:t>層</w:t>
+      </w:r>
+    </w:p>
+    <w:p>
+      <w:pPr>
+        <w:rPr>
+          <w:rFonts w:hint="eastAsia"/>
+        </w:rPr>
+      </w:pPr>
+      <w:r>
+        <w:rPr>
+          <w:rFonts w:hint="eastAsia"/>
+        </w:rPr>
+        <w:t>說明：使玩家停止移動</w:t>
+      </w:r>
+    </w:p>
+    <w:p>
+      <w:r>
+        <w:rPr>
+          <w:rFonts w:hint="eastAsia"/>
+        </w:rPr>
+        <w:t>圖示：</w:t>
+      </w:r>
       <w:r>
         <w:rPr>
           <w:noProof/>
         </w:rPr>
         <w:drawing>
-          <wp:inline distT="0" distB="0" distL="0" distR="0" wp14:anchorId="1DA55FB8" wp14:editId="355ABAF5">
+          <wp:inline distT="0" distB="0" distL="0" distR="0" wp14:anchorId="56381166" wp14:editId="40004B8C">
             <wp:extent cx="295238" cy="285714"/>
             <wp:effectExtent l="0" t="0" r="0" b="635"/>
             <wp:docPr id="13" name="圖片 13"/>
@@ -1445,7 +3404,7 @@
                     <pic:cNvPicPr/>
                   </pic:nvPicPr>
                   <pic:blipFill>
-                    <a:blip r:embed="rId19"/>
+                    <a:blip r:embed="rId27"/>
                     <a:stretch>
                       <a:fillRect/>
                     </a:stretch>
@@ -1466,64 +3425,113 @@
         </w:drawing>
       </w:r>
     </w:p>
-    <w:p>
-      <w:pPr>
-        <w:rPr>
-          <w:rFonts w:hint="eastAsia"/>
-        </w:rPr>
-      </w:pPr>
-      <w:r>
-        <w:rPr>
-          <w:rFonts w:hint="eastAsia"/>
-        </w:rPr>
-        <w:t>停止移動</w:t>
-      </w:r>
-    </w:p>
-    <w:p>
-      <w:pPr>
-        <w:rPr>
-          <w:rFonts w:hint="eastAsia"/>
-        </w:rPr>
-      </w:pPr>
-    </w:p>
-    <w:p>
-      <w:pPr>
-        <w:rPr>
-          <w:rFonts w:hint="eastAsia"/>
-        </w:rPr>
-      </w:pPr>
-    </w:p>
-    <w:p>
-      <w:pPr>
-        <w:rPr>
-          <w:rFonts w:hint="eastAsia"/>
-        </w:rPr>
-      </w:pPr>
+    <w:p/>
+    <w:p/>
+    <w:p>
+      <w:pPr>
+        <w:rPr>
+          <w:rFonts w:hint="eastAsia"/>
+        </w:rPr>
+      </w:pPr>
+      <w:r>
+        <w:rPr>
+          <w:rFonts w:hint="eastAsia"/>
+        </w:rPr>
+        <w:t>名稱：</w:t>
+      </w:r>
       <w:r>
         <w:rPr>
           <w:rFonts w:hint="eastAsia"/>
         </w:rPr>
         <w:t>門</w:t>
       </w:r>
-      <w:r>
-        <w:rPr>
-          <w:rFonts w:hint="eastAsia"/>
-        </w:rPr>
-        <w:t>(item)</w:t>
-      </w:r>
-    </w:p>
-    <w:p>
-      <w:pPr>
-        <w:rPr>
-          <w:rFonts w:hint="eastAsia"/>
-        </w:rPr>
-      </w:pPr>
+    </w:p>
+    <w:p>
+      <w:pPr>
+        <w:rPr>
+          <w:rFonts w:hint="eastAsia"/>
+        </w:rPr>
+      </w:pPr>
+      <w:r>
+        <w:rPr>
+          <w:rFonts w:hint="eastAsia"/>
+        </w:rPr>
+        <w:t>屬於：</w:t>
+      </w:r>
+      <w:r>
+        <w:rPr>
+          <w:rFonts w:hint="eastAsia"/>
+        </w:rPr>
+        <w:t>item</w:t>
+      </w:r>
+      <w:r>
+        <w:rPr>
+          <w:rFonts w:hint="eastAsia"/>
+        </w:rPr>
+        <w:t>層</w:t>
+      </w:r>
+    </w:p>
+    <w:p>
+      <w:r>
+        <w:rPr>
+          <w:rFonts w:hint="eastAsia"/>
+        </w:rPr>
+        <w:t>說明：</w:t>
+      </w:r>
+      <w:r>
+        <w:rPr>
+          <w:rFonts w:hint="eastAsia"/>
+        </w:rPr>
+        <w:t>未</w:t>
+      </w:r>
+      <w:r>
+        <w:rPr>
+          <w:rFonts w:hint="eastAsia"/>
+        </w:rPr>
+        <w:t>透過「鑰匙」</w:t>
+      </w:r>
+      <w:r>
+        <w:rPr>
+          <w:rFonts w:hint="eastAsia"/>
+        </w:rPr>
+        <w:t>開啟前，</w:t>
+      </w:r>
+      <w:r>
+        <w:rPr>
+          <w:rFonts w:hint="eastAsia"/>
+        </w:rPr>
+        <w:t>功能上</w:t>
+      </w:r>
+      <w:r>
+        <w:rPr>
+          <w:rFonts w:hint="eastAsia"/>
+        </w:rPr>
+        <w:t>等於</w:t>
+      </w:r>
+      <w:proofErr w:type="spellStart"/>
+      <w:r>
+        <w:rPr>
+          <w:rFonts w:hint="eastAsia"/>
+        </w:rPr>
+        <w:t>soild</w:t>
+      </w:r>
+      <w:proofErr w:type="spellEnd"/>
+    </w:p>
+    <w:p/>
+    <w:p>
+      <w:r>
+        <w:rPr>
+          <w:rFonts w:hint="eastAsia"/>
+        </w:rPr>
+        <w:lastRenderedPageBreak/>
+        <w:t>圖示：</w:t>
+      </w:r>
       <w:r>
         <w:rPr>
           <w:noProof/>
         </w:rPr>
         <w:drawing>
-          <wp:inline distT="0" distB="0" distL="0" distR="0" wp14:anchorId="6F7C7FBA" wp14:editId="3A365EFE">
+          <wp:inline distT="0" distB="0" distL="0" distR="0" wp14:anchorId="665F1D5D" wp14:editId="69F65B04">
             <wp:extent cx="304762" cy="304762"/>
             <wp:effectExtent l="0" t="0" r="635" b="635"/>
             <wp:docPr id="14" name="圖片 14"/>
@@ -1538,7 +3546,7 @@
                     <pic:cNvPicPr/>
                   </pic:nvPicPr>
                   <pic:blipFill>
-                    <a:blip r:embed="rId20"/>
+                    <a:blip r:embed="rId28"/>
                     <a:stretch>
                       <a:fillRect/>
                     </a:stretch>
@@ -1559,51 +3567,38 @@
         </w:drawing>
       </w:r>
     </w:p>
-    <w:p>
-      <w:pPr>
-        <w:rPr>
-          <w:rFonts w:hint="eastAsia"/>
-        </w:rPr>
-      </w:pPr>
-      <w:r>
-        <w:rPr>
-          <w:rFonts w:hint="eastAsia"/>
-        </w:rPr>
-        <w:t>未開啟前，等於</w:t>
-      </w:r>
-      <w:r>
-        <w:rPr>
-          <w:rFonts w:hint="eastAsia"/>
-        </w:rPr>
-        <w:t>soild</w:t>
-      </w:r>
-    </w:p>
-    <w:p>
-      <w:pPr>
-        <w:rPr>
-          <w:rFonts w:hint="eastAsia"/>
-        </w:rPr>
-      </w:pPr>
-    </w:p>
-    <w:p>
-      <w:pPr>
-        <w:rPr>
-          <w:rFonts w:hint="eastAsia"/>
-        </w:rPr>
-      </w:pPr>
-    </w:p>
-    <w:p>
+    <w:p/>
+    <w:p/>
+    <w:p>
+      <w:pPr>
+        <w:rPr>
+          <w:rFonts w:hint="eastAsia"/>
+        </w:rPr>
+      </w:pPr>
+      <w:r>
+        <w:rPr>
+          <w:rFonts w:hint="eastAsia"/>
+        </w:rPr>
+        <w:t>名稱：</w:t>
+      </w:r>
       <w:r>
         <w:rPr>
           <w:rFonts w:hint="eastAsia"/>
         </w:rPr>
         <w:t>鑰匙</w:t>
       </w:r>
-      <w:r>
-        <w:rPr>
-          <w:rFonts w:hint="eastAsia"/>
-        </w:rPr>
-        <w:t>(</w:t>
+    </w:p>
+    <w:p>
+      <w:pPr>
+        <w:rPr>
+          <w:rFonts w:hint="eastAsia"/>
+        </w:rPr>
+      </w:pPr>
+      <w:r>
+        <w:rPr>
+          <w:rFonts w:hint="eastAsia"/>
+        </w:rPr>
+        <w:t>屬於：</w:t>
       </w:r>
       <w:r>
         <w:t>item</w:t>
@@ -1612,16 +3607,36 @@
         <w:rPr>
           <w:rFonts w:hint="eastAsia"/>
         </w:rPr>
-        <w:t>)</w:t>
-      </w:r>
-    </w:p>
-    <w:p>
+        <w:t>層</w:t>
+      </w:r>
+    </w:p>
+    <w:p>
+      <w:r>
+        <w:rPr>
+          <w:rFonts w:hint="eastAsia"/>
+        </w:rPr>
+        <w:t>說明：</w:t>
+      </w:r>
+      <w:r>
+        <w:rPr>
+          <w:rFonts w:hint="eastAsia"/>
+        </w:rPr>
+        <w:t>開啟關卡中所有的門</w:t>
+      </w:r>
+    </w:p>
+    <w:p>
+      <w:r>
+        <w:rPr>
+          <w:rFonts w:hint="eastAsia"/>
+        </w:rPr>
+        <w:t>圖示：</w:t>
+      </w:r>
       <w:r>
         <w:rPr>
           <w:noProof/>
         </w:rPr>
         <w:drawing>
-          <wp:inline distT="0" distB="0" distL="0" distR="0" wp14:anchorId="77A6521E" wp14:editId="7243E92D">
+          <wp:inline distT="0" distB="0" distL="0" distR="0" wp14:anchorId="2B0E8750" wp14:editId="6769E040">
             <wp:extent cx="342857" cy="314286"/>
             <wp:effectExtent l="0" t="0" r="635" b="0"/>
             <wp:docPr id="15" name="圖片 15"/>
@@ -1636,7 +3651,7 @@
                     <pic:cNvPicPr/>
                   </pic:nvPicPr>
                   <pic:blipFill>
-                    <a:blip r:embed="rId21"/>
+                    <a:blip r:embed="rId29"/>
                     <a:stretch>
                       <a:fillRect/>
                     </a:stretch>
@@ -1663,21 +3678,818 @@
           <w:rFonts w:hint="eastAsia"/>
         </w:rPr>
       </w:pPr>
-      <w:r>
-        <w:rPr>
-          <w:rFonts w:hint="eastAsia"/>
-        </w:rPr>
-        <w:t>開啟所有的門</w:t>
-      </w:r>
-    </w:p>
-    <w:p>
-      <w:bookmarkStart w:id="0" w:name="_GoBack"/>
-      <w:bookmarkEnd w:id="0"/>
+    </w:p>
+    <w:p>
+      <w:pPr>
+        <w:widowControl/>
+      </w:pPr>
+      <w:r>
+        <w:br w:type="page"/>
+      </w:r>
+    </w:p>
+    <w:p>
+      <w:pPr>
+        <w:pStyle w:val="1"/>
+        <w:rPr>
+          <w:rFonts w:hint="eastAsia"/>
+        </w:rPr>
+      </w:pPr>
+      <w:r>
+        <w:rPr>
+          <w:rFonts w:hint="eastAsia"/>
+        </w:rPr>
+        <w:lastRenderedPageBreak/>
+        <w:t>申請帳號</w:t>
+      </w:r>
+    </w:p>
+    <w:p>
+      <w:pPr>
+        <w:rPr>
+          <w:rFonts w:hint="eastAsia"/>
+        </w:rPr>
+      </w:pPr>
+      <w:r>
+        <w:rPr>
+          <w:rFonts w:hint="eastAsia"/>
+        </w:rPr>
+        <w:t>申請帳號才能上傳自製的關卡，點</w:t>
+      </w:r>
+      <w:proofErr w:type="gramStart"/>
+      <w:r>
+        <w:rPr>
+          <w:rFonts w:hint="eastAsia"/>
+        </w:rPr>
+        <w:t>擊官網</w:t>
+      </w:r>
+      <w:proofErr w:type="gramEnd"/>
+      <w:r>
+        <w:rPr>
+          <w:rFonts w:hint="eastAsia"/>
+        </w:rPr>
+        <w:t>右上角的</w:t>
+      </w:r>
+      <w:r>
+        <w:rPr>
+          <w:rFonts w:hint="eastAsia"/>
+        </w:rPr>
+        <w:t>Sign up</w:t>
+      </w:r>
+      <w:r>
+        <w:rPr>
+          <w:rFonts w:hint="eastAsia"/>
+        </w:rPr>
+        <w:t>，依欄位填寫即可，連結如下：</w:t>
+      </w:r>
+    </w:p>
+    <w:p>
+      <w:pPr>
+        <w:rPr>
+          <w:rFonts w:hint="eastAsia"/>
+        </w:rPr>
+      </w:pPr>
+      <w:hyperlink r:id="rId30" w:history="1">
+        <w:r>
+          <w:rPr>
+            <w:rStyle w:val="a4"/>
+          </w:rPr>
+          <w:t>http://54.251.117.23/account/signup/?next=/</w:t>
+        </w:r>
+      </w:hyperlink>
+    </w:p>
+    <w:p>
+      <w:pPr>
+        <w:rPr>
+          <w:rFonts w:hint="eastAsia"/>
+        </w:rPr>
+      </w:pPr>
+      <w:r>
+        <w:rPr>
+          <w:noProof/>
+        </w:rPr>
+        <w:drawing>
+          <wp:inline distT="0" distB="0" distL="0" distR="0" wp14:anchorId="72F4F296" wp14:editId="6051275C">
+            <wp:extent cx="2744291" cy="2333625"/>
+            <wp:effectExtent l="0" t="0" r="0" b="0"/>
+            <wp:docPr id="24" name="圖片 24"/>
+            <wp:cNvGraphicFramePr>
+              <a:graphicFrameLocks xmlns:a="http://schemas.openxmlformats.org/drawingml/2006/main" noChangeAspect="1"/>
+            </wp:cNvGraphicFramePr>
+            <a:graphic xmlns:a="http://schemas.openxmlformats.org/drawingml/2006/main">
+              <a:graphicData uri="http://schemas.openxmlformats.org/drawingml/2006/picture">
+                <pic:pic xmlns:pic="http://schemas.openxmlformats.org/drawingml/2006/picture">
+                  <pic:nvPicPr>
+                    <pic:cNvPr id="0" name=""/>
+                    <pic:cNvPicPr/>
+                  </pic:nvPicPr>
+                  <pic:blipFill>
+                    <a:blip r:embed="rId31"/>
+                    <a:stretch>
+                      <a:fillRect/>
+                    </a:stretch>
+                  </pic:blipFill>
+                  <pic:spPr>
+                    <a:xfrm>
+                      <a:off x="0" y="0"/>
+                      <a:ext cx="2743948" cy="2333334"/>
+                    </a:xfrm>
+                    <a:prstGeom prst="rect">
+                      <a:avLst/>
+                    </a:prstGeom>
+                  </pic:spPr>
+                </pic:pic>
+              </a:graphicData>
+            </a:graphic>
+          </wp:inline>
+        </w:drawing>
+      </w:r>
+    </w:p>
+    <w:p>
+      <w:pPr>
+        <w:rPr>
+          <w:rFonts w:hint="eastAsia"/>
+        </w:rPr>
+      </w:pPr>
+      <w:r>
+        <w:rPr>
+          <w:noProof/>
+        </w:rPr>
+        <w:drawing>
+          <wp:inline distT="0" distB="0" distL="0" distR="0" wp14:anchorId="542E31D6" wp14:editId="67B69311">
+            <wp:extent cx="3790238" cy="3505200"/>
+            <wp:effectExtent l="0" t="0" r="1270" b="0"/>
+            <wp:docPr id="25" name="圖片 25"/>
+            <wp:cNvGraphicFramePr>
+              <a:graphicFrameLocks xmlns:a="http://schemas.openxmlformats.org/drawingml/2006/main" noChangeAspect="1"/>
+            </wp:cNvGraphicFramePr>
+            <a:graphic xmlns:a="http://schemas.openxmlformats.org/drawingml/2006/main">
+              <a:graphicData uri="http://schemas.openxmlformats.org/drawingml/2006/picture">
+                <pic:pic xmlns:pic="http://schemas.openxmlformats.org/drawingml/2006/picture">
+                  <pic:nvPicPr>
+                    <pic:cNvPr id="0" name=""/>
+                    <pic:cNvPicPr/>
+                  </pic:nvPicPr>
+                  <pic:blipFill>
+                    <a:blip r:embed="rId32"/>
+                    <a:stretch>
+                      <a:fillRect/>
+                    </a:stretch>
+                  </pic:blipFill>
+                  <pic:spPr>
+                    <a:xfrm>
+                      <a:off x="0" y="0"/>
+                      <a:ext cx="3789765" cy="3504762"/>
+                    </a:xfrm>
+                    <a:prstGeom prst="rect">
+                      <a:avLst/>
+                    </a:prstGeom>
+                  </pic:spPr>
+                </pic:pic>
+              </a:graphicData>
+            </a:graphic>
+          </wp:inline>
+        </w:drawing>
+      </w:r>
+    </w:p>
+    <w:p>
+      <w:pPr>
+        <w:widowControl/>
+      </w:pPr>
+      <w:r>
+        <w:br w:type="page"/>
+      </w:r>
+    </w:p>
+    <w:p>
+      <w:pPr>
+        <w:pStyle w:val="1"/>
+        <w:rPr>
+          <w:rFonts w:hint="eastAsia"/>
+        </w:rPr>
+      </w:pPr>
+      <w:r>
+        <w:rPr>
+          <w:rFonts w:hint="eastAsia"/>
+        </w:rPr>
+        <w:lastRenderedPageBreak/>
+        <w:t>上傳關卡</w:t>
+      </w:r>
+    </w:p>
+    <w:p>
+      <w:pPr>
+        <w:rPr>
+          <w:rFonts w:hint="eastAsia"/>
+        </w:rPr>
+      </w:pPr>
+      <w:r>
+        <w:rPr>
+          <w:rFonts w:hint="eastAsia"/>
+        </w:rPr>
+        <w:t>登入後，點選右上方的「</w:t>
+      </w:r>
+      <w:r>
+        <w:rPr>
+          <w:rFonts w:hint="eastAsia"/>
+        </w:rPr>
+        <w:t>Admin</w:t>
+      </w:r>
+      <w:r>
+        <w:rPr>
+          <w:rFonts w:hint="eastAsia"/>
+        </w:rPr>
+        <w:t>」，連結如下：</w:t>
+      </w:r>
+    </w:p>
+    <w:p>
+      <w:pPr>
+        <w:rPr>
+          <w:rFonts w:hint="eastAsia"/>
+        </w:rPr>
+      </w:pPr>
+      <w:hyperlink r:id="rId33" w:history="1">
+        <w:r>
+          <w:rPr>
+            <w:rStyle w:val="a4"/>
+          </w:rPr>
+          <w:t>http://54.251.117.23/admin/</w:t>
+        </w:r>
+      </w:hyperlink>
+    </w:p>
+    <w:p>
+      <w:pPr>
+        <w:rPr>
+          <w:rFonts w:hint="eastAsia"/>
+        </w:rPr>
+      </w:pPr>
+      <w:r>
+        <w:rPr>
+          <w:noProof/>
+        </w:rPr>
+        <w:drawing>
+          <wp:inline distT="0" distB="0" distL="0" distR="0" wp14:anchorId="61246052" wp14:editId="7154ED39">
+            <wp:extent cx="3105150" cy="1812783"/>
+            <wp:effectExtent l="0" t="0" r="0" b="0"/>
+            <wp:docPr id="27" name="圖片 27"/>
+            <wp:cNvGraphicFramePr>
+              <a:graphicFrameLocks xmlns:a="http://schemas.openxmlformats.org/drawingml/2006/main" noChangeAspect="1"/>
+            </wp:cNvGraphicFramePr>
+            <a:graphic xmlns:a="http://schemas.openxmlformats.org/drawingml/2006/main">
+              <a:graphicData uri="http://schemas.openxmlformats.org/drawingml/2006/picture">
+                <pic:pic xmlns:pic="http://schemas.openxmlformats.org/drawingml/2006/picture">
+                  <pic:nvPicPr>
+                    <pic:cNvPr id="0" name=""/>
+                    <pic:cNvPicPr/>
+                  </pic:nvPicPr>
+                  <pic:blipFill>
+                    <a:blip r:embed="rId34"/>
+                    <a:stretch>
+                      <a:fillRect/>
+                    </a:stretch>
+                  </pic:blipFill>
+                  <pic:spPr>
+                    <a:xfrm>
+                      <a:off x="0" y="0"/>
+                      <a:ext cx="3104762" cy="1812557"/>
+                    </a:xfrm>
+                    <a:prstGeom prst="rect">
+                      <a:avLst/>
+                    </a:prstGeom>
+                  </pic:spPr>
+                </pic:pic>
+              </a:graphicData>
+            </a:graphic>
+          </wp:inline>
+        </w:drawing>
+      </w:r>
+    </w:p>
+    <w:p>
+      <w:pPr>
+        <w:rPr>
+          <w:rFonts w:hint="eastAsia"/>
+        </w:rPr>
+      </w:pPr>
+    </w:p>
+    <w:p>
+      <w:pPr>
+        <w:rPr>
+          <w:rFonts w:hint="eastAsia"/>
+        </w:rPr>
+      </w:pPr>
+    </w:p>
+    <w:p>
+      <w:pPr>
+        <w:rPr>
+          <w:rFonts w:hint="eastAsia"/>
+        </w:rPr>
+      </w:pPr>
+      <w:r>
+        <w:rPr>
+          <w:rFonts w:hint="eastAsia"/>
+        </w:rPr>
+        <w:t>點擊</w:t>
+      </w:r>
+      <w:r>
+        <w:rPr>
+          <w:rFonts w:hint="eastAsia"/>
+        </w:rPr>
+        <w:t>Add</w:t>
+      </w:r>
+    </w:p>
+    <w:p>
+      <w:pPr>
+        <w:rPr>
+          <w:rFonts w:hint="eastAsia"/>
+        </w:rPr>
+      </w:pPr>
+      <w:r>
+        <w:rPr>
+          <w:noProof/>
+        </w:rPr>
+        <w:drawing>
+          <wp:inline distT="0" distB="0" distL="0" distR="0" wp14:anchorId="71566ABC" wp14:editId="1B49A489">
+            <wp:extent cx="3848100" cy="1674032"/>
+            <wp:effectExtent l="0" t="0" r="0" b="2540"/>
+            <wp:docPr id="28" name="圖片 28"/>
+            <wp:cNvGraphicFramePr>
+              <a:graphicFrameLocks xmlns:a="http://schemas.openxmlformats.org/drawingml/2006/main" noChangeAspect="1"/>
+            </wp:cNvGraphicFramePr>
+            <a:graphic xmlns:a="http://schemas.openxmlformats.org/drawingml/2006/main">
+              <a:graphicData uri="http://schemas.openxmlformats.org/drawingml/2006/picture">
+                <pic:pic xmlns:pic="http://schemas.openxmlformats.org/drawingml/2006/picture">
+                  <pic:nvPicPr>
+                    <pic:cNvPr id="0" name=""/>
+                    <pic:cNvPicPr/>
+                  </pic:nvPicPr>
+                  <pic:blipFill>
+                    <a:blip r:embed="rId35"/>
+                    <a:stretch>
+                      <a:fillRect/>
+                    </a:stretch>
+                  </pic:blipFill>
+                  <pic:spPr>
+                    <a:xfrm>
+                      <a:off x="0" y="0"/>
+                      <a:ext cx="3847619" cy="1673823"/>
+                    </a:xfrm>
+                    <a:prstGeom prst="rect">
+                      <a:avLst/>
+                    </a:prstGeom>
+                  </pic:spPr>
+                </pic:pic>
+              </a:graphicData>
+            </a:graphic>
+          </wp:inline>
+        </w:drawing>
+      </w:r>
+    </w:p>
+    <w:p>
+      <w:pPr>
+        <w:widowControl/>
+      </w:pPr>
+      <w:r>
+        <w:br w:type="page"/>
+      </w:r>
+    </w:p>
+    <w:p>
+      <w:pPr>
+        <w:rPr>
+          <w:rFonts w:hint="eastAsia"/>
+        </w:rPr>
+      </w:pPr>
+      <w:r>
+        <w:rPr>
+          <w:rFonts w:hint="eastAsia"/>
+        </w:rPr>
+        <w:lastRenderedPageBreak/>
+        <w:t>上傳編輯好的</w:t>
+      </w:r>
+      <w:proofErr w:type="spellStart"/>
+      <w:r>
+        <w:rPr>
+          <w:rFonts w:hint="eastAsia"/>
+        </w:rPr>
+        <w:t>tmx</w:t>
+      </w:r>
+      <w:proofErr w:type="spellEnd"/>
+      <w:r>
+        <w:rPr>
+          <w:rFonts w:hint="eastAsia"/>
+        </w:rPr>
+        <w:t>關卡，並按下右下角的儲存</w:t>
+      </w:r>
+      <w:r>
+        <w:rPr>
+          <w:rFonts w:hint="eastAsia"/>
+        </w:rPr>
+        <w:t>(</w:t>
+      </w:r>
+      <w:r>
+        <w:rPr>
+          <w:rFonts w:hint="eastAsia"/>
+        </w:rPr>
+        <w:t>如果還在調整，可以選擇不要打勾</w:t>
+      </w:r>
+      <w:r>
+        <w:rPr>
+          <w:rFonts w:hint="eastAsia"/>
+        </w:rPr>
+        <w:t>)</w:t>
+      </w:r>
+    </w:p>
+    <w:p>
+      <w:pPr>
+        <w:rPr>
+          <w:rFonts w:hint="eastAsia"/>
+        </w:rPr>
+      </w:pPr>
+      <w:r>
+        <w:rPr>
+          <w:noProof/>
+        </w:rPr>
+        <w:drawing>
+          <wp:inline distT="0" distB="0" distL="0" distR="0" wp14:anchorId="6A853E33" wp14:editId="14B02723">
+            <wp:extent cx="4695825" cy="2284226"/>
+            <wp:effectExtent l="0" t="0" r="0" b="1905"/>
+            <wp:docPr id="29" name="圖片 29"/>
+            <wp:cNvGraphicFramePr>
+              <a:graphicFrameLocks xmlns:a="http://schemas.openxmlformats.org/drawingml/2006/main" noChangeAspect="1"/>
+            </wp:cNvGraphicFramePr>
+            <a:graphic xmlns:a="http://schemas.openxmlformats.org/drawingml/2006/main">
+              <a:graphicData uri="http://schemas.openxmlformats.org/drawingml/2006/picture">
+                <pic:pic xmlns:pic="http://schemas.openxmlformats.org/drawingml/2006/picture">
+                  <pic:nvPicPr>
+                    <pic:cNvPr id="0" name=""/>
+                    <pic:cNvPicPr/>
+                  </pic:nvPicPr>
+                  <pic:blipFill>
+                    <a:blip r:embed="rId36"/>
+                    <a:stretch>
+                      <a:fillRect/>
+                    </a:stretch>
+                  </pic:blipFill>
+                  <pic:spPr>
+                    <a:xfrm>
+                      <a:off x="0" y="0"/>
+                      <a:ext cx="4695239" cy="2283941"/>
+                    </a:xfrm>
+                    <a:prstGeom prst="rect">
+                      <a:avLst/>
+                    </a:prstGeom>
+                  </pic:spPr>
+                </pic:pic>
+              </a:graphicData>
+            </a:graphic>
+          </wp:inline>
+        </w:drawing>
+      </w:r>
+    </w:p>
+    <w:p>
+      <w:pPr>
+        <w:rPr>
+          <w:rFonts w:hint="eastAsia"/>
+        </w:rPr>
+      </w:pPr>
+    </w:p>
+    <w:p>
+      <w:pPr>
+        <w:rPr>
+          <w:rFonts w:hint="eastAsia"/>
+        </w:rPr>
+      </w:pPr>
+    </w:p>
+    <w:p>
+      <w:pPr>
+        <w:rPr>
+          <w:rFonts w:hint="eastAsia"/>
+        </w:rPr>
+      </w:pPr>
+      <w:r>
+        <w:rPr>
+          <w:rFonts w:hint="eastAsia"/>
+        </w:rPr>
+        <w:t>Move</w:t>
+      </w:r>
+      <w:r>
+        <w:rPr>
+          <w:rFonts w:hint="eastAsia"/>
+        </w:rPr>
+        <w:t>可調整關卡順序</w:t>
+      </w:r>
+      <w:r>
+        <w:rPr>
+          <w:rFonts w:hint="eastAsia"/>
+        </w:rPr>
+        <w:t>(</w:t>
+      </w:r>
+      <w:r>
+        <w:rPr>
+          <w:rFonts w:hint="eastAsia"/>
+        </w:rPr>
+        <w:t>如果有多關的話</w:t>
+      </w:r>
+      <w:r>
+        <w:rPr>
+          <w:rFonts w:hint="eastAsia"/>
+        </w:rPr>
+        <w:t>)</w:t>
+      </w:r>
+    </w:p>
+    <w:p>
+      <w:pPr>
+        <w:rPr>
+          <w:rFonts w:hint="eastAsia"/>
+        </w:rPr>
+      </w:pPr>
+      <w:r>
+        <w:rPr>
+          <w:noProof/>
+        </w:rPr>
+        <w:drawing>
+          <wp:inline distT="0" distB="0" distL="0" distR="0" wp14:anchorId="64100CA7" wp14:editId="77021D17">
+            <wp:extent cx="4780953" cy="2961905"/>
+            <wp:effectExtent l="0" t="0" r="635" b="0"/>
+            <wp:docPr id="30" name="圖片 30"/>
+            <wp:cNvGraphicFramePr>
+              <a:graphicFrameLocks xmlns:a="http://schemas.openxmlformats.org/drawingml/2006/main" noChangeAspect="1"/>
+            </wp:cNvGraphicFramePr>
+            <a:graphic xmlns:a="http://schemas.openxmlformats.org/drawingml/2006/main">
+              <a:graphicData uri="http://schemas.openxmlformats.org/drawingml/2006/picture">
+                <pic:pic xmlns:pic="http://schemas.openxmlformats.org/drawingml/2006/picture">
+                  <pic:nvPicPr>
+                    <pic:cNvPr id="0" name=""/>
+                    <pic:cNvPicPr/>
+                  </pic:nvPicPr>
+                  <pic:blipFill>
+                    <a:blip r:embed="rId37"/>
+                    <a:stretch>
+                      <a:fillRect/>
+                    </a:stretch>
+                  </pic:blipFill>
+                  <pic:spPr>
+                    <a:xfrm>
+                      <a:off x="0" y="0"/>
+                      <a:ext cx="4780953" cy="2961905"/>
+                    </a:xfrm>
+                    <a:prstGeom prst="rect">
+                      <a:avLst/>
+                    </a:prstGeom>
+                  </pic:spPr>
+                </pic:pic>
+              </a:graphicData>
+            </a:graphic>
+          </wp:inline>
+        </w:drawing>
+      </w:r>
+    </w:p>
+    <w:p>
+      <w:pPr>
+        <w:rPr>
+          <w:rFonts w:hint="eastAsia"/>
+        </w:rPr>
+      </w:pPr>
+    </w:p>
+    <w:p>
+      <w:pPr>
+        <w:rPr>
+          <w:rFonts w:hint="eastAsia"/>
+        </w:rPr>
+      </w:pPr>
+      <w:r>
+        <w:rPr>
+          <w:rFonts w:hint="eastAsia"/>
+        </w:rPr>
+        <w:t>按下右上角</w:t>
+      </w:r>
+      <w:r>
+        <w:rPr>
+          <w:rFonts w:hint="eastAsia"/>
+        </w:rPr>
+        <w:t>View site</w:t>
+      </w:r>
+      <w:r>
+        <w:rPr>
+          <w:rFonts w:hint="eastAsia"/>
+        </w:rPr>
+        <w:t>即可回到遊戲頁面</w:t>
+      </w:r>
+    </w:p>
+    <w:p>
+      <w:pPr>
+        <w:rPr>
+          <w:rFonts w:hint="eastAsia"/>
+        </w:rPr>
+      </w:pPr>
+      <w:r>
+        <w:rPr>
+          <w:noProof/>
+        </w:rPr>
+        <w:drawing>
+          <wp:inline distT="0" distB="0" distL="0" distR="0" wp14:anchorId="48A51627" wp14:editId="0A42E3DF">
+            <wp:extent cx="4057143" cy="933333"/>
+            <wp:effectExtent l="0" t="0" r="635" b="635"/>
+            <wp:docPr id="31" name="圖片 31"/>
+            <wp:cNvGraphicFramePr>
+              <a:graphicFrameLocks xmlns:a="http://schemas.openxmlformats.org/drawingml/2006/main" noChangeAspect="1"/>
+            </wp:cNvGraphicFramePr>
+            <a:graphic xmlns:a="http://schemas.openxmlformats.org/drawingml/2006/main">
+              <a:graphicData uri="http://schemas.openxmlformats.org/drawingml/2006/picture">
+                <pic:pic xmlns:pic="http://schemas.openxmlformats.org/drawingml/2006/picture">
+                  <pic:nvPicPr>
+                    <pic:cNvPr id="0" name=""/>
+                    <pic:cNvPicPr/>
+                  </pic:nvPicPr>
+                  <pic:blipFill>
+                    <a:blip r:embed="rId38"/>
+                    <a:stretch>
+                      <a:fillRect/>
+                    </a:stretch>
+                  </pic:blipFill>
+                  <pic:spPr>
+                    <a:xfrm>
+                      <a:off x="0" y="0"/>
+                      <a:ext cx="4057143" cy="933333"/>
+                    </a:xfrm>
+                    <a:prstGeom prst="rect">
+                      <a:avLst/>
+                    </a:prstGeom>
+                  </pic:spPr>
+                </pic:pic>
+              </a:graphicData>
+            </a:graphic>
+          </wp:inline>
+        </w:drawing>
+      </w:r>
+    </w:p>
+    <w:p>
+      <w:pPr>
+        <w:rPr>
+          <w:rFonts w:hint="eastAsia"/>
+        </w:rPr>
+      </w:pPr>
+      <w:r>
+        <w:rPr>
+          <w:rFonts w:hint="eastAsia"/>
+        </w:rPr>
+        <w:lastRenderedPageBreak/>
+        <w:t>點擊自己的帳號，進入自己的關卡列表，恭喜完成了第一個關卡！</w:t>
+      </w:r>
+    </w:p>
+    <w:p>
+      <w:pPr>
+        <w:rPr>
+          <w:rFonts w:hint="eastAsia"/>
+        </w:rPr>
+      </w:pPr>
+      <w:r>
+        <w:rPr>
+          <w:noProof/>
+        </w:rPr>
+        <w:drawing>
+          <wp:inline distT="0" distB="0" distL="0" distR="0" wp14:anchorId="04758636" wp14:editId="2BAA7400">
+            <wp:extent cx="2638095" cy="1933333"/>
+            <wp:effectExtent l="0" t="0" r="0" b="0"/>
+            <wp:docPr id="32" name="圖片 32"/>
+            <wp:cNvGraphicFramePr>
+              <a:graphicFrameLocks xmlns:a="http://schemas.openxmlformats.org/drawingml/2006/main" noChangeAspect="1"/>
+            </wp:cNvGraphicFramePr>
+            <a:graphic xmlns:a="http://schemas.openxmlformats.org/drawingml/2006/main">
+              <a:graphicData uri="http://schemas.openxmlformats.org/drawingml/2006/picture">
+                <pic:pic xmlns:pic="http://schemas.openxmlformats.org/drawingml/2006/picture">
+                  <pic:nvPicPr>
+                    <pic:cNvPr id="0" name=""/>
+                    <pic:cNvPicPr/>
+                  </pic:nvPicPr>
+                  <pic:blipFill>
+                    <a:blip r:embed="rId39"/>
+                    <a:stretch>
+                      <a:fillRect/>
+                    </a:stretch>
+                  </pic:blipFill>
+                  <pic:spPr>
+                    <a:xfrm>
+                      <a:off x="0" y="0"/>
+                      <a:ext cx="2638095" cy="1933333"/>
+                    </a:xfrm>
+                    <a:prstGeom prst="rect">
+                      <a:avLst/>
+                    </a:prstGeom>
+                  </pic:spPr>
+                </pic:pic>
+              </a:graphicData>
+            </a:graphic>
+          </wp:inline>
+        </w:drawing>
+      </w:r>
+    </w:p>
+    <w:p>
+      <w:pPr>
+        <w:rPr>
+          <w:rFonts w:hint="eastAsia"/>
+        </w:rPr>
+      </w:pPr>
+    </w:p>
+    <w:p>
+      <w:pPr>
+        <w:rPr>
+          <w:rFonts w:hint="eastAsia"/>
+        </w:rPr>
+      </w:pPr>
+      <w:r>
+        <w:rPr>
+          <w:noProof/>
+        </w:rPr>
+        <w:drawing>
+          <wp:inline distT="0" distB="0" distL="0" distR="0" wp14:anchorId="3F690465" wp14:editId="3ADA5FC0">
+            <wp:extent cx="2885714" cy="2009524"/>
+            <wp:effectExtent l="0" t="0" r="0" b="0"/>
+            <wp:docPr id="33" name="圖片 33"/>
+            <wp:cNvGraphicFramePr>
+              <a:graphicFrameLocks xmlns:a="http://schemas.openxmlformats.org/drawingml/2006/main" noChangeAspect="1"/>
+            </wp:cNvGraphicFramePr>
+            <a:graphic xmlns:a="http://schemas.openxmlformats.org/drawingml/2006/main">
+              <a:graphicData uri="http://schemas.openxmlformats.org/drawingml/2006/picture">
+                <pic:pic xmlns:pic="http://schemas.openxmlformats.org/drawingml/2006/picture">
+                  <pic:nvPicPr>
+                    <pic:cNvPr id="0" name=""/>
+                    <pic:cNvPicPr/>
+                  </pic:nvPicPr>
+                  <pic:blipFill>
+                    <a:blip r:embed="rId40"/>
+                    <a:stretch>
+                      <a:fillRect/>
+                    </a:stretch>
+                  </pic:blipFill>
+                  <pic:spPr>
+                    <a:xfrm>
+                      <a:off x="0" y="0"/>
+                      <a:ext cx="2885714" cy="2009524"/>
+                    </a:xfrm>
+                    <a:prstGeom prst="rect">
+                      <a:avLst/>
+                    </a:prstGeom>
+                  </pic:spPr>
+                </pic:pic>
+              </a:graphicData>
+            </a:graphic>
+          </wp:inline>
+        </w:drawing>
+      </w:r>
+    </w:p>
+    <w:p>
+      <w:pPr>
+        <w:rPr>
+          <w:rFonts w:hint="eastAsia"/>
+        </w:rPr>
+      </w:pPr>
+    </w:p>
+    <w:p>
+      <w:r>
+        <w:rPr>
+          <w:noProof/>
+        </w:rPr>
+        <w:drawing>
+          <wp:inline distT="0" distB="0" distL="0" distR="0" wp14:anchorId="4CB8A166" wp14:editId="4BFF0919">
+            <wp:extent cx="3479181" cy="3467100"/>
+            <wp:effectExtent l="0" t="0" r="6985" b="0"/>
+            <wp:docPr id="34" name="圖片 34"/>
+            <wp:cNvGraphicFramePr>
+              <a:graphicFrameLocks xmlns:a="http://schemas.openxmlformats.org/drawingml/2006/main" noChangeAspect="1"/>
+            </wp:cNvGraphicFramePr>
+            <a:graphic xmlns:a="http://schemas.openxmlformats.org/drawingml/2006/main">
+              <a:graphicData uri="http://schemas.openxmlformats.org/drawingml/2006/picture">
+                <pic:pic xmlns:pic="http://schemas.openxmlformats.org/drawingml/2006/picture">
+                  <pic:nvPicPr>
+                    <pic:cNvPr id="0" name=""/>
+                    <pic:cNvPicPr/>
+                  </pic:nvPicPr>
+                  <pic:blipFill>
+                    <a:blip r:embed="rId41"/>
+                    <a:stretch>
+                      <a:fillRect/>
+                    </a:stretch>
+                  </pic:blipFill>
+                  <pic:spPr>
+                    <a:xfrm>
+                      <a:off x="0" y="0"/>
+                      <a:ext cx="3478433" cy="3466355"/>
+                    </a:xfrm>
+                    <a:prstGeom prst="rect">
+                      <a:avLst/>
+                    </a:prstGeom>
+                  </pic:spPr>
+                </pic:pic>
+              </a:graphicData>
+            </a:graphic>
+          </wp:inline>
+        </w:drawing>
+      </w:r>
+      <w:bookmarkStart w:id="9" w:name="_GoBack"/>
+      <w:bookmarkEnd w:id="9"/>
     </w:p>
     <w:sectPr>
       <w:pgSz w:w="11906" w:h="16838"/>
       <w:pgMar w:top="1440" w:right="1800" w:bottom="1440" w:left="1800" w:header="851" w:footer="992" w:gutter="0"/>
+      <w:pgNumType w:start="0"/>
       <w:cols w:space="425"/>
+      <w:titlePg/>
       <w:docGrid w:type="lines" w:linePitch="360"/>
     </w:sectPr>
   </w:body>
@@ -1998,6 +4810,297 @@
       </w:pPr>
     </w:lvl>
   </w:abstractNum>
+  <w:abstractNum w:abstractNumId="3">
+    <w:nsid w:val="2CB13E8D"/>
+    <w:multiLevelType w:val="hybridMultilevel"/>
+    <w:tmpl w:val="BFB885E4"/>
+    <w:lvl w:ilvl="0" w:tplc="0409000F">
+      <w:start w:val="1"/>
+      <w:numFmt w:val="decimal"/>
+      <w:lvlText w:val="%1."/>
+      <w:lvlJc w:val="left"/>
+      <w:pPr>
+        <w:ind w:left="480" w:hanging="480"/>
+      </w:pPr>
+      <w:rPr>
+        <w:rFonts w:hint="default"/>
+      </w:rPr>
+    </w:lvl>
+    <w:lvl w:ilvl="1" w:tplc="04090003" w:tentative="1">
+      <w:start w:val="1"/>
+      <w:numFmt w:val="bullet"/>
+      <w:lvlText w:val=""/>
+      <w:lvlJc w:val="left"/>
+      <w:pPr>
+        <w:ind w:left="960" w:hanging="480"/>
+      </w:pPr>
+      <w:rPr>
+        <w:rFonts w:ascii="Wingdings" w:hAnsi="Wingdings" w:hint="default"/>
+      </w:rPr>
+    </w:lvl>
+    <w:lvl w:ilvl="2" w:tplc="04090005" w:tentative="1">
+      <w:start w:val="1"/>
+      <w:numFmt w:val="bullet"/>
+      <w:lvlText w:val=""/>
+      <w:lvlJc w:val="left"/>
+      <w:pPr>
+        <w:ind w:left="1440" w:hanging="480"/>
+      </w:pPr>
+      <w:rPr>
+        <w:rFonts w:ascii="Wingdings" w:hAnsi="Wingdings" w:hint="default"/>
+      </w:rPr>
+    </w:lvl>
+    <w:lvl w:ilvl="3" w:tplc="04090001" w:tentative="1">
+      <w:start w:val="1"/>
+      <w:numFmt w:val="bullet"/>
+      <w:lvlText w:val=""/>
+      <w:lvlJc w:val="left"/>
+      <w:pPr>
+        <w:ind w:left="1920" w:hanging="480"/>
+      </w:pPr>
+      <w:rPr>
+        <w:rFonts w:ascii="Wingdings" w:hAnsi="Wingdings" w:hint="default"/>
+      </w:rPr>
+    </w:lvl>
+    <w:lvl w:ilvl="4" w:tplc="04090003" w:tentative="1">
+      <w:start w:val="1"/>
+      <w:numFmt w:val="bullet"/>
+      <w:lvlText w:val=""/>
+      <w:lvlJc w:val="left"/>
+      <w:pPr>
+        <w:ind w:left="2400" w:hanging="480"/>
+      </w:pPr>
+      <w:rPr>
+        <w:rFonts w:ascii="Wingdings" w:hAnsi="Wingdings" w:hint="default"/>
+      </w:rPr>
+    </w:lvl>
+    <w:lvl w:ilvl="5" w:tplc="04090005" w:tentative="1">
+      <w:start w:val="1"/>
+      <w:numFmt w:val="bullet"/>
+      <w:lvlText w:val=""/>
+      <w:lvlJc w:val="left"/>
+      <w:pPr>
+        <w:ind w:left="2880" w:hanging="480"/>
+      </w:pPr>
+      <w:rPr>
+        <w:rFonts w:ascii="Wingdings" w:hAnsi="Wingdings" w:hint="default"/>
+      </w:rPr>
+    </w:lvl>
+    <w:lvl w:ilvl="6" w:tplc="04090001" w:tentative="1">
+      <w:start w:val="1"/>
+      <w:numFmt w:val="bullet"/>
+      <w:lvlText w:val=""/>
+      <w:lvlJc w:val="left"/>
+      <w:pPr>
+        <w:ind w:left="3360" w:hanging="480"/>
+      </w:pPr>
+      <w:rPr>
+        <w:rFonts w:ascii="Wingdings" w:hAnsi="Wingdings" w:hint="default"/>
+      </w:rPr>
+    </w:lvl>
+    <w:lvl w:ilvl="7" w:tplc="04090003" w:tentative="1">
+      <w:start w:val="1"/>
+      <w:numFmt w:val="bullet"/>
+      <w:lvlText w:val=""/>
+      <w:lvlJc w:val="left"/>
+      <w:pPr>
+        <w:ind w:left="3840" w:hanging="480"/>
+      </w:pPr>
+      <w:rPr>
+        <w:rFonts w:ascii="Wingdings" w:hAnsi="Wingdings" w:hint="default"/>
+      </w:rPr>
+    </w:lvl>
+    <w:lvl w:ilvl="8" w:tplc="04090005" w:tentative="1">
+      <w:start w:val="1"/>
+      <w:numFmt w:val="bullet"/>
+      <w:lvlText w:val=""/>
+      <w:lvlJc w:val="left"/>
+      <w:pPr>
+        <w:ind w:left="4320" w:hanging="480"/>
+      </w:pPr>
+      <w:rPr>
+        <w:rFonts w:ascii="Wingdings" w:hAnsi="Wingdings" w:hint="default"/>
+      </w:rPr>
+    </w:lvl>
+  </w:abstractNum>
+  <w:abstractNum w:abstractNumId="4">
+    <w:nsid w:val="3B0613E4"/>
+    <w:multiLevelType w:val="hybridMultilevel"/>
+    <w:tmpl w:val="AA447A20"/>
+    <w:lvl w:ilvl="0" w:tplc="0409000F">
+      <w:start w:val="1"/>
+      <w:numFmt w:val="decimal"/>
+      <w:lvlText w:val="%1."/>
+      <w:lvlJc w:val="left"/>
+      <w:pPr>
+        <w:ind w:left="480" w:hanging="480"/>
+      </w:pPr>
+    </w:lvl>
+    <w:lvl w:ilvl="1" w:tplc="8004B798">
+      <w:start w:val="1"/>
+      <w:numFmt w:val="taiwaneseCountingThousand"/>
+      <w:lvlText w:val="%2、"/>
+      <w:lvlJc w:val="left"/>
+      <w:pPr>
+        <w:ind w:left="960" w:hanging="480"/>
+      </w:pPr>
+      <w:rPr>
+        <w:rFonts w:hint="default"/>
+      </w:rPr>
+    </w:lvl>
+    <w:lvl w:ilvl="2" w:tplc="0409001B" w:tentative="1">
+      <w:start w:val="1"/>
+      <w:numFmt w:val="lowerRoman"/>
+      <w:lvlText w:val="%3."/>
+      <w:lvlJc w:val="right"/>
+      <w:pPr>
+        <w:ind w:left="1440" w:hanging="480"/>
+      </w:pPr>
+    </w:lvl>
+    <w:lvl w:ilvl="3" w:tplc="0409000F" w:tentative="1">
+      <w:start w:val="1"/>
+      <w:numFmt w:val="decimal"/>
+      <w:lvlText w:val="%4."/>
+      <w:lvlJc w:val="left"/>
+      <w:pPr>
+        <w:ind w:left="1920" w:hanging="480"/>
+      </w:pPr>
+    </w:lvl>
+    <w:lvl w:ilvl="4" w:tplc="04090019" w:tentative="1">
+      <w:start w:val="1"/>
+      <w:numFmt w:val="ideographTraditional"/>
+      <w:lvlText w:val="%5、"/>
+      <w:lvlJc w:val="left"/>
+      <w:pPr>
+        <w:ind w:left="2400" w:hanging="480"/>
+      </w:pPr>
+    </w:lvl>
+    <w:lvl w:ilvl="5" w:tplc="0409001B" w:tentative="1">
+      <w:start w:val="1"/>
+      <w:numFmt w:val="lowerRoman"/>
+      <w:lvlText w:val="%6."/>
+      <w:lvlJc w:val="right"/>
+      <w:pPr>
+        <w:ind w:left="2880" w:hanging="480"/>
+      </w:pPr>
+    </w:lvl>
+    <w:lvl w:ilvl="6" w:tplc="0409000F" w:tentative="1">
+      <w:start w:val="1"/>
+      <w:numFmt w:val="decimal"/>
+      <w:lvlText w:val="%7."/>
+      <w:lvlJc w:val="left"/>
+      <w:pPr>
+        <w:ind w:left="3360" w:hanging="480"/>
+      </w:pPr>
+    </w:lvl>
+    <w:lvl w:ilvl="7" w:tplc="04090019" w:tentative="1">
+      <w:start w:val="1"/>
+      <w:numFmt w:val="ideographTraditional"/>
+      <w:lvlText w:val="%8、"/>
+      <w:lvlJc w:val="left"/>
+      <w:pPr>
+        <w:ind w:left="3840" w:hanging="480"/>
+      </w:pPr>
+    </w:lvl>
+    <w:lvl w:ilvl="8" w:tplc="0409001B" w:tentative="1">
+      <w:start w:val="1"/>
+      <w:numFmt w:val="lowerRoman"/>
+      <w:lvlText w:val="%9."/>
+      <w:lvlJc w:val="right"/>
+      <w:pPr>
+        <w:ind w:left="4320" w:hanging="480"/>
+      </w:pPr>
+    </w:lvl>
+  </w:abstractNum>
+  <w:abstractNum w:abstractNumId="5">
+    <w:nsid w:val="633A6701"/>
+    <w:multiLevelType w:val="hybridMultilevel"/>
+    <w:tmpl w:val="DCE6E518"/>
+    <w:lvl w:ilvl="0" w:tplc="8004B798">
+      <w:start w:val="1"/>
+      <w:numFmt w:val="taiwaneseCountingThousand"/>
+      <w:lvlText w:val="%1、"/>
+      <w:lvlJc w:val="left"/>
+      <w:pPr>
+        <w:ind w:left="480" w:hanging="480"/>
+      </w:pPr>
+      <w:rPr>
+        <w:rFonts w:hint="default"/>
+      </w:rPr>
+    </w:lvl>
+    <w:lvl w:ilvl="1" w:tplc="04090019" w:tentative="1">
+      <w:start w:val="1"/>
+      <w:numFmt w:val="ideographTraditional"/>
+      <w:lvlText w:val="%2、"/>
+      <w:lvlJc w:val="left"/>
+      <w:pPr>
+        <w:ind w:left="960" w:hanging="480"/>
+      </w:pPr>
+    </w:lvl>
+    <w:lvl w:ilvl="2" w:tplc="0409001B" w:tentative="1">
+      <w:start w:val="1"/>
+      <w:numFmt w:val="lowerRoman"/>
+      <w:lvlText w:val="%3."/>
+      <w:lvlJc w:val="right"/>
+      <w:pPr>
+        <w:ind w:left="1440" w:hanging="480"/>
+      </w:pPr>
+    </w:lvl>
+    <w:lvl w:ilvl="3" w:tplc="0409000F" w:tentative="1">
+      <w:start w:val="1"/>
+      <w:numFmt w:val="decimal"/>
+      <w:lvlText w:val="%4."/>
+      <w:lvlJc w:val="left"/>
+      <w:pPr>
+        <w:ind w:left="1920" w:hanging="480"/>
+      </w:pPr>
+    </w:lvl>
+    <w:lvl w:ilvl="4" w:tplc="04090019" w:tentative="1">
+      <w:start w:val="1"/>
+      <w:numFmt w:val="ideographTraditional"/>
+      <w:lvlText w:val="%5、"/>
+      <w:lvlJc w:val="left"/>
+      <w:pPr>
+        <w:ind w:left="2400" w:hanging="480"/>
+      </w:pPr>
+    </w:lvl>
+    <w:lvl w:ilvl="5" w:tplc="0409001B" w:tentative="1">
+      <w:start w:val="1"/>
+      <w:numFmt w:val="lowerRoman"/>
+      <w:lvlText w:val="%6."/>
+      <w:lvlJc w:val="right"/>
+      <w:pPr>
+        <w:ind w:left="2880" w:hanging="480"/>
+      </w:pPr>
+    </w:lvl>
+    <w:lvl w:ilvl="6" w:tplc="0409000F" w:tentative="1">
+      <w:start w:val="1"/>
+      <w:numFmt w:val="decimal"/>
+      <w:lvlText w:val="%7."/>
+      <w:lvlJc w:val="left"/>
+      <w:pPr>
+        <w:ind w:left="3360" w:hanging="480"/>
+      </w:pPr>
+    </w:lvl>
+    <w:lvl w:ilvl="7" w:tplc="04090019" w:tentative="1">
+      <w:start w:val="1"/>
+      <w:numFmt w:val="ideographTraditional"/>
+      <w:lvlText w:val="%8、"/>
+      <w:lvlJc w:val="left"/>
+      <w:pPr>
+        <w:ind w:left="3840" w:hanging="480"/>
+      </w:pPr>
+    </w:lvl>
+    <w:lvl w:ilvl="8" w:tplc="0409001B" w:tentative="1">
+      <w:start w:val="1"/>
+      <w:numFmt w:val="lowerRoman"/>
+      <w:lvlText w:val="%9."/>
+      <w:lvlJc w:val="right"/>
+      <w:pPr>
+        <w:ind w:left="4320" w:hanging="480"/>
+      </w:pPr>
+    </w:lvl>
+  </w:abstractNum>
   <w:num w:numId="1">
     <w:abstractNumId w:val="2"/>
   </w:num>
@@ -2006,6 +5109,15 @@
   </w:num>
   <w:num w:numId="3">
     <w:abstractNumId w:val="1"/>
+  </w:num>
+  <w:num w:numId="4">
+    <w:abstractNumId w:val="4"/>
+  </w:num>
+  <w:num w:numId="5">
+    <w:abstractNumId w:val="5"/>
+  </w:num>
+  <w:num w:numId="6">
+    <w:abstractNumId w:val="3"/>
   </w:num>
 </w:numbering>
 </file>
@@ -2166,9 +5278,78 @@
   <w:style w:type="paragraph" w:default="1" w:styleId="a">
     <w:name w:val="Normal"/>
     <w:qFormat/>
+    <w:rsid w:val="004A5789"/>
     <w:pPr>
       <w:widowControl w:val="0"/>
     </w:pPr>
+  </w:style>
+  <w:style w:type="paragraph" w:styleId="1">
+    <w:name w:val="heading 1"/>
+    <w:basedOn w:val="a"/>
+    <w:next w:val="a"/>
+    <w:link w:val="10"/>
+    <w:uiPriority w:val="9"/>
+    <w:qFormat/>
+    <w:rsid w:val="00A754F4"/>
+    <w:pPr>
+      <w:keepNext/>
+      <w:spacing w:before="180" w:after="180" w:line="720" w:lineRule="auto"/>
+      <w:outlineLvl w:val="0"/>
+    </w:pPr>
+    <w:rPr>
+      <w:rFonts w:asciiTheme="majorHAnsi" w:eastAsiaTheme="majorEastAsia" w:hAnsiTheme="majorHAnsi" w:cstheme="majorBidi"/>
+      <w:b/>
+      <w:bCs/>
+      <w:kern w:val="52"/>
+      <w:sz w:val="52"/>
+      <w:szCs w:val="52"/>
+    </w:rPr>
+  </w:style>
+  <w:style w:type="paragraph" w:styleId="2">
+    <w:name w:val="heading 2"/>
+    <w:basedOn w:val="a"/>
+    <w:next w:val="a"/>
+    <w:link w:val="20"/>
+    <w:uiPriority w:val="9"/>
+    <w:semiHidden/>
+    <w:unhideWhenUsed/>
+    <w:qFormat/>
+    <w:rsid w:val="00BE67EE"/>
+    <w:pPr>
+      <w:keepNext/>
+      <w:spacing w:line="720" w:lineRule="auto"/>
+      <w:outlineLvl w:val="1"/>
+    </w:pPr>
+    <w:rPr>
+      <w:rFonts w:asciiTheme="majorHAnsi" w:eastAsiaTheme="majorEastAsia" w:hAnsiTheme="majorHAnsi" w:cstheme="majorBidi"/>
+      <w:b/>
+      <w:bCs/>
+      <w:sz w:val="48"/>
+      <w:szCs w:val="48"/>
+    </w:rPr>
+  </w:style>
+  <w:style w:type="paragraph" w:styleId="3">
+    <w:name w:val="heading 3"/>
+    <w:basedOn w:val="a"/>
+    <w:next w:val="a"/>
+    <w:link w:val="30"/>
+    <w:uiPriority w:val="9"/>
+    <w:semiHidden/>
+    <w:unhideWhenUsed/>
+    <w:qFormat/>
+    <w:rsid w:val="00BE67EE"/>
+    <w:pPr>
+      <w:keepNext/>
+      <w:spacing w:line="720" w:lineRule="auto"/>
+      <w:outlineLvl w:val="2"/>
+    </w:pPr>
+    <w:rPr>
+      <w:rFonts w:asciiTheme="majorHAnsi" w:eastAsiaTheme="majorEastAsia" w:hAnsiTheme="majorHAnsi" w:cstheme="majorBidi"/>
+      <w:b/>
+      <w:bCs/>
+      <w:sz w:val="36"/>
+      <w:szCs w:val="36"/>
+    </w:rPr>
   </w:style>
   <w:style w:type="character" w:default="1" w:styleId="a0">
     <w:name w:val="Default Paragraph Font"/>
@@ -2214,7 +5395,7 @@
     <w:unhideWhenUsed/>
     <w:rsid w:val="00B66A50"/>
     <w:rPr>
-      <w:color w:val="0000FF" w:themeColor="hyperlink"/>
+      <w:color w:val="FFDE66" w:themeColor="hyperlink"/>
       <w:u w:val="single"/>
     </w:rPr>
   </w:style>
@@ -2244,6 +5425,128 @@
       <w:sz w:val="18"/>
       <w:szCs w:val="18"/>
     </w:rPr>
+  </w:style>
+  <w:style w:type="character" w:customStyle="1" w:styleId="10">
+    <w:name w:val="標題 1 字元"/>
+    <w:basedOn w:val="a0"/>
+    <w:link w:val="1"/>
+    <w:uiPriority w:val="9"/>
+    <w:rsid w:val="00A754F4"/>
+    <w:rPr>
+      <w:rFonts w:asciiTheme="majorHAnsi" w:eastAsiaTheme="majorEastAsia" w:hAnsiTheme="majorHAnsi" w:cstheme="majorBidi"/>
+      <w:b/>
+      <w:bCs/>
+      <w:kern w:val="52"/>
+      <w:sz w:val="52"/>
+      <w:szCs w:val="52"/>
+    </w:rPr>
+  </w:style>
+  <w:style w:type="paragraph" w:styleId="a7">
+    <w:name w:val="No Spacing"/>
+    <w:link w:val="a8"/>
+    <w:uiPriority w:val="1"/>
+    <w:qFormat/>
+    <w:rsid w:val="00A754F4"/>
+    <w:rPr>
+      <w:kern w:val="0"/>
+      <w:sz w:val="22"/>
+    </w:rPr>
+  </w:style>
+  <w:style w:type="character" w:customStyle="1" w:styleId="a8">
+    <w:name w:val="無間距 字元"/>
+    <w:basedOn w:val="a0"/>
+    <w:link w:val="a7"/>
+    <w:uiPriority w:val="1"/>
+    <w:rsid w:val="00A754F4"/>
+    <w:rPr>
+      <w:kern w:val="0"/>
+      <w:sz w:val="22"/>
+    </w:rPr>
+  </w:style>
+  <w:style w:type="character" w:customStyle="1" w:styleId="20">
+    <w:name w:val="標題 2 字元"/>
+    <w:basedOn w:val="a0"/>
+    <w:link w:val="2"/>
+    <w:uiPriority w:val="9"/>
+    <w:semiHidden/>
+    <w:rsid w:val="00BE67EE"/>
+    <w:rPr>
+      <w:rFonts w:asciiTheme="majorHAnsi" w:eastAsiaTheme="majorEastAsia" w:hAnsiTheme="majorHAnsi" w:cstheme="majorBidi"/>
+      <w:b/>
+      <w:bCs/>
+      <w:sz w:val="48"/>
+      <w:szCs w:val="48"/>
+    </w:rPr>
+  </w:style>
+  <w:style w:type="paragraph" w:styleId="a9">
+    <w:name w:val="TOC Heading"/>
+    <w:basedOn w:val="1"/>
+    <w:next w:val="a"/>
+    <w:uiPriority w:val="39"/>
+    <w:semiHidden/>
+    <w:unhideWhenUsed/>
+    <w:qFormat/>
+    <w:rsid w:val="00BE67EE"/>
+    <w:pPr>
+      <w:keepLines/>
+      <w:widowControl/>
+      <w:spacing w:before="480" w:after="0" w:line="276" w:lineRule="auto"/>
+      <w:outlineLvl w:val="9"/>
+    </w:pPr>
+    <w:rPr>
+      <w:color w:val="892D4D" w:themeColor="accent1" w:themeShade="BF"/>
+      <w:kern w:val="0"/>
+      <w:sz w:val="28"/>
+      <w:szCs w:val="28"/>
+    </w:rPr>
+  </w:style>
+  <w:style w:type="paragraph" w:styleId="11">
+    <w:name w:val="toc 1"/>
+    <w:basedOn w:val="a"/>
+    <w:next w:val="a"/>
+    <w:autoRedefine/>
+    <w:uiPriority w:val="39"/>
+    <w:unhideWhenUsed/>
+    <w:rsid w:val="00BE67EE"/>
+  </w:style>
+  <w:style w:type="paragraph" w:styleId="21">
+    <w:name w:val="toc 2"/>
+    <w:basedOn w:val="a"/>
+    <w:next w:val="a"/>
+    <w:autoRedefine/>
+    <w:uiPriority w:val="39"/>
+    <w:unhideWhenUsed/>
+    <w:rsid w:val="00BE67EE"/>
+    <w:pPr>
+      <w:ind w:leftChars="200" w:left="480"/>
+    </w:pPr>
+  </w:style>
+  <w:style w:type="character" w:customStyle="1" w:styleId="30">
+    <w:name w:val="標題 3 字元"/>
+    <w:basedOn w:val="a0"/>
+    <w:link w:val="3"/>
+    <w:uiPriority w:val="9"/>
+    <w:semiHidden/>
+    <w:rsid w:val="00BE67EE"/>
+    <w:rPr>
+      <w:rFonts w:asciiTheme="majorHAnsi" w:eastAsiaTheme="majorEastAsia" w:hAnsiTheme="majorHAnsi" w:cstheme="majorBidi"/>
+      <w:b/>
+      <w:bCs/>
+      <w:sz w:val="36"/>
+      <w:szCs w:val="36"/>
+    </w:rPr>
+  </w:style>
+  <w:style w:type="paragraph" w:styleId="31">
+    <w:name w:val="toc 3"/>
+    <w:basedOn w:val="a"/>
+    <w:next w:val="a"/>
+    <w:autoRedefine/>
+    <w:uiPriority w:val="39"/>
+    <w:unhideWhenUsed/>
+    <w:rsid w:val="00611287"/>
+    <w:pPr>
+      <w:ind w:leftChars="400" w:left="960"/>
+    </w:pPr>
   </w:style>
 </w:styles>
 </file>
@@ -2404,9 +5707,78 @@
   <w:style w:type="paragraph" w:default="1" w:styleId="a">
     <w:name w:val="Normal"/>
     <w:qFormat/>
+    <w:rsid w:val="004A5789"/>
     <w:pPr>
       <w:widowControl w:val="0"/>
     </w:pPr>
+  </w:style>
+  <w:style w:type="paragraph" w:styleId="1">
+    <w:name w:val="heading 1"/>
+    <w:basedOn w:val="a"/>
+    <w:next w:val="a"/>
+    <w:link w:val="10"/>
+    <w:uiPriority w:val="9"/>
+    <w:qFormat/>
+    <w:rsid w:val="00A754F4"/>
+    <w:pPr>
+      <w:keepNext/>
+      <w:spacing w:before="180" w:after="180" w:line="720" w:lineRule="auto"/>
+      <w:outlineLvl w:val="0"/>
+    </w:pPr>
+    <w:rPr>
+      <w:rFonts w:asciiTheme="majorHAnsi" w:eastAsiaTheme="majorEastAsia" w:hAnsiTheme="majorHAnsi" w:cstheme="majorBidi"/>
+      <w:b/>
+      <w:bCs/>
+      <w:kern w:val="52"/>
+      <w:sz w:val="52"/>
+      <w:szCs w:val="52"/>
+    </w:rPr>
+  </w:style>
+  <w:style w:type="paragraph" w:styleId="2">
+    <w:name w:val="heading 2"/>
+    <w:basedOn w:val="a"/>
+    <w:next w:val="a"/>
+    <w:link w:val="20"/>
+    <w:uiPriority w:val="9"/>
+    <w:semiHidden/>
+    <w:unhideWhenUsed/>
+    <w:qFormat/>
+    <w:rsid w:val="00BE67EE"/>
+    <w:pPr>
+      <w:keepNext/>
+      <w:spacing w:line="720" w:lineRule="auto"/>
+      <w:outlineLvl w:val="1"/>
+    </w:pPr>
+    <w:rPr>
+      <w:rFonts w:asciiTheme="majorHAnsi" w:eastAsiaTheme="majorEastAsia" w:hAnsiTheme="majorHAnsi" w:cstheme="majorBidi"/>
+      <w:b/>
+      <w:bCs/>
+      <w:sz w:val="48"/>
+      <w:szCs w:val="48"/>
+    </w:rPr>
+  </w:style>
+  <w:style w:type="paragraph" w:styleId="3">
+    <w:name w:val="heading 3"/>
+    <w:basedOn w:val="a"/>
+    <w:next w:val="a"/>
+    <w:link w:val="30"/>
+    <w:uiPriority w:val="9"/>
+    <w:semiHidden/>
+    <w:unhideWhenUsed/>
+    <w:qFormat/>
+    <w:rsid w:val="00BE67EE"/>
+    <w:pPr>
+      <w:keepNext/>
+      <w:spacing w:line="720" w:lineRule="auto"/>
+      <w:outlineLvl w:val="2"/>
+    </w:pPr>
+    <w:rPr>
+      <w:rFonts w:asciiTheme="majorHAnsi" w:eastAsiaTheme="majorEastAsia" w:hAnsiTheme="majorHAnsi" w:cstheme="majorBidi"/>
+      <w:b/>
+      <w:bCs/>
+      <w:sz w:val="36"/>
+      <w:szCs w:val="36"/>
+    </w:rPr>
   </w:style>
   <w:style w:type="character" w:default="1" w:styleId="a0">
     <w:name w:val="Default Paragraph Font"/>
@@ -2452,7 +5824,7 @@
     <w:unhideWhenUsed/>
     <w:rsid w:val="00B66A50"/>
     <w:rPr>
-      <w:color w:val="0000FF" w:themeColor="hyperlink"/>
+      <w:color w:val="FFDE66" w:themeColor="hyperlink"/>
       <w:u w:val="single"/>
     </w:rPr>
   </w:style>
@@ -2483,13 +5855,1109 @@
       <w:szCs w:val="18"/>
     </w:rPr>
   </w:style>
+  <w:style w:type="character" w:customStyle="1" w:styleId="10">
+    <w:name w:val="標題 1 字元"/>
+    <w:basedOn w:val="a0"/>
+    <w:link w:val="1"/>
+    <w:uiPriority w:val="9"/>
+    <w:rsid w:val="00A754F4"/>
+    <w:rPr>
+      <w:rFonts w:asciiTheme="majorHAnsi" w:eastAsiaTheme="majorEastAsia" w:hAnsiTheme="majorHAnsi" w:cstheme="majorBidi"/>
+      <w:b/>
+      <w:bCs/>
+      <w:kern w:val="52"/>
+      <w:sz w:val="52"/>
+      <w:szCs w:val="52"/>
+    </w:rPr>
+  </w:style>
+  <w:style w:type="paragraph" w:styleId="a7">
+    <w:name w:val="No Spacing"/>
+    <w:link w:val="a8"/>
+    <w:uiPriority w:val="1"/>
+    <w:qFormat/>
+    <w:rsid w:val="00A754F4"/>
+    <w:rPr>
+      <w:kern w:val="0"/>
+      <w:sz w:val="22"/>
+    </w:rPr>
+  </w:style>
+  <w:style w:type="character" w:customStyle="1" w:styleId="a8">
+    <w:name w:val="無間距 字元"/>
+    <w:basedOn w:val="a0"/>
+    <w:link w:val="a7"/>
+    <w:uiPriority w:val="1"/>
+    <w:rsid w:val="00A754F4"/>
+    <w:rPr>
+      <w:kern w:val="0"/>
+      <w:sz w:val="22"/>
+    </w:rPr>
+  </w:style>
+  <w:style w:type="character" w:customStyle="1" w:styleId="20">
+    <w:name w:val="標題 2 字元"/>
+    <w:basedOn w:val="a0"/>
+    <w:link w:val="2"/>
+    <w:uiPriority w:val="9"/>
+    <w:semiHidden/>
+    <w:rsid w:val="00BE67EE"/>
+    <w:rPr>
+      <w:rFonts w:asciiTheme="majorHAnsi" w:eastAsiaTheme="majorEastAsia" w:hAnsiTheme="majorHAnsi" w:cstheme="majorBidi"/>
+      <w:b/>
+      <w:bCs/>
+      <w:sz w:val="48"/>
+      <w:szCs w:val="48"/>
+    </w:rPr>
+  </w:style>
+  <w:style w:type="paragraph" w:styleId="a9">
+    <w:name w:val="TOC Heading"/>
+    <w:basedOn w:val="1"/>
+    <w:next w:val="a"/>
+    <w:uiPriority w:val="39"/>
+    <w:semiHidden/>
+    <w:unhideWhenUsed/>
+    <w:qFormat/>
+    <w:rsid w:val="00BE67EE"/>
+    <w:pPr>
+      <w:keepLines/>
+      <w:widowControl/>
+      <w:spacing w:before="480" w:after="0" w:line="276" w:lineRule="auto"/>
+      <w:outlineLvl w:val="9"/>
+    </w:pPr>
+    <w:rPr>
+      <w:color w:val="892D4D" w:themeColor="accent1" w:themeShade="BF"/>
+      <w:kern w:val="0"/>
+      <w:sz w:val="28"/>
+      <w:szCs w:val="28"/>
+    </w:rPr>
+  </w:style>
+  <w:style w:type="paragraph" w:styleId="11">
+    <w:name w:val="toc 1"/>
+    <w:basedOn w:val="a"/>
+    <w:next w:val="a"/>
+    <w:autoRedefine/>
+    <w:uiPriority w:val="39"/>
+    <w:unhideWhenUsed/>
+    <w:rsid w:val="00BE67EE"/>
+  </w:style>
+  <w:style w:type="paragraph" w:styleId="21">
+    <w:name w:val="toc 2"/>
+    <w:basedOn w:val="a"/>
+    <w:next w:val="a"/>
+    <w:autoRedefine/>
+    <w:uiPriority w:val="39"/>
+    <w:unhideWhenUsed/>
+    <w:rsid w:val="00BE67EE"/>
+    <w:pPr>
+      <w:ind w:leftChars="200" w:left="480"/>
+    </w:pPr>
+  </w:style>
+  <w:style w:type="character" w:customStyle="1" w:styleId="30">
+    <w:name w:val="標題 3 字元"/>
+    <w:basedOn w:val="a0"/>
+    <w:link w:val="3"/>
+    <w:uiPriority w:val="9"/>
+    <w:semiHidden/>
+    <w:rsid w:val="00BE67EE"/>
+    <w:rPr>
+      <w:rFonts w:asciiTheme="majorHAnsi" w:eastAsiaTheme="majorEastAsia" w:hAnsiTheme="majorHAnsi" w:cstheme="majorBidi"/>
+      <w:b/>
+      <w:bCs/>
+      <w:sz w:val="36"/>
+      <w:szCs w:val="36"/>
+    </w:rPr>
+  </w:style>
+  <w:style w:type="paragraph" w:styleId="31">
+    <w:name w:val="toc 3"/>
+    <w:basedOn w:val="a"/>
+    <w:next w:val="a"/>
+    <w:autoRedefine/>
+    <w:uiPriority w:val="39"/>
+    <w:unhideWhenUsed/>
+    <w:rsid w:val="00611287"/>
+    <w:pPr>
+      <w:ind w:leftChars="400" w:left="960"/>
+    </w:pPr>
+  </w:style>
 </w:styles>
 </file>
 
+<file path=word/glossary/document.xml><?xml version="1.0" encoding="utf-8"?>
+<w:glossaryDocument xmlns:wpc="http://schemas.microsoft.com/office/word/2010/wordprocessingCanvas" xmlns:mc="http://schemas.openxmlformats.org/markup-compatibility/2006" xmlns:o="urn:schemas-microsoft-com:office:office" xmlns:r="http://schemas.openxmlformats.org/officeDocument/2006/relationships" xmlns:m="http://schemas.openxmlformats.org/officeDocument/2006/math" xmlns:v="urn:schemas-microsoft-com:vml" xmlns:wp14="http://schemas.microsoft.com/office/word/2010/wordprocessingDrawing" xmlns:wp="http://schemas.openxmlformats.org/drawingml/2006/wordprocessingDrawing" xmlns:w10="urn:schemas-microsoft-com:office:word" xmlns:w="http://schemas.openxmlformats.org/wordprocessingml/2006/main" xmlns:w14="http://schemas.microsoft.com/office/word/2010/wordml" xmlns:wpg="http://schemas.microsoft.com/office/word/2010/wordprocessingGroup" xmlns:wpi="http://schemas.microsoft.com/office/word/2010/wordprocessingInk" xmlns:wne="http://schemas.microsoft.com/office/word/2006/wordml" xmlns:wps="http://schemas.microsoft.com/office/word/2010/wordprocessingShape" mc:Ignorable="w14 wp14">
+  <w:docParts>
+    <w:docPart>
+      <w:docPartPr>
+        <w:name w:val="1EA61AB888544D8A97D02C234B9144E0"/>
+        <w:category>
+          <w:name w:val="一般"/>
+          <w:gallery w:val="placeholder"/>
+        </w:category>
+        <w:types>
+          <w:type w:val="bbPlcHdr"/>
+        </w:types>
+        <w:behaviors>
+          <w:behavior w:val="content"/>
+        </w:behaviors>
+        <w:guid w:val="{6ABC6002-50F0-4866-8050-6769779CB2EA}"/>
+      </w:docPartPr>
+      <w:docPartBody>
+        <w:p>
+          <w:pPr>
+            <w:pStyle w:val="1EA61AB888544D8A97D02C234B9144E0"/>
+          </w:pPr>
+          <w:r>
+            <w:rPr>
+              <w:rFonts w:asciiTheme="majorHAnsi" w:eastAsiaTheme="majorEastAsia" w:hAnsiTheme="majorHAnsi" w:cstheme="majorBidi"/>
+              <w:caps/>
+              <w:lang w:val="zh-TW"/>
+            </w:rPr>
+            <w:t>[</w:t>
+          </w:r>
+          <w:r>
+            <w:rPr>
+              <w:rFonts w:asciiTheme="majorHAnsi" w:eastAsiaTheme="majorEastAsia" w:hAnsiTheme="majorHAnsi" w:cstheme="majorBidi"/>
+              <w:caps/>
+              <w:lang w:val="zh-TW"/>
+            </w:rPr>
+            <w:t>鍵入公司名稱</w:t>
+          </w:r>
+          <w:r>
+            <w:rPr>
+              <w:rFonts w:asciiTheme="majorHAnsi" w:eastAsiaTheme="majorEastAsia" w:hAnsiTheme="majorHAnsi" w:cstheme="majorBidi"/>
+              <w:caps/>
+              <w:lang w:val="zh-TW"/>
+            </w:rPr>
+            <w:t>]</w:t>
+          </w:r>
+        </w:p>
+      </w:docPartBody>
+    </w:docPart>
+    <w:docPart>
+      <w:docPartPr>
+        <w:name w:val="2A37A24E27A84F8CADAF6D428559CB9B"/>
+        <w:category>
+          <w:name w:val="一般"/>
+          <w:gallery w:val="placeholder"/>
+        </w:category>
+        <w:types>
+          <w:type w:val="bbPlcHdr"/>
+        </w:types>
+        <w:behaviors>
+          <w:behavior w:val="content"/>
+        </w:behaviors>
+        <w:guid w:val="{7E2F4A2E-FCA5-4ADF-8083-3AA6D607D98C}"/>
+      </w:docPartPr>
+      <w:docPartBody>
+        <w:p>
+          <w:pPr>
+            <w:pStyle w:val="2A37A24E27A84F8CADAF6D428559CB9B"/>
+          </w:pPr>
+          <w:r>
+            <w:rPr>
+              <w:rFonts w:asciiTheme="majorHAnsi" w:eastAsiaTheme="majorEastAsia" w:hAnsiTheme="majorHAnsi" w:cstheme="majorBidi"/>
+              <w:sz w:val="80"/>
+              <w:szCs w:val="80"/>
+              <w:lang w:val="zh-TW"/>
+            </w:rPr>
+            <w:t>[</w:t>
+          </w:r>
+          <w:r>
+            <w:rPr>
+              <w:rFonts w:asciiTheme="majorHAnsi" w:eastAsiaTheme="majorEastAsia" w:hAnsiTheme="majorHAnsi" w:cstheme="majorBidi"/>
+              <w:sz w:val="80"/>
+              <w:szCs w:val="80"/>
+              <w:lang w:val="zh-TW"/>
+            </w:rPr>
+            <w:t>鍵入文件標題</w:t>
+          </w:r>
+          <w:r>
+            <w:rPr>
+              <w:rFonts w:asciiTheme="majorHAnsi" w:eastAsiaTheme="majorEastAsia" w:hAnsiTheme="majorHAnsi" w:cstheme="majorBidi"/>
+              <w:sz w:val="80"/>
+              <w:szCs w:val="80"/>
+              <w:lang w:val="zh-TW"/>
+            </w:rPr>
+            <w:t>]</w:t>
+          </w:r>
+        </w:p>
+      </w:docPartBody>
+    </w:docPart>
+    <w:docPart>
+      <w:docPartPr>
+        <w:name w:val="B5149093D2154BECB1F60EFC202444E0"/>
+        <w:category>
+          <w:name w:val="一般"/>
+          <w:gallery w:val="placeholder"/>
+        </w:category>
+        <w:types>
+          <w:type w:val="bbPlcHdr"/>
+        </w:types>
+        <w:behaviors>
+          <w:behavior w:val="content"/>
+        </w:behaviors>
+        <w:guid w:val="{7A9BF7D1-D711-453B-B098-27F67A113CF2}"/>
+      </w:docPartPr>
+      <w:docPartBody>
+        <w:p>
+          <w:pPr>
+            <w:pStyle w:val="B5149093D2154BECB1F60EFC202444E0"/>
+          </w:pPr>
+          <w:r>
+            <w:rPr>
+              <w:rFonts w:asciiTheme="majorHAnsi" w:eastAsiaTheme="majorEastAsia" w:hAnsiTheme="majorHAnsi" w:cstheme="majorBidi"/>
+              <w:sz w:val="44"/>
+              <w:szCs w:val="44"/>
+              <w:lang w:val="zh-TW"/>
+            </w:rPr>
+            <w:t>[</w:t>
+          </w:r>
+          <w:r>
+            <w:rPr>
+              <w:rFonts w:asciiTheme="majorHAnsi" w:eastAsiaTheme="majorEastAsia" w:hAnsiTheme="majorHAnsi" w:cstheme="majorBidi"/>
+              <w:sz w:val="44"/>
+              <w:szCs w:val="44"/>
+              <w:lang w:val="zh-TW"/>
+            </w:rPr>
+            <w:t>鍵入文件副標題</w:t>
+          </w:r>
+          <w:r>
+            <w:rPr>
+              <w:rFonts w:asciiTheme="majorHAnsi" w:eastAsiaTheme="majorEastAsia" w:hAnsiTheme="majorHAnsi" w:cstheme="majorBidi"/>
+              <w:sz w:val="44"/>
+              <w:szCs w:val="44"/>
+              <w:lang w:val="zh-TW"/>
+            </w:rPr>
+            <w:t>]</w:t>
+          </w:r>
+        </w:p>
+      </w:docPartBody>
+    </w:docPart>
+    <w:docPart>
+      <w:docPartPr>
+        <w:name w:val="AF8EAEAF562A49F8B7FB42D29076E381"/>
+        <w:category>
+          <w:name w:val="一般"/>
+          <w:gallery w:val="placeholder"/>
+        </w:category>
+        <w:types>
+          <w:type w:val="bbPlcHdr"/>
+        </w:types>
+        <w:behaviors>
+          <w:behavior w:val="content"/>
+        </w:behaviors>
+        <w:guid w:val="{7DB19376-A9EE-4F9A-942E-C76C9A4E5EE3}"/>
+      </w:docPartPr>
+      <w:docPartBody>
+        <w:p>
+          <w:pPr>
+            <w:pStyle w:val="AF8EAEAF562A49F8B7FB42D29076E381"/>
+          </w:pPr>
+          <w:r>
+            <w:rPr>
+              <w:b/>
+              <w:bCs/>
+              <w:lang w:val="zh-TW"/>
+            </w:rPr>
+            <w:t>[</w:t>
+          </w:r>
+          <w:r>
+            <w:rPr>
+              <w:b/>
+              <w:bCs/>
+              <w:lang w:val="zh-TW"/>
+            </w:rPr>
+            <w:t>鍵入作者名稱</w:t>
+          </w:r>
+          <w:r>
+            <w:rPr>
+              <w:b/>
+              <w:bCs/>
+              <w:lang w:val="zh-TW"/>
+            </w:rPr>
+            <w:t>]</w:t>
+          </w:r>
+        </w:p>
+      </w:docPartBody>
+    </w:docPart>
+    <w:docPart>
+      <w:docPartPr>
+        <w:name w:val="9898F59489944374BF3EEE442CC5108B"/>
+        <w:category>
+          <w:name w:val="一般"/>
+          <w:gallery w:val="placeholder"/>
+        </w:category>
+        <w:types>
+          <w:type w:val="bbPlcHdr"/>
+        </w:types>
+        <w:behaviors>
+          <w:behavior w:val="content"/>
+        </w:behaviors>
+        <w:guid w:val="{8F57E897-B3F7-4B0B-BAF0-EFC3AF2ED470}"/>
+      </w:docPartPr>
+      <w:docPartBody>
+        <w:p>
+          <w:pPr>
+            <w:pStyle w:val="9898F59489944374BF3EEE442CC5108B"/>
+          </w:pPr>
+          <w:r>
+            <w:rPr>
+              <w:b/>
+              <w:bCs/>
+              <w:lang w:val="zh-TW"/>
+            </w:rPr>
+            <w:t>[</w:t>
+          </w:r>
+          <w:r>
+            <w:rPr>
+              <w:b/>
+              <w:bCs/>
+              <w:lang w:val="zh-TW"/>
+            </w:rPr>
+            <w:t>挑選日期</w:t>
+          </w:r>
+          <w:r>
+            <w:rPr>
+              <w:b/>
+              <w:bCs/>
+              <w:lang w:val="zh-TW"/>
+            </w:rPr>
+            <w:t>]</w:t>
+          </w:r>
+        </w:p>
+      </w:docPartBody>
+    </w:docPart>
+    <w:docPart>
+      <w:docPartPr>
+        <w:name w:val="6E804ADBE07844B2B602A0595B5B2A4F"/>
+        <w:category>
+          <w:name w:val="一般"/>
+          <w:gallery w:val="placeholder"/>
+        </w:category>
+        <w:types>
+          <w:type w:val="bbPlcHdr"/>
+        </w:types>
+        <w:behaviors>
+          <w:behavior w:val="content"/>
+        </w:behaviors>
+        <w:guid w:val="{29DA403B-9AE9-4F4C-8196-BB025670FC84}"/>
+      </w:docPartPr>
+      <w:docPartBody>
+        <w:p>
+          <w:pPr>
+            <w:pStyle w:val="6E804ADBE07844B2B602A0595B5B2A4F"/>
+          </w:pPr>
+          <w:r>
+            <w:rPr>
+              <w:lang w:val="zh-TW"/>
+            </w:rPr>
+            <w:t>[</w:t>
+          </w:r>
+          <w:r>
+            <w:rPr>
+              <w:lang w:val="zh-TW"/>
+            </w:rPr>
+            <w:t>在此處鍵入文件摘要。摘要通常是文件內容的簡短摘要。在此處鍵入文件摘要。摘要通常是文件內容的簡短摘要。</w:t>
+          </w:r>
+          <w:r>
+            <w:rPr>
+              <w:lang w:val="zh-TW"/>
+            </w:rPr>
+            <w:t>]</w:t>
+          </w:r>
+        </w:p>
+      </w:docPartBody>
+    </w:docPart>
+  </w:docParts>
+</w:glossaryDocument>
+</file>
+
+<file path=word/glossary/fontTable.xml><?xml version="1.0" encoding="utf-8"?>
+<w:fonts xmlns:mc="http://schemas.openxmlformats.org/markup-compatibility/2006" xmlns:r="http://schemas.openxmlformats.org/officeDocument/2006/relationships" xmlns:w="http://schemas.openxmlformats.org/wordprocessingml/2006/main" xmlns:w14="http://schemas.microsoft.com/office/word/2010/wordml" mc:Ignorable="w14">
+  <w:font w:name="Wingdings">
+    <w:panose1 w:val="05000000000000000000"/>
+    <w:charset w:val="02"/>
+    <w:family w:val="auto"/>
+    <w:pitch w:val="variable"/>
+    <w:sig w:usb0="00000000" w:usb1="10000000" w:usb2="00000000" w:usb3="00000000" w:csb0="80000000" w:csb1="00000000"/>
+  </w:font>
+  <w:font w:name="Times New Roman">
+    <w:panose1 w:val="02020603050405020304"/>
+    <w:charset w:val="00"/>
+    <w:family w:val="roman"/>
+    <w:pitch w:val="variable"/>
+    <w:sig w:usb0="E0002AFF" w:usb1="C0007841" w:usb2="00000009" w:usb3="00000000" w:csb0="000001FF" w:csb1="00000000"/>
+  </w:font>
+  <w:font w:name="Trebuchet MS">
+    <w:panose1 w:val="020B0603020202020204"/>
+    <w:charset w:val="00"/>
+    <w:family w:val="swiss"/>
+    <w:pitch w:val="variable"/>
+    <w:sig w:usb0="00000287" w:usb1="00000000" w:usb2="00000000" w:usb3="00000000" w:csb0="0000009F" w:csb1="00000000"/>
+  </w:font>
+  <w:font w:name="微軟正黑體">
+    <w:panose1 w:val="020B0604030504040204"/>
+    <w:charset w:val="88"/>
+    <w:family w:val="swiss"/>
+    <w:pitch w:val="variable"/>
+    <w:sig w:usb0="00000087" w:usb1="288F4000" w:usb2="00000016" w:usb3="00000000" w:csb0="00100009" w:csb1="00000000"/>
+  </w:font>
+  <w:font w:name="Calibri">
+    <w:panose1 w:val="020F0502020204030204"/>
+    <w:charset w:val="00"/>
+    <w:family w:val="swiss"/>
+    <w:pitch w:val="variable"/>
+    <w:sig w:usb0="E00002FF" w:usb1="4000ACFF" w:usb2="00000001" w:usb3="00000000" w:csb0="0000019F" w:csb1="00000000"/>
+  </w:font>
+  <w:font w:name="新細明體">
+    <w:altName w:val="PMingLiU"/>
+    <w:panose1 w:val="02020500000000000000"/>
+    <w:charset w:val="88"/>
+    <w:family w:val="roman"/>
+    <w:pitch w:val="variable"/>
+    <w:sig w:usb0="A00002FF" w:usb1="28CFFCFA" w:usb2="00000016" w:usb3="00000000" w:csb0="00100001" w:csb1="00000000"/>
+  </w:font>
+  <w:font w:name="Cambria">
+    <w:panose1 w:val="02040503050406030204"/>
+    <w:charset w:val="00"/>
+    <w:family w:val="roman"/>
+    <w:pitch w:val="variable"/>
+    <w:sig w:usb0="E00002FF" w:usb1="400004FF" w:usb2="00000000" w:usb3="00000000" w:csb0="0000019F" w:csb1="00000000"/>
+  </w:font>
+</w:fonts>
+</file>
+
+<file path=word/glossary/settings.xml><?xml version="1.0" encoding="utf-8"?>
+<w:settings xmlns:mc="http://schemas.openxmlformats.org/markup-compatibility/2006" xmlns:o="urn:schemas-microsoft-com:office:office" xmlns:r="http://schemas.openxmlformats.org/officeDocument/2006/relationships" xmlns:m="http://schemas.openxmlformats.org/officeDocument/2006/math" xmlns:v="urn:schemas-microsoft-com:vml" xmlns:w10="urn:schemas-microsoft-com:office:word" xmlns:w="http://schemas.openxmlformats.org/wordprocessingml/2006/main" xmlns:w14="http://schemas.microsoft.com/office/word/2010/wordml" xmlns:sl="http://schemas.openxmlformats.org/schemaLibrary/2006/main" mc:Ignorable="w14">
+  <w:view w:val="normal"/>
+  <w:bordersDoNotSurroundHeader/>
+  <w:bordersDoNotSurroundFooter/>
+  <w:defaultTabStop w:val="480"/>
+  <w:displayHorizontalDrawingGridEvery w:val="0"/>
+  <w:displayVerticalDrawingGridEvery w:val="2"/>
+  <w:characterSpacingControl w:val="compressPunctuation"/>
+  <w:compat>
+    <w:spaceForUL/>
+    <w:balanceSingleByteDoubleByteWidth/>
+    <w:doNotLeaveBackslashAlone/>
+    <w:ulTrailSpace/>
+    <w:doNotExpandShiftReturn/>
+    <w:adjustLineHeightInTable/>
+    <w:useFELayout/>
+    <w:compatSetting w:name="compatibilityMode" w:uri="http://schemas.microsoft.com/office/word" w:val="14"/>
+    <w:compatSetting w:name="overrideTableStyleFontSizeAndJustification" w:uri="http://schemas.microsoft.com/office/word" w:val="1"/>
+    <w:compatSetting w:name="enableOpenTypeFeatures" w:uri="http://schemas.microsoft.com/office/word" w:val="1"/>
+    <w:compatSetting w:name="doNotFlipMirrorIndents" w:uri="http://schemas.microsoft.com/office/word" w:val="1"/>
+  </w:compat>
+  <w:rsids>
+    <w:rsidRoot w:val="00DF5AEF"/>
+    <w:rsid w:val="000C10CA"/>
+    <w:rsid w:val="00DF5AEF"/>
+  </w:rsids>
+  <m:mathPr>
+    <m:mathFont m:val="Cambria Math"/>
+    <m:brkBin m:val="before"/>
+    <m:brkBinSub m:val="--"/>
+    <m:smallFrac m:val="0"/>
+    <m:dispDef/>
+    <m:lMargin m:val="0"/>
+    <m:rMargin m:val="0"/>
+    <m:defJc m:val="centerGroup"/>
+    <m:wrapIndent m:val="1440"/>
+    <m:intLim m:val="subSup"/>
+    <m:naryLim m:val="undOvr"/>
+  </m:mathPr>
+  <w:themeFontLang w:val="en-US" w:eastAsia="zh-TW"/>
+  <w:clrSchemeMapping w:bg1="light1" w:t1="dark1" w:bg2="light2" w:t2="dark2" w:accent1="accent1" w:accent2="accent2" w:accent3="accent3" w:accent4="accent4" w:accent5="accent5" w:accent6="accent6" w:hyperlink="hyperlink" w:followedHyperlink="followedHyperlink"/>
+  <w:decimalSymbol w:val="."/>
+  <w:listSeparator w:val=","/>
+</w:settings>
+</file>
+
+<file path=word/glossary/styles.xml><?xml version="1.0" encoding="utf-8"?>
+<w:styles xmlns:mc="http://schemas.openxmlformats.org/markup-compatibility/2006" xmlns:r="http://schemas.openxmlformats.org/officeDocument/2006/relationships" xmlns:w="http://schemas.openxmlformats.org/wordprocessingml/2006/main" xmlns:w14="http://schemas.microsoft.com/office/word/2010/wordml" mc:Ignorable="w14">
+  <w:docDefaults>
+    <w:rPrDefault>
+      <w:rPr>
+        <w:rFonts w:asciiTheme="minorHAnsi" w:eastAsiaTheme="minorEastAsia" w:hAnsiTheme="minorHAnsi" w:cstheme="minorBidi"/>
+        <w:kern w:val="2"/>
+        <w:sz w:val="24"/>
+        <w:szCs w:val="22"/>
+        <w:lang w:val="en-US" w:eastAsia="zh-TW" w:bidi="ar-SA"/>
+      </w:rPr>
+    </w:rPrDefault>
+    <w:pPrDefault/>
+  </w:docDefaults>
+  <w:latentStyles w:defLockedState="0" w:defUIPriority="99" w:defSemiHidden="1" w:defUnhideWhenUsed="1" w:defQFormat="0" w:count="267">
+    <w:lsdException w:name="Normal" w:semiHidden="0" w:uiPriority="0" w:unhideWhenUsed="0" w:qFormat="1"/>
+    <w:lsdException w:name="heading 1" w:semiHidden="0" w:uiPriority="9" w:unhideWhenUsed="0" w:qFormat="1"/>
+    <w:lsdException w:name="heading 2" w:uiPriority="9" w:qFormat="1"/>
+    <w:lsdException w:name="heading 3" w:uiPriority="9" w:qFormat="1"/>
+    <w:lsdException w:name="heading 4" w:uiPriority="9" w:qFormat="1"/>
+    <w:lsdException w:name="heading 5" w:uiPriority="9" w:qFormat="1"/>
+    <w:lsdException w:name="heading 6" w:uiPriority="9" w:qFormat="1"/>
+    <w:lsdException w:name="heading 7" w:uiPriority="9" w:qFormat="1"/>
+    <w:lsdException w:name="heading 8" w:uiPriority="9" w:qFormat="1"/>
+    <w:lsdException w:name="heading 9" w:uiPriority="9" w:qFormat="1"/>
+    <w:lsdException w:name="toc 1" w:uiPriority="39"/>
+    <w:lsdException w:name="toc 2" w:uiPriority="39"/>
+    <w:lsdException w:name="toc 3" w:uiPriority="39"/>
+    <w:lsdException w:name="toc 4" w:uiPriority="39"/>
+    <w:lsdException w:name="toc 5" w:uiPriority="39"/>
+    <w:lsdException w:name="toc 6" w:uiPriority="39"/>
+    <w:lsdException w:name="toc 7" w:uiPriority="39"/>
+    <w:lsdException w:name="toc 8" w:uiPriority="39"/>
+    <w:lsdException w:name="toc 9" w:uiPriority="39"/>
+    <w:lsdException w:name="caption" w:uiPriority="35" w:qFormat="1"/>
+    <w:lsdException w:name="Title" w:semiHidden="0" w:uiPriority="10" w:unhideWhenUsed="0" w:qFormat="1"/>
+    <w:lsdException w:name="Default Paragraph Font" w:uiPriority="1"/>
+    <w:lsdException w:name="Subtitle" w:semiHidden="0" w:uiPriority="11" w:unhideWhenUsed="0" w:qFormat="1"/>
+    <w:lsdException w:name="Strong" w:semiHidden="0" w:uiPriority="22" w:unhideWhenUsed="0" w:qFormat="1"/>
+    <w:lsdException w:name="Emphasis" w:semiHidden="0" w:uiPriority="20" w:unhideWhenUsed="0" w:qFormat="1"/>
+    <w:lsdException w:name="Table Grid" w:semiHidden="0" w:uiPriority="59" w:unhideWhenUsed="0"/>
+    <w:lsdException w:name="Placeholder Text" w:unhideWhenUsed="0"/>
+    <w:lsdException w:name="No Spacing" w:semiHidden="0" w:uiPriority="1" w:unhideWhenUsed="0" w:qFormat="1"/>
+    <w:lsdException w:name="Light Shading" w:semiHidden="0" w:uiPriority="60" w:unhideWhenUsed="0"/>
+    <w:lsdException w:name="Light List" w:semiHidden="0" w:uiPriority="61" w:unhideWhenUsed="0"/>
+    <w:lsdException w:name="Light Grid" w:semiHidden="0" w:uiPriority="62" w:unhideWhenUsed="0"/>
+    <w:lsdException w:name="Medium Shading 1" w:semiHidden="0" w:uiPriority="63" w:unhideWhenUsed="0"/>
+    <w:lsdException w:name="Medium Shading 2" w:semiHidden="0" w:uiPriority="64" w:unhideWhenUsed="0"/>
+    <w:lsdException w:name="Medium List 1" w:semiHidden="0" w:uiPriority="65" w:unhideWhenUsed="0"/>
+    <w:lsdException w:name="Medium List 2" w:semiHidden="0" w:uiPriority="66" w:unhideWhenUsed="0"/>
+    <w:lsdException w:name="Medium Grid 1" w:semiHidden="0" w:uiPriority="67" w:unhideWhenUsed="0"/>
+    <w:lsdException w:name="Medium Grid 2" w:semiHidden="0" w:uiPriority="68" w:unhideWhenUsed="0"/>
+    <w:lsdException w:name="Medium Grid 3" w:semiHidden="0" w:uiPriority="69" w:unhideWhenUsed="0"/>
+    <w:lsdException w:name="Dark List" w:semiHidden="0" w:uiPriority="70" w:unhideWhenUsed="0"/>
+    <w:lsdException w:name="Colorful Shading" w:semiHidden="0" w:uiPriority="71" w:unhideWhenUsed="0"/>
+    <w:lsdException w:name="Colorful List" w:semiHidden="0" w:uiPriority="72" w:unhideWhenUsed="0"/>
+    <w:lsdException w:name="Colorful Grid" w:semiHidden="0" w:uiPriority="73" w:unhideWhenUsed="0"/>
+    <w:lsdException w:name="Light Shading Accent 1" w:semiHidden="0" w:uiPriority="60" w:unhideWhenUsed="0"/>
+    <w:lsdException w:name="Light List Accent 1" w:semiHidden="0" w:uiPriority="61" w:unhideWhenUsed="0"/>
+    <w:lsdException w:name="Light Grid Accent 1" w:semiHidden="0" w:uiPriority="62" w:unhideWhenUsed="0"/>
+    <w:lsdException w:name="Medium Shading 1 Accent 1" w:semiHidden="0" w:uiPriority="63" w:unhideWhenUsed="0"/>
+    <w:lsdException w:name="Medium Shading 2 Accent 1" w:semiHidden="0" w:uiPriority="64" w:unhideWhenUsed="0"/>
+    <w:lsdException w:name="Medium List 1 Accent 1" w:semiHidden="0" w:uiPriority="65" w:unhideWhenUsed="0"/>
+    <w:lsdException w:name="Revision" w:unhideWhenUsed="0"/>
+    <w:lsdException w:name="List Paragraph" w:semiHidden="0" w:uiPriority="34" w:unhideWhenUsed="0" w:qFormat="1"/>
+    <w:lsdException w:name="Quote" w:semiHidden="0" w:uiPriority="29" w:unhideWhenUsed="0" w:qFormat="1"/>
+    <w:lsdException w:name="Intense Quote" w:semiHidden="0" w:uiPriority="30" w:unhideWhenUsed="0" w:qFormat="1"/>
+    <w:lsdException w:name="Medium List 2 Accent 1" w:semiHidden="0" w:uiPriority="66" w:unhideWhenUsed="0"/>
+    <w:lsdException w:name="Medium Grid 1 Accent 1" w:semiHidden="0" w:uiPriority="67" w:unhideWhenUsed="0"/>
+    <w:lsdException w:name="Medium Grid 2 Accent 1" w:semiHidden="0" w:uiPriority="68" w:unhideWhenUsed="0"/>
+    <w:lsdException w:name="Medium Grid 3 Accent 1" w:semiHidden="0" w:uiPriority="69" w:unhideWhenUsed="0"/>
+    <w:lsdException w:name="Dark List Accent 1" w:semiHidden="0" w:uiPriority="70" w:unhideWhenUsed="0"/>
+    <w:lsdException w:name="Colorful Shading Accent 1" w:semiHidden="0" w:uiPriority="71" w:unhideWhenUsed="0"/>
+    <w:lsdException w:name="Colorful List Accent 1" w:semiHidden="0" w:uiPriority="72" w:unhideWhenUsed="0"/>
+    <w:lsdException w:name="Colorful Grid Accent 1" w:semiHidden="0" w:uiPriority="73" w:unhideWhenUsed="0"/>
+    <w:lsdException w:name="Light Shading Accent 2" w:semiHidden="0" w:uiPriority="60" w:unhideWhenUsed="0"/>
+    <w:lsdException w:name="Light List Accent 2" w:semiHidden="0" w:uiPriority="61" w:unhideWhenUsed="0"/>
+    <w:lsdException w:name="Light Grid Accent 2" w:semiHidden="0" w:uiPriority="62" w:unhideWhenUsed="0"/>
+    <w:lsdException w:name="Medium Shading 1 Accent 2" w:semiHidden="0" w:uiPriority="63" w:unhideWhenUsed="0"/>
+    <w:lsdException w:name="Medium Shading 2 Accent 2" w:semiHidden="0" w:uiPriority="64" w:unhideWhenUsed="0"/>
+    <w:lsdException w:name="Medium List 1 Accent 2" w:semiHidden="0" w:uiPriority="65" w:unhideWhenUsed="0"/>
+    <w:lsdException w:name="Medium List 2 Accent 2" w:semiHidden="0" w:uiPriority="66" w:unhideWhenUsed="0"/>
+    <w:lsdException w:name="Medium Grid 1 Accent 2" w:semiHidden="0" w:uiPriority="67" w:unhideWhenUsed="0"/>
+    <w:lsdException w:name="Medium Grid 2 Accent 2" w:semiHidden="0" w:uiPriority="68" w:unhideWhenUsed="0"/>
+    <w:lsdException w:name="Medium Grid 3 Accent 2" w:semiHidden="0" w:uiPriority="69" w:unhideWhenUsed="0"/>
+    <w:lsdException w:name="Dark List Accent 2" w:semiHidden="0" w:uiPriority="70" w:unhideWhenUsed="0"/>
+    <w:lsdException w:name="Colorful Shading Accent 2" w:semiHidden="0" w:uiPriority="71" w:unhideWhenUsed="0"/>
+    <w:lsdException w:name="Colorful List Accent 2" w:semiHidden="0" w:uiPriority="72" w:unhideWhenUsed="0"/>
+    <w:lsdException w:name="Colorful Grid Accent 2" w:semiHidden="0" w:uiPriority="73" w:unhideWhenUsed="0"/>
+    <w:lsdException w:name="Light Shading Accent 3" w:semiHidden="0" w:uiPriority="60" w:unhideWhenUsed="0"/>
+    <w:lsdException w:name="Light List Accent 3" w:semiHidden="0" w:uiPriority="61" w:unhideWhenUsed="0"/>
+    <w:lsdException w:name="Light Grid Accent 3" w:semiHidden="0" w:uiPriority="62" w:unhideWhenUsed="0"/>
+    <w:lsdException w:name="Medium Shading 1 Accent 3" w:semiHidden="0" w:uiPriority="63" w:unhideWhenUsed="0"/>
+    <w:lsdException w:name="Medium Shading 2 Accent 3" w:semiHidden="0" w:uiPriority="64" w:unhideWhenUsed="0"/>
+    <w:lsdException w:name="Medium List 1 Accent 3" w:semiHidden="0" w:uiPriority="65" w:unhideWhenUsed="0"/>
+    <w:lsdException w:name="Medium List 2 Accent 3" w:semiHidden="0" w:uiPriority="66" w:unhideWhenUsed="0"/>
+    <w:lsdException w:name="Medium Grid 1 Accent 3" w:semiHidden="0" w:uiPriority="67" w:unhideWhenUsed="0"/>
+    <w:lsdException w:name="Medium Grid 2 Accent 3" w:semiHidden="0" w:uiPriority="68" w:unhideWhenUsed="0"/>
+    <w:lsdException w:name="Medium Grid 3 Accent 3" w:semiHidden="0" w:uiPriority="69" w:unhideWhenUsed="0"/>
+    <w:lsdException w:name="Dark List Accent 3" w:semiHidden="0" w:uiPriority="70" w:unhideWhenUsed="0"/>
+    <w:lsdException w:name="Colorful Shading Accent 3" w:semiHidden="0" w:uiPriority="71" w:unhideWhenUsed="0"/>
+    <w:lsdException w:name="Colorful List Accent 3" w:semiHidden="0" w:uiPriority="72" w:unhideWhenUsed="0"/>
+    <w:lsdException w:name="Colorful Grid Accent 3" w:semiHidden="0" w:uiPriority="73" w:unhideWhenUsed="0"/>
+    <w:lsdException w:name="Light Shading Accent 4" w:semiHidden="0" w:uiPriority="60" w:unhideWhenUsed="0"/>
+    <w:lsdException w:name="Light List Accent 4" w:semiHidden="0" w:uiPriority="61" w:unhideWhenUsed="0"/>
+    <w:lsdException w:name="Light Grid Accent 4" w:semiHidden="0" w:uiPriority="62" w:unhideWhenUsed="0"/>
+    <w:lsdException w:name="Medium Shading 1 Accent 4" w:semiHidden="0" w:uiPriority="63" w:unhideWhenUsed="0"/>
+    <w:lsdException w:name="Medium Shading 2 Accent 4" w:semiHidden="0" w:uiPriority="64" w:unhideWhenUsed="0"/>
+    <w:lsdException w:name="Medium List 1 Accent 4" w:semiHidden="0" w:uiPriority="65" w:unhideWhenUsed="0"/>
+    <w:lsdException w:name="Medium List 2 Accent 4" w:semiHidden="0" w:uiPriority="66" w:unhideWhenUsed="0"/>
+    <w:lsdException w:name="Medium Grid 1 Accent 4" w:semiHidden="0" w:uiPriority="67" w:unhideWhenUsed="0"/>
+    <w:lsdException w:name="Medium Grid 2 Accent 4" w:semiHidden="0" w:uiPriority="68" w:unhideWhenUsed="0"/>
+    <w:lsdException w:name="Medium Grid 3 Accent 4" w:semiHidden="0" w:uiPriority="69" w:unhideWhenUsed="0"/>
+    <w:lsdException w:name="Dark List Accent 4" w:semiHidden="0" w:uiPriority="70" w:unhideWhenUsed="0"/>
+    <w:lsdException w:name="Colorful Shading Accent 4" w:semiHidden="0" w:uiPriority="71" w:unhideWhenUsed="0"/>
+    <w:lsdException w:name="Colorful List Accent 4" w:semiHidden="0" w:uiPriority="72" w:unhideWhenUsed="0"/>
+    <w:lsdException w:name="Colorful Grid Accent 4" w:semiHidden="0" w:uiPriority="73" w:unhideWhenUsed="0"/>
+    <w:lsdException w:name="Light Shading Accent 5" w:semiHidden="0" w:uiPriority="60" w:unhideWhenUsed="0"/>
+    <w:lsdException w:name="Light List Accent 5" w:semiHidden="0" w:uiPriority="61" w:unhideWhenUsed="0"/>
+    <w:lsdException w:name="Light Grid Accent 5" w:semiHidden="0" w:uiPriority="62" w:unhideWhenUsed="0"/>
+    <w:lsdException w:name="Medium Shading 1 Accent 5" w:semiHidden="0" w:uiPriority="63" w:unhideWhenUsed="0"/>
+    <w:lsdException w:name="Medium Shading 2 Accent 5" w:semiHidden="0" w:uiPriority="64" w:unhideWhenUsed="0"/>
+    <w:lsdException w:name="Medium List 1 Accent 5" w:semiHidden="0" w:uiPriority="65" w:unhideWhenUsed="0"/>
+    <w:lsdException w:name="Medium List 2 Accent 5" w:semiHidden="0" w:uiPriority="66" w:unhideWhenUsed="0"/>
+    <w:lsdException w:name="Medium Grid 1 Accent 5" w:semiHidden="0" w:uiPriority="67" w:unhideWhenUsed="0"/>
+    <w:lsdException w:name="Medium Grid 2 Accent 5" w:semiHidden="0" w:uiPriority="68" w:unhideWhenUsed="0"/>
+    <w:lsdException w:name="Medium Grid 3 Accent 5" w:semiHidden="0" w:uiPriority="69" w:unhideWhenUsed="0"/>
+    <w:lsdException w:name="Dark List Accent 5" w:semiHidden="0" w:uiPriority="70" w:unhideWhenUsed="0"/>
+    <w:lsdException w:name="Colorful Shading Accent 5" w:semiHidden="0" w:uiPriority="71" w:unhideWhenUsed="0"/>
+    <w:lsdException w:name="Colorful List Accent 5" w:semiHidden="0" w:uiPriority="72" w:unhideWhenUsed="0"/>
+    <w:lsdException w:name="Colorful Grid Accent 5" w:semiHidden="0" w:uiPriority="73" w:unhideWhenUsed="0"/>
+    <w:lsdException w:name="Light Shading Accent 6" w:semiHidden="0" w:uiPriority="60" w:unhideWhenUsed="0"/>
+    <w:lsdException w:name="Light List Accent 6" w:semiHidden="0" w:uiPriority="61" w:unhideWhenUsed="0"/>
+    <w:lsdException w:name="Light Grid Accent 6" w:semiHidden="0" w:uiPriority="62" w:unhideWhenUsed="0"/>
+    <w:lsdException w:name="Medium Shading 1 Accent 6" w:semiHidden="0" w:uiPriority="63" w:unhideWhenUsed="0"/>
+    <w:lsdException w:name="Medium Shading 2 Accent 6" w:semiHidden="0" w:uiPriority="64" w:unhideWhenUsed="0"/>
+    <w:lsdException w:name="Medium List 1 Accent 6" w:semiHidden="0" w:uiPriority="65" w:unhideWhenUsed="0"/>
+    <w:lsdException w:name="Medium List 2 Accent 6" w:semiHidden="0" w:uiPriority="66" w:unhideWhenUsed="0"/>
+    <w:lsdException w:name="Medium Grid 1 Accent 6" w:semiHidden="0" w:uiPriority="67" w:unhideWhenUsed="0"/>
+    <w:lsdException w:name="Medium Grid 2 Accent 6" w:semiHidden="0" w:uiPriority="68" w:unhideWhenUsed="0"/>
+    <w:lsdException w:name="Medium Grid 3 Accent 6" w:semiHidden="0" w:uiPriority="69" w:unhideWhenUsed="0"/>
+    <w:lsdException w:name="Dark List Accent 6" w:semiHidden="0" w:uiPriority="70" w:unhideWhenUsed="0"/>
+    <w:lsdException w:name="Colorful Shading Accent 6" w:semiHidden="0" w:uiPriority="71" w:unhideWhenUsed="0"/>
+    <w:lsdException w:name="Colorful List Accent 6" w:semiHidden="0" w:uiPriority="72" w:unhideWhenUsed="0"/>
+    <w:lsdException w:name="Colorful Grid Accent 6" w:semiHidden="0" w:uiPriority="73" w:unhideWhenUsed="0"/>
+    <w:lsdException w:name="Subtle Emphasis" w:semiHidden="0" w:uiPriority="19" w:unhideWhenUsed="0" w:qFormat="1"/>
+    <w:lsdException w:name="Intense Emphasis" w:semiHidden="0" w:uiPriority="21" w:unhideWhenUsed="0" w:qFormat="1"/>
+    <w:lsdException w:name="Subtle Reference" w:semiHidden="0" w:uiPriority="31" w:unhideWhenUsed="0" w:qFormat="1"/>
+    <w:lsdException w:name="Intense Reference" w:semiHidden="0" w:uiPriority="32" w:unhideWhenUsed="0" w:qFormat="1"/>
+    <w:lsdException w:name="Book Title" w:semiHidden="0" w:uiPriority="33" w:unhideWhenUsed="0" w:qFormat="1"/>
+    <w:lsdException w:name="Bibliography" w:uiPriority="37"/>
+    <w:lsdException w:name="TOC Heading" w:uiPriority="39" w:qFormat="1"/>
+  </w:latentStyles>
+  <w:style w:type="paragraph" w:default="1" w:styleId="a">
+    <w:name w:val="Normal"/>
+    <w:qFormat/>
+    <w:pPr>
+      <w:widowControl w:val="0"/>
+    </w:pPr>
+  </w:style>
+  <w:style w:type="character" w:default="1" w:styleId="a0">
+    <w:name w:val="Default Paragraph Font"/>
+    <w:uiPriority w:val="1"/>
+    <w:semiHidden/>
+    <w:unhideWhenUsed/>
+  </w:style>
+  <w:style w:type="table" w:default="1" w:styleId="a1">
+    <w:name w:val="Normal Table"/>
+    <w:uiPriority w:val="99"/>
+    <w:semiHidden/>
+    <w:unhideWhenUsed/>
+    <w:tblPr>
+      <w:tblInd w:w="0" w:type="dxa"/>
+      <w:tblCellMar>
+        <w:top w:w="0" w:type="dxa"/>
+        <w:left w:w="108" w:type="dxa"/>
+        <w:bottom w:w="0" w:type="dxa"/>
+        <w:right w:w="108" w:type="dxa"/>
+      </w:tblCellMar>
+    </w:tblPr>
+  </w:style>
+  <w:style w:type="numbering" w:default="1" w:styleId="a2">
+    <w:name w:val="No List"/>
+    <w:uiPriority w:val="99"/>
+    <w:semiHidden/>
+    <w:unhideWhenUsed/>
+  </w:style>
+  <w:style w:type="paragraph" w:customStyle="1" w:styleId="5A6C660CACA54339AA373611E0D5BFC4">
+    <w:name w:val="5A6C660CACA54339AA373611E0D5BFC4"/>
+    <w:rsid w:val="00DF5AEF"/>
+    <w:pPr>
+      <w:widowControl w:val="0"/>
+    </w:pPr>
+  </w:style>
+  <w:style w:type="paragraph" w:customStyle="1" w:styleId="9AFEB0ED2C6C48549DA369A1CB5D36FD">
+    <w:name w:val="9AFEB0ED2C6C48549DA369A1CB5D36FD"/>
+    <w:rsid w:val="00DF5AEF"/>
+    <w:pPr>
+      <w:widowControl w:val="0"/>
+    </w:pPr>
+  </w:style>
+  <w:style w:type="paragraph" w:customStyle="1" w:styleId="CF4B5270A98E4B97B6E98A5F012AF430">
+    <w:name w:val="CF4B5270A98E4B97B6E98A5F012AF430"/>
+    <w:rsid w:val="00DF5AEF"/>
+    <w:pPr>
+      <w:widowControl w:val="0"/>
+    </w:pPr>
+  </w:style>
+  <w:style w:type="paragraph" w:customStyle="1" w:styleId="02CD958DC20B45A8B796A9640147A2E6">
+    <w:name w:val="02CD958DC20B45A8B796A9640147A2E6"/>
+    <w:rsid w:val="00DF5AEF"/>
+    <w:pPr>
+      <w:widowControl w:val="0"/>
+    </w:pPr>
+  </w:style>
+  <w:style w:type="paragraph" w:customStyle="1" w:styleId="FA8630F329404AEB981121605C6A39D6">
+    <w:name w:val="FA8630F329404AEB981121605C6A39D6"/>
+    <w:rsid w:val="00DF5AEF"/>
+    <w:pPr>
+      <w:widowControl w:val="0"/>
+    </w:pPr>
+  </w:style>
+  <w:style w:type="paragraph" w:customStyle="1" w:styleId="1E01A4F0D4144EADB60341D4888290E2">
+    <w:name w:val="1E01A4F0D4144EADB60341D4888290E2"/>
+    <w:rsid w:val="00DF5AEF"/>
+    <w:pPr>
+      <w:widowControl w:val="0"/>
+    </w:pPr>
+  </w:style>
+  <w:style w:type="paragraph" w:customStyle="1" w:styleId="60EF46585498436482C1D73DAFD4096A">
+    <w:name w:val="60EF46585498436482C1D73DAFD4096A"/>
+    <w:rsid w:val="00DF5AEF"/>
+    <w:pPr>
+      <w:widowControl w:val="0"/>
+    </w:pPr>
+  </w:style>
+  <w:style w:type="paragraph" w:customStyle="1" w:styleId="6E6660B88D0048A3A18AAC7E55CD5899">
+    <w:name w:val="6E6660B88D0048A3A18AAC7E55CD5899"/>
+    <w:rsid w:val="00DF5AEF"/>
+    <w:pPr>
+      <w:widowControl w:val="0"/>
+    </w:pPr>
+  </w:style>
+  <w:style w:type="paragraph" w:customStyle="1" w:styleId="1EA61AB888544D8A97D02C234B9144E0">
+    <w:name w:val="1EA61AB888544D8A97D02C234B9144E0"/>
+    <w:rsid w:val="00DF5AEF"/>
+    <w:pPr>
+      <w:widowControl w:val="0"/>
+    </w:pPr>
+  </w:style>
+  <w:style w:type="paragraph" w:customStyle="1" w:styleId="2A37A24E27A84F8CADAF6D428559CB9B">
+    <w:name w:val="2A37A24E27A84F8CADAF6D428559CB9B"/>
+    <w:rsid w:val="00DF5AEF"/>
+    <w:pPr>
+      <w:widowControl w:val="0"/>
+    </w:pPr>
+  </w:style>
+  <w:style w:type="paragraph" w:customStyle="1" w:styleId="B5149093D2154BECB1F60EFC202444E0">
+    <w:name w:val="B5149093D2154BECB1F60EFC202444E0"/>
+    <w:rsid w:val="00DF5AEF"/>
+    <w:pPr>
+      <w:widowControl w:val="0"/>
+    </w:pPr>
+  </w:style>
+  <w:style w:type="paragraph" w:customStyle="1" w:styleId="AF8EAEAF562A49F8B7FB42D29076E381">
+    <w:name w:val="AF8EAEAF562A49F8B7FB42D29076E381"/>
+    <w:rsid w:val="00DF5AEF"/>
+    <w:pPr>
+      <w:widowControl w:val="0"/>
+    </w:pPr>
+  </w:style>
+  <w:style w:type="paragraph" w:customStyle="1" w:styleId="9898F59489944374BF3EEE442CC5108B">
+    <w:name w:val="9898F59489944374BF3EEE442CC5108B"/>
+    <w:rsid w:val="00DF5AEF"/>
+    <w:pPr>
+      <w:widowControl w:val="0"/>
+    </w:pPr>
+  </w:style>
+  <w:style w:type="paragraph" w:customStyle="1" w:styleId="6E804ADBE07844B2B602A0595B5B2A4F">
+    <w:name w:val="6E804ADBE07844B2B602A0595B5B2A4F"/>
+    <w:rsid w:val="00DF5AEF"/>
+    <w:pPr>
+      <w:widowControl w:val="0"/>
+    </w:pPr>
+  </w:style>
+</w:styles>
+</file>
+
+<file path=word/glossary/stylesWithEffects.xml><?xml version="1.0" encoding="utf-8"?>
+<w:styles xmlns:wpc="http://schemas.microsoft.com/office/word/2010/wordprocessingCanvas" xmlns:mc="http://schemas.openxmlformats.org/markup-compatibility/2006" xmlns:o="urn:schemas-microsoft-com:office:office" xmlns:r="http://schemas.openxmlformats.org/officeDocument/2006/relationships" xmlns:m="http://schemas.openxmlformats.org/officeDocument/2006/math" xmlns:v="urn:schemas-microsoft-com:vml" xmlns:wp14="http://schemas.microsoft.com/office/word/2010/wordprocessingDrawing" xmlns:wp="http://schemas.openxmlformats.org/drawingml/2006/wordprocessingDrawing" xmlns:w10="urn:schemas-microsoft-com:office:word" xmlns:w="http://schemas.openxmlformats.org/wordprocessingml/2006/main" xmlns:w14="http://schemas.microsoft.com/office/word/2010/wordml" xmlns:wpg="http://schemas.microsoft.com/office/word/2010/wordprocessingGroup" xmlns:wpi="http://schemas.microsoft.com/office/word/2010/wordprocessingInk" xmlns:wne="http://schemas.microsoft.com/office/word/2006/wordml" xmlns:wps="http://schemas.microsoft.com/office/word/2010/wordprocessingShape" mc:Ignorable="w14 wp14">
+  <w:docDefaults>
+    <w:rPrDefault>
+      <w:rPr>
+        <w:rFonts w:asciiTheme="minorHAnsi" w:eastAsiaTheme="minorEastAsia" w:hAnsiTheme="minorHAnsi" w:cstheme="minorBidi"/>
+        <w:kern w:val="2"/>
+        <w:sz w:val="24"/>
+        <w:szCs w:val="22"/>
+        <w:lang w:val="en-US" w:eastAsia="zh-TW" w:bidi="ar-SA"/>
+      </w:rPr>
+    </w:rPrDefault>
+    <w:pPrDefault/>
+  </w:docDefaults>
+  <w:latentStyles w:defLockedState="0" w:defUIPriority="99" w:defSemiHidden="1" w:defUnhideWhenUsed="1" w:defQFormat="0" w:count="267">
+    <w:lsdException w:name="Normal" w:semiHidden="0" w:uiPriority="0" w:unhideWhenUsed="0" w:qFormat="1"/>
+    <w:lsdException w:name="heading 1" w:semiHidden="0" w:uiPriority="9" w:unhideWhenUsed="0" w:qFormat="1"/>
+    <w:lsdException w:name="heading 2" w:uiPriority="9" w:qFormat="1"/>
+    <w:lsdException w:name="heading 3" w:uiPriority="9" w:qFormat="1"/>
+    <w:lsdException w:name="heading 4" w:uiPriority="9" w:qFormat="1"/>
+    <w:lsdException w:name="heading 5" w:uiPriority="9" w:qFormat="1"/>
+    <w:lsdException w:name="heading 6" w:uiPriority="9" w:qFormat="1"/>
+    <w:lsdException w:name="heading 7" w:uiPriority="9" w:qFormat="1"/>
+    <w:lsdException w:name="heading 8" w:uiPriority="9" w:qFormat="1"/>
+    <w:lsdException w:name="heading 9" w:uiPriority="9" w:qFormat="1"/>
+    <w:lsdException w:name="toc 1" w:uiPriority="39"/>
+    <w:lsdException w:name="toc 2" w:uiPriority="39"/>
+    <w:lsdException w:name="toc 3" w:uiPriority="39"/>
+    <w:lsdException w:name="toc 4" w:uiPriority="39"/>
+    <w:lsdException w:name="toc 5" w:uiPriority="39"/>
+    <w:lsdException w:name="toc 6" w:uiPriority="39"/>
+    <w:lsdException w:name="toc 7" w:uiPriority="39"/>
+    <w:lsdException w:name="toc 8" w:uiPriority="39"/>
+    <w:lsdException w:name="toc 9" w:uiPriority="39"/>
+    <w:lsdException w:name="caption" w:uiPriority="35" w:qFormat="1"/>
+    <w:lsdException w:name="Title" w:semiHidden="0" w:uiPriority="10" w:unhideWhenUsed="0" w:qFormat="1"/>
+    <w:lsdException w:name="Default Paragraph Font" w:uiPriority="1"/>
+    <w:lsdException w:name="Subtitle" w:semiHidden="0" w:uiPriority="11" w:unhideWhenUsed="0" w:qFormat="1"/>
+    <w:lsdException w:name="Strong" w:semiHidden="0" w:uiPriority="22" w:unhideWhenUsed="0" w:qFormat="1"/>
+    <w:lsdException w:name="Emphasis" w:semiHidden="0" w:uiPriority="20" w:unhideWhenUsed="0" w:qFormat="1"/>
+    <w:lsdException w:name="Table Grid" w:semiHidden="0" w:uiPriority="59" w:unhideWhenUsed="0"/>
+    <w:lsdException w:name="Placeholder Text" w:unhideWhenUsed="0"/>
+    <w:lsdException w:name="No Spacing" w:semiHidden="0" w:uiPriority="1" w:unhideWhenUsed="0" w:qFormat="1"/>
+    <w:lsdException w:name="Light Shading" w:semiHidden="0" w:uiPriority="60" w:unhideWhenUsed="0"/>
+    <w:lsdException w:name="Light List" w:semiHidden="0" w:uiPriority="61" w:unhideWhenUsed="0"/>
+    <w:lsdException w:name="Light Grid" w:semiHidden="0" w:uiPriority="62" w:unhideWhenUsed="0"/>
+    <w:lsdException w:name="Medium Shading 1" w:semiHidden="0" w:uiPriority="63" w:unhideWhenUsed="0"/>
+    <w:lsdException w:name="Medium Shading 2" w:semiHidden="0" w:uiPriority="64" w:unhideWhenUsed="0"/>
+    <w:lsdException w:name="Medium List 1" w:semiHidden="0" w:uiPriority="65" w:unhideWhenUsed="0"/>
+    <w:lsdException w:name="Medium List 2" w:semiHidden="0" w:uiPriority="66" w:unhideWhenUsed="0"/>
+    <w:lsdException w:name="Medium Grid 1" w:semiHidden="0" w:uiPriority="67" w:unhideWhenUsed="0"/>
+    <w:lsdException w:name="Medium Grid 2" w:semiHidden="0" w:uiPriority="68" w:unhideWhenUsed="0"/>
+    <w:lsdException w:name="Medium Grid 3" w:semiHidden="0" w:uiPriority="69" w:unhideWhenUsed="0"/>
+    <w:lsdException w:name="Dark List" w:semiHidden="0" w:uiPriority="70" w:unhideWhenUsed="0"/>
+    <w:lsdException w:name="Colorful Shading" w:semiHidden="0" w:uiPriority="71" w:unhideWhenUsed="0"/>
+    <w:lsdException w:name="Colorful List" w:semiHidden="0" w:uiPriority="72" w:unhideWhenUsed="0"/>
+    <w:lsdException w:name="Colorful Grid" w:semiHidden="0" w:uiPriority="73" w:unhideWhenUsed="0"/>
+    <w:lsdException w:name="Light Shading Accent 1" w:semiHidden="0" w:uiPriority="60" w:unhideWhenUsed="0"/>
+    <w:lsdException w:name="Light List Accent 1" w:semiHidden="0" w:uiPriority="61" w:unhideWhenUsed="0"/>
+    <w:lsdException w:name="Light Grid Accent 1" w:semiHidden="0" w:uiPriority="62" w:unhideWhenUsed="0"/>
+    <w:lsdException w:name="Medium Shading 1 Accent 1" w:semiHidden="0" w:uiPriority="63" w:unhideWhenUsed="0"/>
+    <w:lsdException w:name="Medium Shading 2 Accent 1" w:semiHidden="0" w:uiPriority="64" w:unhideWhenUsed="0"/>
+    <w:lsdException w:name="Medium List 1 Accent 1" w:semiHidden="0" w:uiPriority="65" w:unhideWhenUsed="0"/>
+    <w:lsdException w:name="Revision" w:unhideWhenUsed="0"/>
+    <w:lsdException w:name="List Paragraph" w:semiHidden="0" w:uiPriority="34" w:unhideWhenUsed="0" w:qFormat="1"/>
+    <w:lsdException w:name="Quote" w:semiHidden="0" w:uiPriority="29" w:unhideWhenUsed="0" w:qFormat="1"/>
+    <w:lsdException w:name="Intense Quote" w:semiHidden="0" w:uiPriority="30" w:unhideWhenUsed="0" w:qFormat="1"/>
+    <w:lsdException w:name="Medium List 2 Accent 1" w:semiHidden="0" w:uiPriority="66" w:unhideWhenUsed="0"/>
+    <w:lsdException w:name="Medium Grid 1 Accent 1" w:semiHidden="0" w:uiPriority="67" w:unhideWhenUsed="0"/>
+    <w:lsdException w:name="Medium Grid 2 Accent 1" w:semiHidden="0" w:uiPriority="68" w:unhideWhenUsed="0"/>
+    <w:lsdException w:name="Medium Grid 3 Accent 1" w:semiHidden="0" w:uiPriority="69" w:unhideWhenUsed="0"/>
+    <w:lsdException w:name="Dark List Accent 1" w:semiHidden="0" w:uiPriority="70" w:unhideWhenUsed="0"/>
+    <w:lsdException w:name="Colorful Shading Accent 1" w:semiHidden="0" w:uiPriority="71" w:unhideWhenUsed="0"/>
+    <w:lsdException w:name="Colorful List Accent 1" w:semiHidden="0" w:uiPriority="72" w:unhideWhenUsed="0"/>
+    <w:lsdException w:name="Colorful Grid Accent 1" w:semiHidden="0" w:uiPriority="73" w:unhideWhenUsed="0"/>
+    <w:lsdException w:name="Light Shading Accent 2" w:semiHidden="0" w:uiPriority="60" w:unhideWhenUsed="0"/>
+    <w:lsdException w:name="Light List Accent 2" w:semiHidden="0" w:uiPriority="61" w:unhideWhenUsed="0"/>
+    <w:lsdException w:name="Light Grid Accent 2" w:semiHidden="0" w:uiPriority="62" w:unhideWhenUsed="0"/>
+    <w:lsdException w:name="Medium Shading 1 Accent 2" w:semiHidden="0" w:uiPriority="63" w:unhideWhenUsed="0"/>
+    <w:lsdException w:name="Medium Shading 2 Accent 2" w:semiHidden="0" w:uiPriority="64" w:unhideWhenUsed="0"/>
+    <w:lsdException w:name="Medium List 1 Accent 2" w:semiHidden="0" w:uiPriority="65" w:unhideWhenUsed="0"/>
+    <w:lsdException w:name="Medium List 2 Accent 2" w:semiHidden="0" w:uiPriority="66" w:unhideWhenUsed="0"/>
+    <w:lsdException w:name="Medium Grid 1 Accent 2" w:semiHidden="0" w:uiPriority="67" w:unhideWhenUsed="0"/>
+    <w:lsdException w:name="Medium Grid 2 Accent 2" w:semiHidden="0" w:uiPriority="68" w:unhideWhenUsed="0"/>
+    <w:lsdException w:name="Medium Grid 3 Accent 2" w:semiHidden="0" w:uiPriority="69" w:unhideWhenUsed="0"/>
+    <w:lsdException w:name="Dark List Accent 2" w:semiHidden="0" w:uiPriority="70" w:unhideWhenUsed="0"/>
+    <w:lsdException w:name="Colorful Shading Accent 2" w:semiHidden="0" w:uiPriority="71" w:unhideWhenUsed="0"/>
+    <w:lsdException w:name="Colorful List Accent 2" w:semiHidden="0" w:uiPriority="72" w:unhideWhenUsed="0"/>
+    <w:lsdException w:name="Colorful Grid Accent 2" w:semiHidden="0" w:uiPriority="73" w:unhideWhenUsed="0"/>
+    <w:lsdException w:name="Light Shading Accent 3" w:semiHidden="0" w:uiPriority="60" w:unhideWhenUsed="0"/>
+    <w:lsdException w:name="Light List Accent 3" w:semiHidden="0" w:uiPriority="61" w:unhideWhenUsed="0"/>
+    <w:lsdException w:name="Light Grid Accent 3" w:semiHidden="0" w:uiPriority="62" w:unhideWhenUsed="0"/>
+    <w:lsdException w:name="Medium Shading 1 Accent 3" w:semiHidden="0" w:uiPriority="63" w:unhideWhenUsed="0"/>
+    <w:lsdException w:name="Medium Shading 2 Accent 3" w:semiHidden="0" w:uiPriority="64" w:unhideWhenUsed="0"/>
+    <w:lsdException w:name="Medium List 1 Accent 3" w:semiHidden="0" w:uiPriority="65" w:unhideWhenUsed="0"/>
+    <w:lsdException w:name="Medium List 2 Accent 3" w:semiHidden="0" w:uiPriority="66" w:unhideWhenUsed="0"/>
+    <w:lsdException w:name="Medium Grid 1 Accent 3" w:semiHidden="0" w:uiPriority="67" w:unhideWhenUsed="0"/>
+    <w:lsdException w:name="Medium Grid 2 Accent 3" w:semiHidden="0" w:uiPriority="68" w:unhideWhenUsed="0"/>
+    <w:lsdException w:name="Medium Grid 3 Accent 3" w:semiHidden="0" w:uiPriority="69" w:unhideWhenUsed="0"/>
+    <w:lsdException w:name="Dark List Accent 3" w:semiHidden="0" w:uiPriority="70" w:unhideWhenUsed="0"/>
+    <w:lsdException w:name="Colorful Shading Accent 3" w:semiHidden="0" w:uiPriority="71" w:unhideWhenUsed="0"/>
+    <w:lsdException w:name="Colorful List Accent 3" w:semiHidden="0" w:uiPriority="72" w:unhideWhenUsed="0"/>
+    <w:lsdException w:name="Colorful Grid Accent 3" w:semiHidden="0" w:uiPriority="73" w:unhideWhenUsed="0"/>
+    <w:lsdException w:name="Light Shading Accent 4" w:semiHidden="0" w:uiPriority="60" w:unhideWhenUsed="0"/>
+    <w:lsdException w:name="Light List Accent 4" w:semiHidden="0" w:uiPriority="61" w:unhideWhenUsed="0"/>
+    <w:lsdException w:name="Light Grid Accent 4" w:semiHidden="0" w:uiPriority="62" w:unhideWhenUsed="0"/>
+    <w:lsdException w:name="Medium Shading 1 Accent 4" w:semiHidden="0" w:uiPriority="63" w:unhideWhenUsed="0"/>
+    <w:lsdException w:name="Medium Shading 2 Accent 4" w:semiHidden="0" w:uiPriority="64" w:unhideWhenUsed="0"/>
+    <w:lsdException w:name="Medium List 1 Accent 4" w:semiHidden="0" w:uiPriority="65" w:unhideWhenUsed="0"/>
+    <w:lsdException w:name="Medium List 2 Accent 4" w:semiHidden="0" w:uiPriority="66" w:unhideWhenUsed="0"/>
+    <w:lsdException w:name="Medium Grid 1 Accent 4" w:semiHidden="0" w:uiPriority="67" w:unhideWhenUsed="0"/>
+    <w:lsdException w:name="Medium Grid 2 Accent 4" w:semiHidden="0" w:uiPriority="68" w:unhideWhenUsed="0"/>
+    <w:lsdException w:name="Medium Grid 3 Accent 4" w:semiHidden="0" w:uiPriority="69" w:unhideWhenUsed="0"/>
+    <w:lsdException w:name="Dark List Accent 4" w:semiHidden="0" w:uiPriority="70" w:unhideWhenUsed="0"/>
+    <w:lsdException w:name="Colorful Shading Accent 4" w:semiHidden="0" w:uiPriority="71" w:unhideWhenUsed="0"/>
+    <w:lsdException w:name="Colorful List Accent 4" w:semiHidden="0" w:uiPriority="72" w:unhideWhenUsed="0"/>
+    <w:lsdException w:name="Colorful Grid Accent 4" w:semiHidden="0" w:uiPriority="73" w:unhideWhenUsed="0"/>
+    <w:lsdException w:name="Light Shading Accent 5" w:semiHidden="0" w:uiPriority="60" w:unhideWhenUsed="0"/>
+    <w:lsdException w:name="Light List Accent 5" w:semiHidden="0" w:uiPriority="61" w:unhideWhenUsed="0"/>
+    <w:lsdException w:name="Light Grid Accent 5" w:semiHidden="0" w:uiPriority="62" w:unhideWhenUsed="0"/>
+    <w:lsdException w:name="Medium Shading 1 Accent 5" w:semiHidden="0" w:uiPriority="63" w:unhideWhenUsed="0"/>
+    <w:lsdException w:name="Medium Shading 2 Accent 5" w:semiHidden="0" w:uiPriority="64" w:unhideWhenUsed="0"/>
+    <w:lsdException w:name="Medium List 1 Accent 5" w:semiHidden="0" w:uiPriority="65" w:unhideWhenUsed="0"/>
+    <w:lsdException w:name="Medium List 2 Accent 5" w:semiHidden="0" w:uiPriority="66" w:unhideWhenUsed="0"/>
+    <w:lsdException w:name="Medium Grid 1 Accent 5" w:semiHidden="0" w:uiPriority="67" w:unhideWhenUsed="0"/>
+    <w:lsdException w:name="Medium Grid 2 Accent 5" w:semiHidden="0" w:uiPriority="68" w:unhideWhenUsed="0"/>
+    <w:lsdException w:name="Medium Grid 3 Accent 5" w:semiHidden="0" w:uiPriority="69" w:unhideWhenUsed="0"/>
+    <w:lsdException w:name="Dark List Accent 5" w:semiHidden="0" w:uiPriority="70" w:unhideWhenUsed="0"/>
+    <w:lsdException w:name="Colorful Shading Accent 5" w:semiHidden="0" w:uiPriority="71" w:unhideWhenUsed="0"/>
+    <w:lsdException w:name="Colorful List Accent 5" w:semiHidden="0" w:uiPriority="72" w:unhideWhenUsed="0"/>
+    <w:lsdException w:name="Colorful Grid Accent 5" w:semiHidden="0" w:uiPriority="73" w:unhideWhenUsed="0"/>
+    <w:lsdException w:name="Light Shading Accent 6" w:semiHidden="0" w:uiPriority="60" w:unhideWhenUsed="0"/>
+    <w:lsdException w:name="Light List Accent 6" w:semiHidden="0" w:uiPriority="61" w:unhideWhenUsed="0"/>
+    <w:lsdException w:name="Light Grid Accent 6" w:semiHidden="0" w:uiPriority="62" w:unhideWhenUsed="0"/>
+    <w:lsdException w:name="Medium Shading 1 Accent 6" w:semiHidden="0" w:uiPriority="63" w:unhideWhenUsed="0"/>
+    <w:lsdException w:name="Medium Shading 2 Accent 6" w:semiHidden="0" w:uiPriority="64" w:unhideWhenUsed="0"/>
+    <w:lsdException w:name="Medium List 1 Accent 6" w:semiHidden="0" w:uiPriority="65" w:unhideWhenUsed="0"/>
+    <w:lsdException w:name="Medium List 2 Accent 6" w:semiHidden="0" w:uiPriority="66" w:unhideWhenUsed="0"/>
+    <w:lsdException w:name="Medium Grid 1 Accent 6" w:semiHidden="0" w:uiPriority="67" w:unhideWhenUsed="0"/>
+    <w:lsdException w:name="Medium Grid 2 Accent 6" w:semiHidden="0" w:uiPriority="68" w:unhideWhenUsed="0"/>
+    <w:lsdException w:name="Medium Grid 3 Accent 6" w:semiHidden="0" w:uiPriority="69" w:unhideWhenUsed="0"/>
+    <w:lsdException w:name="Dark List Accent 6" w:semiHidden="0" w:uiPriority="70" w:unhideWhenUsed="0"/>
+    <w:lsdException w:name="Colorful Shading Accent 6" w:semiHidden="0" w:uiPriority="71" w:unhideWhenUsed="0"/>
+    <w:lsdException w:name="Colorful List Accent 6" w:semiHidden="0" w:uiPriority="72" w:unhideWhenUsed="0"/>
+    <w:lsdException w:name="Colorful Grid Accent 6" w:semiHidden="0" w:uiPriority="73" w:unhideWhenUsed="0"/>
+    <w:lsdException w:name="Subtle Emphasis" w:semiHidden="0" w:uiPriority="19" w:unhideWhenUsed="0" w:qFormat="1"/>
+    <w:lsdException w:name="Intense Emphasis" w:semiHidden="0" w:uiPriority="21" w:unhideWhenUsed="0" w:qFormat="1"/>
+    <w:lsdException w:name="Subtle Reference" w:semiHidden="0" w:uiPriority="31" w:unhideWhenUsed="0" w:qFormat="1"/>
+    <w:lsdException w:name="Intense Reference" w:semiHidden="0" w:uiPriority="32" w:unhideWhenUsed="0" w:qFormat="1"/>
+    <w:lsdException w:name="Book Title" w:semiHidden="0" w:uiPriority="33" w:unhideWhenUsed="0" w:qFormat="1"/>
+    <w:lsdException w:name="Bibliography" w:uiPriority="37"/>
+    <w:lsdException w:name="TOC Heading" w:uiPriority="39" w:qFormat="1"/>
+  </w:latentStyles>
+  <w:style w:type="paragraph" w:default="1" w:styleId="a">
+    <w:name w:val="Normal"/>
+    <w:qFormat/>
+    <w:pPr>
+      <w:widowControl w:val="0"/>
+    </w:pPr>
+  </w:style>
+  <w:style w:type="character" w:default="1" w:styleId="a0">
+    <w:name w:val="Default Paragraph Font"/>
+    <w:uiPriority w:val="1"/>
+    <w:semiHidden/>
+    <w:unhideWhenUsed/>
+  </w:style>
+  <w:style w:type="table" w:default="1" w:styleId="a1">
+    <w:name w:val="Normal Table"/>
+    <w:uiPriority w:val="99"/>
+    <w:semiHidden/>
+    <w:unhideWhenUsed/>
+    <w:tblPr>
+      <w:tblInd w:w="0" w:type="dxa"/>
+      <w:tblCellMar>
+        <w:top w:w="0" w:type="dxa"/>
+        <w:left w:w="108" w:type="dxa"/>
+        <w:bottom w:w="0" w:type="dxa"/>
+        <w:right w:w="108" w:type="dxa"/>
+      </w:tblCellMar>
+    </w:tblPr>
+  </w:style>
+  <w:style w:type="numbering" w:default="1" w:styleId="a2">
+    <w:name w:val="No List"/>
+    <w:uiPriority w:val="99"/>
+    <w:semiHidden/>
+    <w:unhideWhenUsed/>
+  </w:style>
+  <w:style w:type="paragraph" w:customStyle="1" w:styleId="5A6C660CACA54339AA373611E0D5BFC4">
+    <w:name w:val="5A6C660CACA54339AA373611E0D5BFC4"/>
+    <w:rsid w:val="00DF5AEF"/>
+    <w:pPr>
+      <w:widowControl w:val="0"/>
+    </w:pPr>
+  </w:style>
+  <w:style w:type="paragraph" w:customStyle="1" w:styleId="9AFEB0ED2C6C48549DA369A1CB5D36FD">
+    <w:name w:val="9AFEB0ED2C6C48549DA369A1CB5D36FD"/>
+    <w:rsid w:val="00DF5AEF"/>
+    <w:pPr>
+      <w:widowControl w:val="0"/>
+    </w:pPr>
+  </w:style>
+  <w:style w:type="paragraph" w:customStyle="1" w:styleId="CF4B5270A98E4B97B6E98A5F012AF430">
+    <w:name w:val="CF4B5270A98E4B97B6E98A5F012AF430"/>
+    <w:rsid w:val="00DF5AEF"/>
+    <w:pPr>
+      <w:widowControl w:val="0"/>
+    </w:pPr>
+  </w:style>
+  <w:style w:type="paragraph" w:customStyle="1" w:styleId="02CD958DC20B45A8B796A9640147A2E6">
+    <w:name w:val="02CD958DC20B45A8B796A9640147A2E6"/>
+    <w:rsid w:val="00DF5AEF"/>
+    <w:pPr>
+      <w:widowControl w:val="0"/>
+    </w:pPr>
+  </w:style>
+  <w:style w:type="paragraph" w:customStyle="1" w:styleId="FA8630F329404AEB981121605C6A39D6">
+    <w:name w:val="FA8630F329404AEB981121605C6A39D6"/>
+    <w:rsid w:val="00DF5AEF"/>
+    <w:pPr>
+      <w:widowControl w:val="0"/>
+    </w:pPr>
+  </w:style>
+  <w:style w:type="paragraph" w:customStyle="1" w:styleId="1E01A4F0D4144EADB60341D4888290E2">
+    <w:name w:val="1E01A4F0D4144EADB60341D4888290E2"/>
+    <w:rsid w:val="00DF5AEF"/>
+    <w:pPr>
+      <w:widowControl w:val="0"/>
+    </w:pPr>
+  </w:style>
+  <w:style w:type="paragraph" w:customStyle="1" w:styleId="60EF46585498436482C1D73DAFD4096A">
+    <w:name w:val="60EF46585498436482C1D73DAFD4096A"/>
+    <w:rsid w:val="00DF5AEF"/>
+    <w:pPr>
+      <w:widowControl w:val="0"/>
+    </w:pPr>
+  </w:style>
+  <w:style w:type="paragraph" w:customStyle="1" w:styleId="6E6660B88D0048A3A18AAC7E55CD5899">
+    <w:name w:val="6E6660B88D0048A3A18AAC7E55CD5899"/>
+    <w:rsid w:val="00DF5AEF"/>
+    <w:pPr>
+      <w:widowControl w:val="0"/>
+    </w:pPr>
+  </w:style>
+  <w:style w:type="paragraph" w:customStyle="1" w:styleId="1EA61AB888544D8A97D02C234B9144E0">
+    <w:name w:val="1EA61AB888544D8A97D02C234B9144E0"/>
+    <w:rsid w:val="00DF5AEF"/>
+    <w:pPr>
+      <w:widowControl w:val="0"/>
+    </w:pPr>
+  </w:style>
+  <w:style w:type="paragraph" w:customStyle="1" w:styleId="2A37A24E27A84F8CADAF6D428559CB9B">
+    <w:name w:val="2A37A24E27A84F8CADAF6D428559CB9B"/>
+    <w:rsid w:val="00DF5AEF"/>
+    <w:pPr>
+      <w:widowControl w:val="0"/>
+    </w:pPr>
+  </w:style>
+  <w:style w:type="paragraph" w:customStyle="1" w:styleId="B5149093D2154BECB1F60EFC202444E0">
+    <w:name w:val="B5149093D2154BECB1F60EFC202444E0"/>
+    <w:rsid w:val="00DF5AEF"/>
+    <w:pPr>
+      <w:widowControl w:val="0"/>
+    </w:pPr>
+  </w:style>
+  <w:style w:type="paragraph" w:customStyle="1" w:styleId="AF8EAEAF562A49F8B7FB42D29076E381">
+    <w:name w:val="AF8EAEAF562A49F8B7FB42D29076E381"/>
+    <w:rsid w:val="00DF5AEF"/>
+    <w:pPr>
+      <w:widowControl w:val="0"/>
+    </w:pPr>
+  </w:style>
+  <w:style w:type="paragraph" w:customStyle="1" w:styleId="9898F59489944374BF3EEE442CC5108B">
+    <w:name w:val="9898F59489944374BF3EEE442CC5108B"/>
+    <w:rsid w:val="00DF5AEF"/>
+    <w:pPr>
+      <w:widowControl w:val="0"/>
+    </w:pPr>
+  </w:style>
+  <w:style w:type="paragraph" w:customStyle="1" w:styleId="6E804ADBE07844B2B602A0595B5B2A4F">
+    <w:name w:val="6E804ADBE07844B2B602A0595B5B2A4F"/>
+    <w:rsid w:val="00DF5AEF"/>
+    <w:pPr>
+      <w:widowControl w:val="0"/>
+    </w:pPr>
+  </w:style>
+</w:styles>
+</file>
+
+<file path=word/glossary/webSettings.xml><?xml version="1.0" encoding="utf-8"?>
+<w:webSettings xmlns:mc="http://schemas.openxmlformats.org/markup-compatibility/2006" xmlns:r="http://schemas.openxmlformats.org/officeDocument/2006/relationships" xmlns:w="http://schemas.openxmlformats.org/wordprocessingml/2006/main" xmlns:w14="http://schemas.microsoft.com/office/word/2010/wordml" mc:Ignorable="w14">
+  <w:optimizeForBrowser/>
+  <w:allowPNG/>
+</w:webSettings>
+</file>
+
 <file path=word/theme/theme1.xml><?xml version="1.0" encoding="utf-8"?>
-<a:theme xmlns:a="http://schemas.openxmlformats.org/drawingml/2006/main" name="Office 佈景主題">
+<a:theme xmlns:a="http://schemas.openxmlformats.org/drawingml/2006/main" name="華麗">
   <a:themeElements>
-    <a:clrScheme name="Office">
+    <a:clrScheme name="華麗">
       <a:dk1>
         <a:sysClr val="windowText" lastClr="000000"/>
       </a:dk1>
@@ -2497,52 +6965,52 @@
         <a:sysClr val="window" lastClr="FFFFFF"/>
       </a:lt1>
       <a:dk2>
-        <a:srgbClr val="1F497D"/>
+        <a:srgbClr val="B13F9A"/>
       </a:dk2>
       <a:lt2>
-        <a:srgbClr val="EEECE1"/>
+        <a:srgbClr val="F4E7ED"/>
       </a:lt2>
       <a:accent1>
-        <a:srgbClr val="4F81BD"/>
+        <a:srgbClr val="B83D68"/>
       </a:accent1>
       <a:accent2>
-        <a:srgbClr val="C0504D"/>
+        <a:srgbClr val="AC66BB"/>
       </a:accent2>
       <a:accent3>
-        <a:srgbClr val="9BBB59"/>
+        <a:srgbClr val="DE6C36"/>
       </a:accent3>
       <a:accent4>
-        <a:srgbClr val="8064A2"/>
+        <a:srgbClr val="F9B639"/>
       </a:accent4>
       <a:accent5>
-        <a:srgbClr val="4BACC6"/>
+        <a:srgbClr val="CF6DA4"/>
       </a:accent5>
       <a:accent6>
-        <a:srgbClr val="F79646"/>
+        <a:srgbClr val="FA8D3D"/>
       </a:accent6>
       <a:hlink>
-        <a:srgbClr val="0000FF"/>
+        <a:srgbClr val="FFDE66"/>
       </a:hlink>
       <a:folHlink>
-        <a:srgbClr val="800080"/>
+        <a:srgbClr val="D490C5"/>
       </a:folHlink>
     </a:clrScheme>
-    <a:fontScheme name="Office">
+    <a:fontScheme name="華麗">
       <a:majorFont>
-        <a:latin typeface="Cambria"/>
+        <a:latin typeface="Trebuchet MS"/>
         <a:ea typeface=""/>
         <a:cs typeface=""/>
-        <a:font script="Jpan" typeface="ＭＳ ゴシック"/>
-        <a:font script="Hang" typeface="맑은 고딕"/>
-        <a:font script="Hans" typeface="宋体"/>
-        <a:font script="Hant" typeface="新細明體"/>
-        <a:font script="Arab" typeface="Times New Roman"/>
-        <a:font script="Hebr" typeface="Times New Roman"/>
-        <a:font script="Thai" typeface="Angsana New"/>
+        <a:font script="Jpan" typeface="HG丸ｺﾞｼｯｸM-PRO"/>
+        <a:font script="Hang" typeface="HY그래픽M"/>
+        <a:font script="Hans" typeface="黑体"/>
+        <a:font script="Hant" typeface="微軟正黑體"/>
+        <a:font script="Arab" typeface="Tahoma"/>
+        <a:font script="Hebr" typeface="Gisha"/>
+        <a:font script="Thai" typeface="IrisUPC"/>
         <a:font script="Ethi" typeface="Nyala"/>
         <a:font script="Beng" typeface="Vrinda"/>
         <a:font script="Gujr" typeface="Shruti"/>
-        <a:font script="Khmr" typeface="MoolBoran"/>
+        <a:font script="Khmr" typeface="DaunPenh"/>
         <a:font script="Knda" typeface="Tunga"/>
         <a:font script="Guru" typeface="Raavi"/>
         <a:font script="Cans" typeface="Euphemia"/>
@@ -2559,21 +7027,21 @@
         <a:font script="Laoo" typeface="DokChampa"/>
         <a:font script="Sinh" typeface="Iskoola Pota"/>
         <a:font script="Mong" typeface="Mongolian Baiti"/>
-        <a:font script="Viet" typeface="Times New Roman"/>
+        <a:font script="Viet" typeface="Tahoma"/>
         <a:font script="Uigh" typeface="Microsoft Uighur"/>
         <a:font script="Geor" typeface="Sylfaen"/>
       </a:majorFont>
       <a:minorFont>
-        <a:latin typeface="Calibri"/>
+        <a:latin typeface="Trebuchet MS"/>
         <a:ea typeface=""/>
         <a:cs typeface=""/>
-        <a:font script="Jpan" typeface="ＭＳ 明朝"/>
-        <a:font script="Hang" typeface="맑은 고딕"/>
-        <a:font script="Hans" typeface="宋体"/>
-        <a:font script="Hant" typeface="新細明體"/>
-        <a:font script="Arab" typeface="Arial"/>
-        <a:font script="Hebr" typeface="Arial"/>
-        <a:font script="Thai" typeface="Cordia New"/>
+        <a:font script="Jpan" typeface="HG丸ｺﾞｼｯｸM-PRO"/>
+        <a:font script="Hang" typeface="HY그래픽M"/>
+        <a:font script="Hans" typeface="华文新魏"/>
+        <a:font script="Hant" typeface="微軟正黑體"/>
+        <a:font script="Arab" typeface="Tahoma"/>
+        <a:font script="Hebr" typeface="Gisha"/>
+        <a:font script="Thai" typeface="IrisUPC"/>
         <a:font script="Ethi" typeface="Nyala"/>
         <a:font script="Beng" typeface="Vrinda"/>
         <a:font script="Gujr" typeface="Shruti"/>
@@ -2599,7 +7067,7 @@
         <a:font script="Geor" typeface="Sylfaen"/>
       </a:minorFont>
     </a:fontScheme>
-    <a:fmtScheme name="Office">
+    <a:fmtScheme name="華麗">
       <a:fillStyleLst>
         <a:solidFill>
           <a:schemeClr val="phClr"/>
@@ -2608,66 +7076,89 @@
           <a:gsLst>
             <a:gs pos="0">
               <a:schemeClr val="phClr">
-                <a:tint val="50000"/>
-                <a:satMod val="300000"/>
+                <a:tint val="15000"/>
+                <a:satMod val="250000"/>
               </a:schemeClr>
             </a:gs>
-            <a:gs pos="35000">
+            <a:gs pos="49000">
               <a:schemeClr val="phClr">
-                <a:tint val="37000"/>
-                <a:satMod val="300000"/>
+                <a:tint val="50000"/>
+                <a:satMod val="200000"/>
+              </a:schemeClr>
+            </a:gs>
+            <a:gs pos="49100">
+              <a:schemeClr val="phClr">
+                <a:tint val="64000"/>
+                <a:satMod val="160000"/>
+              </a:schemeClr>
+            </a:gs>
+            <a:gs pos="92000">
+              <a:schemeClr val="phClr">
+                <a:tint val="50000"/>
+                <a:satMod val="200000"/>
               </a:schemeClr>
             </a:gs>
             <a:gs pos="100000">
               <a:schemeClr val="phClr">
-                <a:tint val="15000"/>
-                <a:satMod val="350000"/>
+                <a:tint val="43000"/>
+                <a:satMod val="190000"/>
               </a:schemeClr>
             </a:gs>
           </a:gsLst>
-          <a:lin ang="16200000" scaled="1"/>
+          <a:lin ang="5400000" scaled="1"/>
         </a:gradFill>
         <a:gradFill rotWithShape="1">
           <a:gsLst>
             <a:gs pos="0">
               <a:schemeClr val="phClr">
-                <a:shade val="51000"/>
-                <a:satMod val="130000"/>
+                <a:tint val="74000"/>
               </a:schemeClr>
             </a:gs>
-            <a:gs pos="80000">
+            <a:gs pos="49000">
               <a:schemeClr val="phClr">
-                <a:shade val="93000"/>
-                <a:satMod val="130000"/>
+                <a:tint val="96000"/>
+                <a:shade val="84000"/>
+                <a:satMod val="110000"/>
+              </a:schemeClr>
+            </a:gs>
+            <a:gs pos="49100">
+              <a:schemeClr val="phClr">
+                <a:shade val="55000"/>
+                <a:satMod val="150000"/>
+              </a:schemeClr>
+            </a:gs>
+            <a:gs pos="92000">
+              <a:schemeClr val="phClr">
+                <a:tint val="98000"/>
+                <a:shade val="90000"/>
+                <a:satMod val="128000"/>
               </a:schemeClr>
             </a:gs>
             <a:gs pos="100000">
               <a:schemeClr val="phClr">
-                <a:shade val="94000"/>
-                <a:satMod val="135000"/>
+                <a:tint val="90000"/>
+                <a:shade val="97000"/>
+                <a:satMod val="128000"/>
               </a:schemeClr>
             </a:gs>
           </a:gsLst>
-          <a:lin ang="16200000" scaled="0"/>
+          <a:lin ang="5400000" scaled="1"/>
         </a:gradFill>
       </a:fillStyleLst>
       <a:lnStyleLst>
-        <a:ln w="9525" cap="flat" cmpd="sng" algn="ctr">
-          <a:solidFill>
-            <a:schemeClr val="phClr">
-              <a:shade val="95000"/>
-              <a:satMod val="105000"/>
-            </a:schemeClr>
-          </a:solidFill>
-          <a:prstDash val="solid"/>
-        </a:ln>
-        <a:ln w="25400" cap="flat" cmpd="sng" algn="ctr">
+        <a:ln w="11430" cap="flat" cmpd="sng" algn="ctr">
           <a:solidFill>
             <a:schemeClr val="phClr"/>
           </a:solidFill>
           <a:prstDash val="solid"/>
         </a:ln>
-        <a:ln w="38100" cap="flat" cmpd="sng" algn="ctr">
+        <a:ln w="40000" cap="flat" cmpd="sng" algn="ctr">
+          <a:solidFill>
+            <a:schemeClr val="phClr"/>
+          </a:solidFill>
+          <a:prstDash val="solid"/>
+        </a:ln>
+        <a:ln w="31800" cap="flat" cmpd="sng" algn="ctr">
           <a:solidFill>
             <a:schemeClr val="phClr"/>
           </a:solidFill>
@@ -2677,40 +7168,44 @@
       <a:effectStyleLst>
         <a:effectStyle>
           <a:effectLst>
-            <a:outerShdw blurRad="40000" dist="20000" dir="5400000" rotWithShape="0">
-              <a:srgbClr val="000000">
+            <a:outerShdw blurRad="50800" dist="25000" dir="5400000" rotWithShape="0">
+              <a:schemeClr val="phClr">
+                <a:shade val="30000"/>
+                <a:satMod val="150000"/>
                 <a:alpha val="38000"/>
-              </a:srgbClr>
+              </a:schemeClr>
             </a:outerShdw>
           </a:effectLst>
         </a:effectStyle>
         <a:effectStyle>
           <a:effectLst>
-            <a:outerShdw blurRad="40000" dist="23000" dir="5400000" rotWithShape="0">
-              <a:srgbClr val="000000">
-                <a:alpha val="35000"/>
-              </a:srgbClr>
+            <a:outerShdw blurRad="39000" dist="25400" dir="5400000" rotWithShape="0">
+              <a:schemeClr val="phClr">
+                <a:shade val="33000"/>
+                <a:alpha val="83000"/>
+              </a:schemeClr>
             </a:outerShdw>
           </a:effectLst>
         </a:effectStyle>
         <a:effectStyle>
           <a:effectLst>
-            <a:outerShdw blurRad="40000" dist="23000" dir="5400000" rotWithShape="0">
-              <a:srgbClr val="000000">
-                <a:alpha val="35000"/>
-              </a:srgbClr>
+            <a:outerShdw blurRad="39000" dist="25400" dir="5400000" rotWithShape="0">
+              <a:schemeClr val="phClr">
+                <a:shade val="33000"/>
+                <a:alpha val="83000"/>
+              </a:schemeClr>
             </a:outerShdw>
           </a:effectLst>
           <a:scene3d>
-            <a:camera prst="orthographicFront">
+            <a:camera prst="orthographicFront" fov="0">
               <a:rot lat="0" lon="0" rev="0"/>
             </a:camera>
-            <a:lightRig rig="threePt" dir="t">
-              <a:rot lat="0" lon="0" rev="1200000"/>
+            <a:lightRig rig="contrasting" dir="t">
+              <a:rot lat="0" lon="0" rev="1500000"/>
             </a:lightRig>
           </a:scene3d>
-          <a:sp3d>
-            <a:bevelT w="63500" h="25400"/>
+          <a:sp3d extrusionH="127000" prstMaterial="powder">
+            <a:bevelT w="50800" h="63500"/>
           </a:sp3d>
         </a:effectStyle>
       </a:effectStyleLst>
@@ -2722,40 +7217,14 @@
           <a:gsLst>
             <a:gs pos="0">
               <a:schemeClr val="phClr">
-                <a:tint val="40000"/>
-                <a:satMod val="350000"/>
-              </a:schemeClr>
-            </a:gs>
-            <a:gs pos="40000">
-              <a:schemeClr val="phClr">
-                <a:tint val="45000"/>
-                <a:shade val="99000"/>
-                <a:satMod val="350000"/>
+                <a:tint val="78000"/>
+                <a:satMod val="220000"/>
               </a:schemeClr>
             </a:gs>
             <a:gs pos="100000">
               <a:schemeClr val="phClr">
-                <a:shade val="20000"/>
-                <a:satMod val="255000"/>
-              </a:schemeClr>
-            </a:gs>
-          </a:gsLst>
-          <a:path path="circle">
-            <a:fillToRect l="50000" t="-80000" r="50000" b="180000"/>
-          </a:path>
-        </a:gradFill>
-        <a:gradFill rotWithShape="1">
-          <a:gsLst>
-            <a:gs pos="0">
-              <a:schemeClr val="phClr">
-                <a:tint val="80000"/>
-                <a:satMod val="300000"/>
-              </a:schemeClr>
-            </a:gs>
-            <a:gs pos="100000">
-              <a:schemeClr val="phClr">
-                <a:shade val="30000"/>
-                <a:satMod val="200000"/>
+                <a:shade val="35000"/>
+                <a:satMod val="155000"/>
               </a:schemeClr>
             </a:gs>
           </a:gsLst>
@@ -2763,10 +7232,56 @@
             <a:fillToRect l="50000" t="50000" r="50000" b="50000"/>
           </a:path>
         </a:gradFill>
+        <a:blipFill>
+          <a:blip xmlns:r="http://schemas.openxmlformats.org/officeDocument/2006/relationships" r:embed="rId1">
+            <a:duotone>
+              <a:schemeClr val="phClr">
+                <a:shade val="60000"/>
+                <a:satMod val="180000"/>
+              </a:schemeClr>
+              <a:schemeClr val="phClr">
+                <a:tint val="500"/>
+                <a:satMod val="150000"/>
+              </a:schemeClr>
+            </a:duotone>
+          </a:blip>
+          <a:tile tx="0" ty="0" sx="50000" sy="50000" flip="none" algn="tl"/>
+        </a:blipFill>
       </a:bgFillStyleLst>
     </a:fmtScheme>
   </a:themeElements>
   <a:objectDefaults/>
   <a:extraClrSchemeLst/>
 </a:theme>
+</file>
+
+<file path=customXml/item1.xml><?xml version="1.0" encoding="utf-8"?>
+<CoverPageProperties xmlns="http://schemas.microsoft.com/office/2006/coverPageProps">
+  <PublishDate>2012-12-14T00:00:00</PublishDate>
+  <Abstract>一份幫助玩家了解如何製作關卡的文件</Abstract>
+  <CompanyAddress/>
+  <CompanyPhone/>
+  <CompanyFax/>
+  <CompanyEmail/>
+</CoverPageProperties>
+</file>
+
+<file path=customXml/item2.xml><?xml version="1.0" encoding="utf-8"?>
+<b:Sources xmlns:b="http://schemas.openxmlformats.org/officeDocument/2006/bibliography" xmlns="http://schemas.openxmlformats.org/officeDocument/2006/bibliography" SelectedStyle="\APA.XSL" StyleName="APA"/>
+</file>
+
+<file path=customXml/itemProps1.xml><?xml version="1.0" encoding="utf-8"?>
+<ds:datastoreItem xmlns:ds="http://schemas.openxmlformats.org/officeDocument/2006/customXml" ds:itemID="{55AF091B-3C7A-41E3-B477-F2FDAA23CFDA}">
+  <ds:schemaRefs>
+    <ds:schemaRef ds:uri="http://schemas.microsoft.com/office/2006/coverPageProps"/>
+  </ds:schemaRefs>
+</ds:datastoreItem>
+</file>
+
+<file path=customXml/itemProps2.xml><?xml version="1.0" encoding="utf-8"?>
+<ds:datastoreItem xmlns:ds="http://schemas.openxmlformats.org/officeDocument/2006/customXml" ds:itemID="{B6DDCEF9-2261-434C-A0F2-847D4BE19EEF}">
+  <ds:schemaRefs>
+    <ds:schemaRef ds:uri="http://schemas.openxmlformats.org/officeDocument/2006/bibliography"/>
+  </ds:schemaRefs>
+</ds:datastoreItem>
 </file>
--- a/slideout/static/slideout/doc/tutorial.docx
+++ b/slideout/static/slideout/doc/tutorial.docx
@@ -7,6 +7,8 @@
         <w:rPr>
           <w:rFonts w:asciiTheme="majorHAnsi" w:eastAsiaTheme="majorEastAsia" w:hAnsiTheme="majorHAnsi" w:cstheme="majorBidi"/>
           <w:caps/>
+          <w:kern w:val="2"/>
+          <w:sz w:val="24"/>
         </w:rPr>
         <w:id w:val="281696338"/>
         <w:docPartObj>
@@ -41,6 +43,8 @@
                 <w:rPr>
                   <w:rFonts w:asciiTheme="majorHAnsi" w:eastAsiaTheme="majorEastAsia" w:hAnsiTheme="majorHAnsi" w:cstheme="majorBidi"/>
                   <w:caps/>
+                  <w:kern w:val="2"/>
+                  <w:sz w:val="24"/>
                 </w:rPr>
                 <w:alias w:val="公司"/>
                 <w:id w:val="15524243"/>
@@ -53,6 +57,8 @@
               <w:sdtEndPr>
                 <w:rPr>
                   <w:rFonts w:hint="eastAsia"/>
+                  <w:kern w:val="0"/>
+                  <w:sz w:val="22"/>
                 </w:rPr>
               </w:sdtEndPr>
               <w:sdtContent>
@@ -101,6 +107,7 @@
                 <w:dataBinding w:prefixMappings="xmlns:ns0='http://schemas.openxmlformats.org/package/2006/metadata/core-properties' xmlns:ns1='http://purl.org/dc/elements/1.1/'" w:xpath="/ns0:coreProperties[1]/ns1:title[1]" w:storeItemID="{6C3C8BC8-F283-45AE-878A-BAB7291924A1}"/>
                 <w:text/>
               </w:sdtPr>
+              <w:sdtEndPr/>
               <w:sdtContent>
                 <w:tc>
                   <w:tcPr>
@@ -153,6 +160,7 @@
                 <w:dataBinding w:prefixMappings="xmlns:ns0='http://schemas.openxmlformats.org/package/2006/metadata/core-properties' xmlns:ns1='http://purl.org/dc/elements/1.1/'" w:xpath="/ns0:coreProperties[1]/ns1:subject[1]" w:storeItemID="{6C3C8BC8-F283-45AE-878A-BAB7291924A1}"/>
                 <w:text/>
               </w:sdtPr>
+              <w:sdtEndPr/>
               <w:sdtContent>
                 <w:tc>
                   <w:tcPr>
@@ -222,6 +230,7 @@
                 <w:dataBinding w:prefixMappings="xmlns:ns0='http://schemas.openxmlformats.org/package/2006/metadata/core-properties' xmlns:ns1='http://purl.org/dc/elements/1.1/'" w:xpath="/ns0:coreProperties[1]/ns1:creator[1]" w:storeItemID="{6C3C8BC8-F283-45AE-878A-BAB7291924A1}"/>
                 <w:text/>
               </w:sdtPr>
+              <w:sdtEndPr/>
               <w:sdtContent>
                 <w:tc>
                   <w:tcPr>
@@ -276,6 +285,7 @@
                   <w:calendar w:val="gregorian"/>
                 </w:date>
               </w:sdtPr>
+              <w:sdtEndPr/>
               <w:sdtContent>
                 <w:tc>
                   <w:tcPr>
@@ -330,6 +340,7 @@
                 <w:dataBinding w:prefixMappings="xmlns:ns0='http://schemas.microsoft.com/office/2006/coverPageProps'" w:xpath="/ns0:CoverPageProperties[1]/ns0:Abstract[1]" w:storeItemID="{55AF091B-3C7A-41E3-B477-F2FDAA23CFDA}"/>
                 <w:text/>
               </w:sdtPr>
+              <w:sdtEndPr/>
               <w:sdtContent>
                 <w:tc>
                   <w:tcPr>
@@ -377,6 +388,13 @@
     <w:sdt>
       <w:sdtPr>
         <w:rPr>
+          <w:rFonts w:asciiTheme="minorHAnsi" w:eastAsiaTheme="minorEastAsia" w:hAnsiTheme="minorHAnsi" w:cstheme="minorBidi"/>
+          <w:b w:val="0"/>
+          <w:bCs w:val="0"/>
+          <w:color w:val="auto"/>
+          <w:kern w:val="2"/>
+          <w:sz w:val="24"/>
+          <w:szCs w:val="22"/>
           <w:lang w:val="zh-TW"/>
         </w:rPr>
         <w:id w:val="-942225562"/>
@@ -385,15 +403,7 @@
           <w:docPartUnique/>
         </w:docPartObj>
       </w:sdtPr>
-      <w:sdtEndPr>
-        <w:rPr>
-          <w:rFonts w:asciiTheme="minorHAnsi" w:eastAsiaTheme="minorEastAsia" w:hAnsiTheme="minorHAnsi" w:cstheme="minorBidi"/>
-          <w:color w:val="auto"/>
-          <w:kern w:val="2"/>
-          <w:sz w:val="24"/>
-          <w:szCs w:val="22"/>
-        </w:rPr>
-      </w:sdtEndPr>
+      <w:sdtEndPr/>
       <w:sdtContent>
         <w:p>
           <w:pPr>
@@ -425,7 +435,7 @@
           <w:r>
             <w:fldChar w:fldCharType="separate"/>
           </w:r>
-          <w:hyperlink w:anchor="_Toc343215783" w:history="1">
+          <w:hyperlink w:anchor="_Toc343219256" w:history="1">
             <w:r>
               <w:rPr>
                 <w:rStyle w:val="a4"/>
@@ -453,7 +463,7 @@
                 <w:noProof/>
                 <w:webHidden/>
               </w:rPr>
-              <w:instrText xml:space="preserve"> PAGEREF _Toc343215783 \h </w:instrText>
+              <w:instrText xml:space="preserve"> PAGEREF _Toc343219256 \h </w:instrText>
             </w:r>
             <w:r>
               <w:rPr>
@@ -494,7 +504,7 @@
               <w:noProof/>
             </w:rPr>
           </w:pPr>
-          <w:hyperlink w:anchor="_Toc343215784" w:history="1">
+          <w:hyperlink w:anchor="_Toc343219257" w:history="1">
             <w:r>
               <w:rPr>
                 <w:rStyle w:val="a4"/>
@@ -522,7 +532,7 @@
                 <w:noProof/>
                 <w:webHidden/>
               </w:rPr>
-              <w:instrText xml:space="preserve"> PAGEREF _Toc343215784 \h </w:instrText>
+              <w:instrText xml:space="preserve"> PAGEREF _Toc343219257 \h </w:instrText>
             </w:r>
             <w:r>
               <w:rPr>
@@ -563,7 +573,7 @@
               <w:noProof/>
             </w:rPr>
           </w:pPr>
-          <w:hyperlink w:anchor="_Toc343215785" w:history="1">
+          <w:hyperlink w:anchor="_Toc343219258" w:history="1">
             <w:r>
               <w:rPr>
                 <w:rStyle w:val="a4"/>
@@ -598,7 +608,7 @@
                 <w:noProof/>
                 <w:webHidden/>
               </w:rPr>
-              <w:instrText xml:space="preserve"> PAGEREF _Toc343215785 \h </w:instrText>
+              <w:instrText xml:space="preserve"> PAGEREF _Toc343219258 \h </w:instrText>
             </w:r>
             <w:r>
               <w:rPr>
@@ -639,7 +649,7 @@
               <w:noProof/>
             </w:rPr>
           </w:pPr>
-          <w:hyperlink w:anchor="_Toc343215786" w:history="1">
+          <w:hyperlink w:anchor="_Toc343219259" w:history="1">
             <w:r>
               <w:rPr>
                 <w:rStyle w:val="a4"/>
@@ -667,7 +677,7 @@
                 <w:noProof/>
                 <w:webHidden/>
               </w:rPr>
-              <w:instrText xml:space="preserve"> PAGEREF _Toc343215786 \h </w:instrText>
+              <w:instrText xml:space="preserve"> PAGEREF _Toc343219259 \h </w:instrText>
             </w:r>
             <w:r>
               <w:rPr>
@@ -708,7 +718,7 @@
               <w:noProof/>
             </w:rPr>
           </w:pPr>
-          <w:hyperlink w:anchor="_Toc343215787" w:history="1">
+          <w:hyperlink w:anchor="_Toc343219260" w:history="1">
             <w:r>
               <w:rPr>
                 <w:rStyle w:val="a4"/>
@@ -743,7 +753,7 @@
                 <w:noProof/>
                 <w:webHidden/>
               </w:rPr>
-              <w:instrText xml:space="preserve"> PAGEREF _Toc343215787 \h </w:instrText>
+              <w:instrText xml:space="preserve"> PAGEREF _Toc343219260 \h </w:instrText>
             </w:r>
             <w:r>
               <w:rPr>
@@ -784,7 +794,7 @@
               <w:noProof/>
             </w:rPr>
           </w:pPr>
-          <w:hyperlink w:anchor="_Toc343215788" w:history="1">
+          <w:hyperlink w:anchor="_Toc343219261" w:history="1">
             <w:r>
               <w:rPr>
                 <w:rStyle w:val="a4"/>
@@ -819,7 +829,7 @@
                 <w:noProof/>
                 <w:webHidden/>
               </w:rPr>
-              <w:instrText xml:space="preserve"> PAGEREF _Toc343215788 \h </w:instrText>
+              <w:instrText xml:space="preserve"> PAGEREF _Toc343219261 \h </w:instrText>
             </w:r>
             <w:r>
               <w:rPr>
@@ -860,7 +870,7 @@
               <w:noProof/>
             </w:rPr>
           </w:pPr>
-          <w:hyperlink w:anchor="_Toc343215789" w:history="1">
+          <w:hyperlink w:anchor="_Toc343219262" w:history="1">
             <w:r>
               <w:rPr>
                 <w:rStyle w:val="a4"/>
@@ -895,7 +905,7 @@
                 <w:noProof/>
                 <w:webHidden/>
               </w:rPr>
-              <w:instrText xml:space="preserve"> PAGEREF _Toc343215789 \h </w:instrText>
+              <w:instrText xml:space="preserve"> PAGEREF _Toc343219262 \h </w:instrText>
             </w:r>
             <w:r>
               <w:rPr>
@@ -936,7 +946,7 @@
               <w:noProof/>
             </w:rPr>
           </w:pPr>
-          <w:hyperlink w:anchor="_Toc343215790" w:history="1">
+          <w:hyperlink w:anchor="_Toc343219263" w:history="1">
             <w:r>
               <w:rPr>
                 <w:rStyle w:val="a4"/>
@@ -971,7 +981,7 @@
                 <w:noProof/>
                 <w:webHidden/>
               </w:rPr>
-              <w:instrText xml:space="preserve"> PAGEREF _Toc343215790 \h </w:instrText>
+              <w:instrText xml:space="preserve"> PAGEREF _Toc343219263 \h </w:instrText>
             </w:r>
             <w:r>
               <w:rPr>
@@ -1012,7 +1022,7 @@
               <w:noProof/>
             </w:rPr>
           </w:pPr>
-          <w:hyperlink w:anchor="_Toc343215791" w:history="1">
+          <w:hyperlink w:anchor="_Toc343219264" w:history="1">
             <w:r>
               <w:rPr>
                 <w:rStyle w:val="a4"/>
@@ -1040,7 +1050,7 @@
                 <w:noProof/>
                 <w:webHidden/>
               </w:rPr>
-              <w:instrText xml:space="preserve"> PAGEREF _Toc343215791 \h </w:instrText>
+              <w:instrText xml:space="preserve"> PAGEREF _Toc343219264 \h </w:instrText>
             </w:r>
             <w:r>
               <w:rPr>
@@ -1061,6 +1071,144 @@
                 <w:webHidden/>
               </w:rPr>
               <w:t>11</w:t>
+            </w:r>
+            <w:r>
+              <w:rPr>
+                <w:noProof/>
+                <w:webHidden/>
+              </w:rPr>
+              <w:fldChar w:fldCharType="end"/>
+            </w:r>
+          </w:hyperlink>
+        </w:p>
+        <w:p>
+          <w:pPr>
+            <w:pStyle w:val="11"/>
+            <w:tabs>
+              <w:tab w:val="right" w:leader="dot" w:pos="8296"/>
+            </w:tabs>
+            <w:rPr>
+              <w:noProof/>
+            </w:rPr>
+          </w:pPr>
+          <w:hyperlink w:anchor="_Toc343219265" w:history="1">
+            <w:r>
+              <w:rPr>
+                <w:rStyle w:val="a4"/>
+                <w:rFonts w:hint="eastAsia"/>
+                <w:noProof/>
+              </w:rPr>
+              <w:t>申請帳號</w:t>
+            </w:r>
+            <w:r>
+              <w:rPr>
+                <w:noProof/>
+                <w:webHidden/>
+              </w:rPr>
+              <w:tab/>
+            </w:r>
+            <w:r>
+              <w:rPr>
+                <w:noProof/>
+                <w:webHidden/>
+              </w:rPr>
+              <w:fldChar w:fldCharType="begin"/>
+            </w:r>
+            <w:r>
+              <w:rPr>
+                <w:noProof/>
+                <w:webHidden/>
+              </w:rPr>
+              <w:instrText xml:space="preserve"> PAGEREF _Toc343219265 \h </w:instrText>
+            </w:r>
+            <w:r>
+              <w:rPr>
+                <w:noProof/>
+                <w:webHidden/>
+              </w:rPr>
+            </w:r>
+            <w:r>
+              <w:rPr>
+                <w:noProof/>
+                <w:webHidden/>
+              </w:rPr>
+              <w:fldChar w:fldCharType="separate"/>
+            </w:r>
+            <w:r>
+              <w:rPr>
+                <w:noProof/>
+                <w:webHidden/>
+              </w:rPr>
+              <w:t>14</w:t>
+            </w:r>
+            <w:r>
+              <w:rPr>
+                <w:noProof/>
+                <w:webHidden/>
+              </w:rPr>
+              <w:fldChar w:fldCharType="end"/>
+            </w:r>
+          </w:hyperlink>
+        </w:p>
+        <w:p>
+          <w:pPr>
+            <w:pStyle w:val="11"/>
+            <w:tabs>
+              <w:tab w:val="right" w:leader="dot" w:pos="8296"/>
+            </w:tabs>
+            <w:rPr>
+              <w:noProof/>
+            </w:rPr>
+          </w:pPr>
+          <w:hyperlink w:anchor="_Toc343219266" w:history="1">
+            <w:r>
+              <w:rPr>
+                <w:rStyle w:val="a4"/>
+                <w:rFonts w:hint="eastAsia"/>
+                <w:noProof/>
+              </w:rPr>
+              <w:t>上傳關卡</w:t>
+            </w:r>
+            <w:r>
+              <w:rPr>
+                <w:noProof/>
+                <w:webHidden/>
+              </w:rPr>
+              <w:tab/>
+            </w:r>
+            <w:r>
+              <w:rPr>
+                <w:noProof/>
+                <w:webHidden/>
+              </w:rPr>
+              <w:fldChar w:fldCharType="begin"/>
+            </w:r>
+            <w:r>
+              <w:rPr>
+                <w:noProof/>
+                <w:webHidden/>
+              </w:rPr>
+              <w:instrText xml:space="preserve"> PAGEREF _Toc343219266 \h </w:instrText>
+            </w:r>
+            <w:r>
+              <w:rPr>
+                <w:noProof/>
+                <w:webHidden/>
+              </w:rPr>
+            </w:r>
+            <w:r>
+              <w:rPr>
+                <w:noProof/>
+                <w:webHidden/>
+              </w:rPr>
+              <w:fldChar w:fldCharType="separate"/>
+            </w:r>
+            <w:r>
+              <w:rPr>
+                <w:noProof/>
+                <w:webHidden/>
+              </w:rPr>
+              <w:t>15</w:t>
             </w:r>
             <w:r>
               <w:rPr>
@@ -1104,7 +1252,7 @@
       <w:pPr>
         <w:pStyle w:val="1"/>
       </w:pPr>
-      <w:bookmarkStart w:id="0" w:name="_Toc343215783"/>
+      <w:bookmarkStart w:id="0" w:name="_Toc343219256"/>
       <w:r>
         <w:rPr>
           <w:rFonts w:hint="eastAsia"/>
@@ -1127,11 +1275,6 @@
       <w:bookmarkEnd w:id="0"/>
     </w:p>
     <w:p>
-      <w:pPr>
-        <w:rPr>
-          <w:rFonts w:hint="eastAsia"/>
-        </w:rPr>
-      </w:pPr>
       <w:r>
         <w:rPr>
           <w:rFonts w:hint="eastAsia"/>
@@ -1210,11 +1353,6 @@
       </w:r>
     </w:p>
     <w:p>
-      <w:pPr>
-        <w:rPr>
-          <w:rFonts w:hint="eastAsia"/>
-        </w:rPr>
-      </w:pPr>
       <w:r>
         <w:rPr>
           <w:noProof/>
@@ -1256,19 +1394,8 @@
         </w:drawing>
       </w:r>
     </w:p>
-    <w:p>
-      <w:pPr>
-        <w:rPr>
-          <w:rFonts w:hint="eastAsia"/>
-        </w:rPr>
-      </w:pPr>
-    </w:p>
-    <w:p>
-      <w:pPr>
-        <w:rPr>
-          <w:rFonts w:hint="eastAsia"/>
-        </w:rPr>
-      </w:pPr>
+    <w:p/>
+    <w:p>
       <w:r>
         <w:rPr>
           <w:rFonts w:hint="eastAsia"/>
@@ -1277,11 +1404,6 @@
       </w:r>
     </w:p>
     <w:p>
-      <w:pPr>
-        <w:rPr>
-          <w:rFonts w:hint="eastAsia"/>
-        </w:rPr>
-      </w:pPr>
       <w:r>
         <w:rPr>
           <w:noProof/>
@@ -1336,19 +1458,8 @@
         </w:drawing>
       </w:r>
     </w:p>
-    <w:p>
-      <w:pPr>
-        <w:rPr>
-          <w:rFonts w:hint="eastAsia"/>
-        </w:rPr>
-      </w:pPr>
-    </w:p>
-    <w:p>
-      <w:pPr>
-        <w:rPr>
-          <w:rFonts w:hint="eastAsia"/>
-        </w:rPr>
-      </w:pPr>
+    <w:p/>
+    <w:p>
       <w:r>
         <w:rPr>
           <w:rFonts w:hint="eastAsia"/>
@@ -1364,11 +1475,6 @@
       </w:r>
     </w:p>
     <w:p>
-      <w:pPr>
-        <w:rPr>
-          <w:rFonts w:hint="eastAsia"/>
-        </w:rPr>
-      </w:pPr>
       <w:r>
         <w:rPr>
           <w:noProof/>
@@ -1416,11 +1522,6 @@
       </w:pPr>
     </w:p>
     <w:p>
-      <w:pPr>
-        <w:rPr>
-          <w:rFonts w:hint="eastAsia"/>
-        </w:rPr>
-      </w:pPr>
       <w:r>
         <w:rPr>
           <w:rFonts w:hint="eastAsia"/>
@@ -1429,11 +1530,6 @@
       </w:r>
     </w:p>
     <w:p>
-      <w:pPr>
-        <w:rPr>
-          <w:rFonts w:hint="eastAsia"/>
-        </w:rPr>
-      </w:pPr>
       <w:r>
         <w:rPr>
           <w:noProof/>
@@ -1497,11 +1593,6 @@
       </w:r>
     </w:p>
     <w:p>
-      <w:pPr>
-        <w:rPr>
-          <w:rFonts w:hint="eastAsia"/>
-        </w:rPr>
-      </w:pPr>
       <w:r>
         <w:rPr>
           <w:rFonts w:hint="eastAsia"/>
@@ -1565,11 +1656,6 @@
       </w:r>
     </w:p>
     <w:p>
-      <w:pPr>
-        <w:rPr>
-          <w:rFonts w:hint="eastAsia"/>
-        </w:rPr>
-      </w:pPr>
       <w:r>
         <w:rPr>
           <w:noProof/>
@@ -1624,13 +1710,7 @@
         </w:drawing>
       </w:r>
     </w:p>
-    <w:p>
-      <w:pPr>
-        <w:rPr>
-          <w:rFonts w:hint="eastAsia"/>
-        </w:rPr>
-      </w:pPr>
-    </w:p>
+    <w:p/>
     <w:p>
       <w:pPr>
         <w:widowControl/>
@@ -1643,7 +1723,7 @@
       <w:pPr>
         <w:pStyle w:val="1"/>
       </w:pPr>
-      <w:bookmarkStart w:id="1" w:name="_Toc343215784"/>
+      <w:bookmarkStart w:id="1" w:name="_Toc343219257"/>
       <w:r>
         <w:rPr>
           <w:rFonts w:hint="eastAsia"/>
@@ -1660,11 +1740,6 @@
       <w:bookmarkEnd w:id="1"/>
     </w:p>
     <w:p>
-      <w:pPr>
-        <w:rPr>
-          <w:rFonts w:hint="eastAsia"/>
-        </w:rPr>
-      </w:pPr>
       <w:r>
         <w:rPr>
           <w:rFonts w:hint="eastAsia"/>
@@ -1675,7 +1750,6 @@
     <w:p>
       <w:pPr>
         <w:rPr>
-          <w:rFonts w:hint="eastAsia"/>
           <w:color w:val="FFDE66" w:themeColor="hyperlink"/>
           <w:u w:val="single"/>
         </w:rPr>
@@ -1689,19 +1763,8 @@
         </w:r>
       </w:hyperlink>
     </w:p>
-    <w:p>
-      <w:pPr>
-        <w:rPr>
-          <w:rFonts w:hint="eastAsia"/>
-        </w:rPr>
-      </w:pPr>
-    </w:p>
-    <w:p>
-      <w:pPr>
-        <w:rPr>
-          <w:rFonts w:hint="eastAsia"/>
-        </w:rPr>
-      </w:pPr>
+    <w:p/>
+    <w:p>
       <w:r>
         <w:rPr>
           <w:rFonts w:hint="eastAsia"/>
@@ -1736,11 +1799,6 @@
       </w:r>
     </w:p>
     <w:p>
-      <w:pPr>
-        <w:rPr>
-          <w:rFonts w:hint="eastAsia"/>
-        </w:rPr>
-      </w:pPr>
       <w:r>
         <w:rPr>
           <w:noProof/>
@@ -1782,19 +1840,8 @@
         </w:drawing>
       </w:r>
     </w:p>
-    <w:p>
-      <w:pPr>
-        <w:rPr>
-          <w:rFonts w:hint="eastAsia"/>
-        </w:rPr>
-      </w:pPr>
-    </w:p>
-    <w:p>
-      <w:pPr>
-        <w:rPr>
-          <w:rFonts w:hint="eastAsia"/>
-        </w:rPr>
-      </w:pPr>
+    <w:p/>
+    <w:p>
       <w:r>
         <w:rPr>
           <w:rFonts w:hint="eastAsia"/>
@@ -1803,11 +1850,6 @@
       </w:r>
     </w:p>
     <w:p>
-      <w:pPr>
-        <w:rPr>
-          <w:rFonts w:hint="eastAsia"/>
-        </w:rPr>
-      </w:pPr>
       <w:r>
         <w:rPr>
           <w:noProof/>
@@ -1860,11 +1902,8 @@
     <w:p>
       <w:pPr>
         <w:pStyle w:val="1"/>
-        <w:rPr>
-          <w:rFonts w:hint="eastAsia"/>
-        </w:rPr>
-      </w:pPr>
-      <w:bookmarkStart w:id="2" w:name="_Toc343215785"/>
+      </w:pPr>
+      <w:bookmarkStart w:id="2" w:name="_Toc343219258"/>
       <w:proofErr w:type="spellStart"/>
       <w:r>
         <w:rPr>
@@ -1889,11 +1928,6 @@
       <w:bookmarkEnd w:id="2"/>
     </w:p>
     <w:p>
-      <w:pPr>
-        <w:rPr>
-          <w:rFonts w:hint="eastAsia"/>
-        </w:rPr>
-      </w:pPr>
       <w:r>
         <w:rPr>
           <w:rFonts w:hint="eastAsia"/>
@@ -1943,18 +1977,12 @@
         <w:t>即可打開關卡。</w:t>
       </w:r>
     </w:p>
-    <w:p>
-      <w:pPr>
-        <w:rPr>
-          <w:rFonts w:hint="eastAsia"/>
-        </w:rPr>
-      </w:pPr>
-    </w:p>
+    <w:p/>
     <w:p>
       <w:pPr>
         <w:pStyle w:val="2"/>
       </w:pPr>
-      <w:bookmarkStart w:id="3" w:name="_Toc343215786"/>
+      <w:bookmarkStart w:id="3" w:name="_Toc343219259"/>
       <w:r>
         <w:rPr>
           <w:rFonts w:hint="eastAsia"/>
@@ -1964,11 +1992,6 @@
       <w:bookmarkEnd w:id="3"/>
     </w:p>
     <w:p>
-      <w:pPr>
-        <w:rPr>
-          <w:rFonts w:hint="eastAsia"/>
-        </w:rPr>
-      </w:pPr>
       <w:r>
         <w:rPr>
           <w:rFonts w:hint="eastAsia"/>
@@ -1995,11 +2018,6 @@
       </w:r>
     </w:p>
     <w:p>
-      <w:pPr>
-        <w:rPr>
-          <w:rFonts w:hint="eastAsia"/>
-        </w:rPr>
-      </w:pPr>
       <w:r>
         <w:rPr>
           <w:noProof/>
@@ -2041,13 +2059,7 @@
         </w:drawing>
       </w:r>
     </w:p>
-    <w:p>
-      <w:pPr>
-        <w:rPr>
-          <w:rFonts w:hint="eastAsia"/>
-        </w:rPr>
-      </w:pPr>
-    </w:p>
+    <w:p/>
     <w:p>
       <w:r>
         <w:rPr>
@@ -2074,11 +2086,8 @@
     <w:p>
       <w:pPr>
         <w:pStyle w:val="3"/>
-        <w:rPr>
-          <w:rFonts w:hint="eastAsia"/>
-        </w:rPr>
-      </w:pPr>
-      <w:bookmarkStart w:id="4" w:name="_Toc343215787"/>
+      </w:pPr>
+      <w:bookmarkStart w:id="4" w:name="_Toc343219260"/>
       <w:r>
         <w:rPr>
           <w:rFonts w:hint="eastAsia"/>
@@ -2248,11 +2257,8 @@
     <w:p>
       <w:pPr>
         <w:pStyle w:val="3"/>
-        <w:rPr>
-          <w:rFonts w:hint="eastAsia"/>
-        </w:rPr>
-      </w:pPr>
-      <w:bookmarkStart w:id="5" w:name="_Toc343215788"/>
+      </w:pPr>
+      <w:bookmarkStart w:id="5" w:name="_Toc343219261"/>
       <w:proofErr w:type="spellStart"/>
       <w:r>
         <w:rPr>
@@ -2466,11 +2472,8 @@
     <w:p>
       <w:pPr>
         <w:pStyle w:val="3"/>
-        <w:rPr>
-          <w:rFonts w:hint="eastAsia"/>
-        </w:rPr>
-      </w:pPr>
-      <w:bookmarkStart w:id="6" w:name="_Toc343215789"/>
+      </w:pPr>
+      <w:bookmarkStart w:id="6" w:name="_Toc343219262"/>
       <w:r>
         <w:rPr>
           <w:rFonts w:hint="eastAsia"/>
@@ -2623,11 +2626,8 @@
     <w:p>
       <w:pPr>
         <w:pStyle w:val="3"/>
-        <w:rPr>
-          <w:rFonts w:hint="eastAsia"/>
-        </w:rPr>
-      </w:pPr>
-      <w:bookmarkStart w:id="7" w:name="_Toc343215790"/>
+      </w:pPr>
+      <w:bookmarkStart w:id="7" w:name="_Toc343219263"/>
       <w:r>
         <w:rPr>
           <w:rFonts w:hint="eastAsia"/>
@@ -2731,36 +2731,29 @@
           <w:rFonts w:hint="eastAsia"/>
           <w:sz w:val="20"/>
         </w:rPr>
-        <w:t>level</w:t>
+        <w:t>level7</w:t>
       </w:r>
       <w:r>
         <w:rPr>
           <w:rFonts w:hint="eastAsia"/>
           <w:sz w:val="20"/>
         </w:rPr>
-        <w:t>7</w:t>
-      </w:r>
+        <w:t>.</w:t>
+      </w:r>
+      <w:proofErr w:type="gramStart"/>
       <w:r>
         <w:rPr>
           <w:rFonts w:hint="eastAsia"/>
           <w:sz w:val="20"/>
         </w:rPr>
-        <w:t>.</w:t>
-      </w:r>
-      <w:proofErr w:type="gramStart"/>
+        <w:t>tmx</w:t>
+      </w:r>
+      <w:proofErr w:type="gramEnd"/>
       <w:r>
         <w:rPr>
           <w:rFonts w:hint="eastAsia"/>
           <w:sz w:val="20"/>
         </w:rPr>
-        <w:t>tmx</w:t>
-      </w:r>
-      <w:proofErr w:type="gramEnd"/>
-      <w:r>
-        <w:rPr>
-          <w:rFonts w:hint="eastAsia"/>
-          <w:sz w:val="20"/>
-        </w:rPr>
         <w:t>)</w:t>
       </w:r>
     </w:p>
@@ -2775,11 +2768,8 @@
     <w:p>
       <w:pPr>
         <w:pStyle w:val="2"/>
-        <w:rPr>
-          <w:rFonts w:hint="eastAsia"/>
-        </w:rPr>
-      </w:pPr>
-      <w:bookmarkStart w:id="8" w:name="_Toc343215791"/>
+      </w:pPr>
+      <w:bookmarkStart w:id="8" w:name="_Toc343219264"/>
       <w:r>
         <w:rPr>
           <w:rFonts w:hint="eastAsia"/>
@@ -2866,19 +2856,8 @@
       </w:r>
     </w:p>
     <w:p/>
-    <w:p>
-      <w:pPr>
-        <w:rPr>
-          <w:rFonts w:hint="eastAsia"/>
-        </w:rPr>
-      </w:pPr>
-    </w:p>
-    <w:p>
-      <w:pPr>
-        <w:rPr>
-          <w:rFonts w:hint="eastAsia"/>
-        </w:rPr>
-      </w:pPr>
+    <w:p/>
+    <w:p>
       <w:r>
         <w:rPr>
           <w:rFonts w:hint="eastAsia"/>
@@ -2893,11 +2872,6 @@
       </w:r>
     </w:p>
     <w:p>
-      <w:pPr>
-        <w:rPr>
-          <w:rFonts w:hint="eastAsia"/>
-        </w:rPr>
-      </w:pPr>
       <w:r>
         <w:rPr>
           <w:rFonts w:hint="eastAsia"/>
@@ -2922,13 +2896,7 @@
         <w:rPr>
           <w:rFonts w:hint="eastAsia"/>
         </w:rPr>
-        <w:t>說明：</w:t>
-      </w:r>
-      <w:r>
-        <w:rPr>
-          <w:rFonts w:hint="eastAsia"/>
-        </w:rPr>
-        <w:t>玩家移動到此元素上會死亡</w:t>
+        <w:t>說明：玩家移動到此元素上會死亡</w:t>
       </w:r>
     </w:p>
     <w:p>
@@ -2982,11 +2950,6 @@
     <w:p/>
     <w:p/>
     <w:p>
-      <w:pPr>
-        <w:rPr>
-          <w:rFonts w:hint="eastAsia"/>
-        </w:rPr>
-      </w:pPr>
       <w:r>
         <w:rPr>
           <w:rFonts w:hint="eastAsia"/>
@@ -3001,11 +2964,6 @@
       </w:r>
     </w:p>
     <w:p>
-      <w:pPr>
-        <w:rPr>
-          <w:rFonts w:hint="eastAsia"/>
-        </w:rPr>
-      </w:pPr>
       <w:r>
         <w:rPr>
           <w:rFonts w:hint="eastAsia"/>
@@ -3030,13 +2988,7 @@
         <w:rPr>
           <w:rFonts w:hint="eastAsia"/>
         </w:rPr>
-        <w:t>說明：</w:t>
-      </w:r>
-      <w:r>
-        <w:rPr>
-          <w:rFonts w:hint="eastAsia"/>
-        </w:rPr>
-        <w:t>過關，到下一關卡</w:t>
+        <w:t>說明：過關，到下一關卡</w:t>
       </w:r>
     </w:p>
     <w:p>
@@ -3090,11 +3042,6 @@
     <w:p/>
     <w:p/>
     <w:p>
-      <w:pPr>
-        <w:rPr>
-          <w:rFonts w:hint="eastAsia"/>
-        </w:rPr>
-      </w:pPr>
       <w:r>
         <w:rPr>
           <w:rFonts w:hint="eastAsia"/>
@@ -3115,11 +3062,6 @@
       </w:r>
     </w:p>
     <w:p>
-      <w:pPr>
-        <w:rPr>
-          <w:rFonts w:hint="eastAsia"/>
-        </w:rPr>
-      </w:pPr>
       <w:r>
         <w:rPr>
           <w:rFonts w:hint="eastAsia"/>
@@ -3198,11 +3140,6 @@
     <w:p/>
     <w:p/>
     <w:p>
-      <w:pPr>
-        <w:rPr>
-          <w:rFonts w:hint="eastAsia"/>
-        </w:rPr>
-      </w:pPr>
       <w:r>
         <w:rPr>
           <w:rFonts w:hint="eastAsia"/>
@@ -3255,11 +3192,6 @@
       </w:r>
     </w:p>
     <w:p>
-      <w:pPr>
-        <w:rPr>
-          <w:rFonts w:hint="eastAsia"/>
-        </w:rPr>
-      </w:pPr>
       <w:r>
         <w:rPr>
           <w:rFonts w:hint="eastAsia"/>
@@ -3318,11 +3250,6 @@
     <w:p/>
     <w:p/>
     <w:p>
-      <w:pPr>
-        <w:rPr>
-          <w:rFonts w:hint="eastAsia"/>
-        </w:rPr>
-      </w:pPr>
       <w:r>
         <w:rPr>
           <w:rFonts w:hint="eastAsia"/>
@@ -3365,11 +3292,6 @@
       </w:r>
     </w:p>
     <w:p>
-      <w:pPr>
-        <w:rPr>
-          <w:rFonts w:hint="eastAsia"/>
-        </w:rPr>
-      </w:pPr>
       <w:r>
         <w:rPr>
           <w:rFonts w:hint="eastAsia"/>
@@ -3428,11 +3350,6 @@
     <w:p/>
     <w:p/>
     <w:p>
-      <w:pPr>
-        <w:rPr>
-          <w:rFonts w:hint="eastAsia"/>
-        </w:rPr>
-      </w:pPr>
       <w:r>
         <w:rPr>
           <w:rFonts w:hint="eastAsia"/>
@@ -3447,11 +3364,6 @@
       </w:r>
     </w:p>
     <w:p>
-      <w:pPr>
-        <w:rPr>
-          <w:rFonts w:hint="eastAsia"/>
-        </w:rPr>
-      </w:pPr>
       <w:r>
         <w:rPr>
           <w:rFonts w:hint="eastAsia"/>
@@ -3476,37 +3388,7 @@
         <w:rPr>
           <w:rFonts w:hint="eastAsia"/>
         </w:rPr>
-        <w:t>說明：</w:t>
-      </w:r>
-      <w:r>
-        <w:rPr>
-          <w:rFonts w:hint="eastAsia"/>
-        </w:rPr>
-        <w:t>未</w:t>
-      </w:r>
-      <w:r>
-        <w:rPr>
-          <w:rFonts w:hint="eastAsia"/>
-        </w:rPr>
-        <w:t>透過「鑰匙」</w:t>
-      </w:r>
-      <w:r>
-        <w:rPr>
-          <w:rFonts w:hint="eastAsia"/>
-        </w:rPr>
-        <w:t>開啟前，</w:t>
-      </w:r>
-      <w:r>
-        <w:rPr>
-          <w:rFonts w:hint="eastAsia"/>
-        </w:rPr>
-        <w:t>功能上</w:t>
-      </w:r>
-      <w:r>
-        <w:rPr>
-          <w:rFonts w:hint="eastAsia"/>
-        </w:rPr>
-        <w:t>等於</w:t>
+        <w:t>說明：未透過「鑰匙」開啟前，功能上等於</w:t>
       </w:r>
       <w:proofErr w:type="spellStart"/>
       <w:r>
@@ -3570,11 +3452,6 @@
     <w:p/>
     <w:p/>
     <w:p>
-      <w:pPr>
-        <w:rPr>
-          <w:rFonts w:hint="eastAsia"/>
-        </w:rPr>
-      </w:pPr>
       <w:r>
         <w:rPr>
           <w:rFonts w:hint="eastAsia"/>
@@ -3589,11 +3466,6 @@
       </w:r>
     </w:p>
     <w:p>
-      <w:pPr>
-        <w:rPr>
-          <w:rFonts w:hint="eastAsia"/>
-        </w:rPr>
-      </w:pPr>
       <w:r>
         <w:rPr>
           <w:rFonts w:hint="eastAsia"/>
@@ -3615,13 +3487,7 @@
         <w:rPr>
           <w:rFonts w:hint="eastAsia"/>
         </w:rPr>
-        <w:t>說明：</w:t>
-      </w:r>
-      <w:r>
-        <w:rPr>
-          <w:rFonts w:hint="eastAsia"/>
-        </w:rPr>
-        <w:t>開啟關卡中所有的門</w:t>
+        <w:t>說明：開啟關卡中所有的門</w:t>
       </w:r>
     </w:p>
     <w:p>
@@ -3672,13 +3538,7 @@
         </w:drawing>
       </w:r>
     </w:p>
-    <w:p>
-      <w:pPr>
-        <w:rPr>
-          <w:rFonts w:hint="eastAsia"/>
-        </w:rPr>
-      </w:pPr>
-    </w:p>
+    <w:p/>
     <w:p>
       <w:pPr>
         <w:widowControl/>
@@ -3690,10 +3550,8 @@
     <w:p>
       <w:pPr>
         <w:pStyle w:val="1"/>
-        <w:rPr>
-          <w:rFonts w:hint="eastAsia"/>
-        </w:rPr>
-      </w:pPr>
+      </w:pPr>
+      <w:bookmarkStart w:id="9" w:name="_Toc343219265"/>
       <w:r>
         <w:rPr>
           <w:rFonts w:hint="eastAsia"/>
@@ -3701,13 +3559,9 @@
         <w:lastRenderedPageBreak/>
         <w:t>申請帳號</w:t>
       </w:r>
-    </w:p>
-    <w:p>
-      <w:pPr>
-        <w:rPr>
-          <w:rFonts w:hint="eastAsia"/>
-        </w:rPr>
-      </w:pPr>
+      <w:bookmarkEnd w:id="9"/>
+    </w:p>
+    <w:p>
       <w:r>
         <w:rPr>
           <w:rFonts w:hint="eastAsia"/>
@@ -3742,11 +3596,6 @@
       </w:r>
     </w:p>
     <w:p>
-      <w:pPr>
-        <w:rPr>
-          <w:rFonts w:hint="eastAsia"/>
-        </w:rPr>
-      </w:pPr>
       <w:hyperlink r:id="rId30" w:history="1">
         <w:r>
           <w:rPr>
@@ -3757,11 +3606,6 @@
       </w:hyperlink>
     </w:p>
     <w:p>
-      <w:pPr>
-        <w:rPr>
-          <w:rFonts w:hint="eastAsia"/>
-        </w:rPr>
-      </w:pPr>
       <w:r>
         <w:rPr>
           <w:noProof/>
@@ -3804,11 +3648,6 @@
       </w:r>
     </w:p>
     <w:p>
-      <w:pPr>
-        <w:rPr>
-          <w:rFonts w:hint="eastAsia"/>
-        </w:rPr>
-      </w:pPr>
       <w:r>
         <w:rPr>
           <w:noProof/>
@@ -3861,10 +3700,8 @@
     <w:p>
       <w:pPr>
         <w:pStyle w:val="1"/>
-        <w:rPr>
-          <w:rFonts w:hint="eastAsia"/>
-        </w:rPr>
-      </w:pPr>
+      </w:pPr>
+      <w:bookmarkStart w:id="10" w:name="_Toc343219266"/>
       <w:r>
         <w:rPr>
           <w:rFonts w:hint="eastAsia"/>
@@ -3872,13 +3709,9 @@
         <w:lastRenderedPageBreak/>
         <w:t>上傳關卡</w:t>
       </w:r>
-    </w:p>
-    <w:p>
-      <w:pPr>
-        <w:rPr>
-          <w:rFonts w:hint="eastAsia"/>
-        </w:rPr>
-      </w:pPr>
+      <w:bookmarkEnd w:id="10"/>
+    </w:p>
+    <w:p>
       <w:r>
         <w:rPr>
           <w:rFonts w:hint="eastAsia"/>
@@ -3899,11 +3732,6 @@
       </w:r>
     </w:p>
     <w:p>
-      <w:pPr>
-        <w:rPr>
-          <w:rFonts w:hint="eastAsia"/>
-        </w:rPr>
-      </w:pPr>
       <w:hyperlink r:id="rId33" w:history="1">
         <w:r>
           <w:rPr>
@@ -3914,11 +3742,6 @@
       </w:hyperlink>
     </w:p>
     <w:p>
-      <w:pPr>
-        <w:rPr>
-          <w:rFonts w:hint="eastAsia"/>
-        </w:rPr>
-      </w:pPr>
       <w:r>
         <w:rPr>
           <w:noProof/>
@@ -3960,26 +3783,9 @@
         </w:drawing>
       </w:r>
     </w:p>
-    <w:p>
-      <w:pPr>
-        <w:rPr>
-          <w:rFonts w:hint="eastAsia"/>
-        </w:rPr>
-      </w:pPr>
-    </w:p>
-    <w:p>
-      <w:pPr>
-        <w:rPr>
-          <w:rFonts w:hint="eastAsia"/>
-        </w:rPr>
-      </w:pPr>
-    </w:p>
-    <w:p>
-      <w:pPr>
-        <w:rPr>
-          <w:rFonts w:hint="eastAsia"/>
-        </w:rPr>
-      </w:pPr>
+    <w:p/>
+    <w:p/>
+    <w:p>
       <w:r>
         <w:rPr>
           <w:rFonts w:hint="eastAsia"/>
@@ -3994,11 +3800,6 @@
       </w:r>
     </w:p>
     <w:p>
-      <w:pPr>
-        <w:rPr>
-          <w:rFonts w:hint="eastAsia"/>
-        </w:rPr>
-      </w:pPr>
       <w:r>
         <w:rPr>
           <w:noProof/>
@@ -4049,11 +3850,6 @@
       </w:r>
     </w:p>
     <w:p>
-      <w:pPr>
-        <w:rPr>
-          <w:rFonts w:hint="eastAsia"/>
-        </w:rPr>
-      </w:pPr>
       <w:r>
         <w:rPr>
           <w:rFonts w:hint="eastAsia"/>
@@ -4095,11 +3891,6 @@
       </w:r>
     </w:p>
     <w:p>
-      <w:pPr>
-        <w:rPr>
-          <w:rFonts w:hint="eastAsia"/>
-        </w:rPr>
-      </w:pPr>
       <w:r>
         <w:rPr>
           <w:noProof/>
@@ -4141,26 +3932,9 @@
         </w:drawing>
       </w:r>
     </w:p>
-    <w:p>
-      <w:pPr>
-        <w:rPr>
-          <w:rFonts w:hint="eastAsia"/>
-        </w:rPr>
-      </w:pPr>
-    </w:p>
-    <w:p>
-      <w:pPr>
-        <w:rPr>
-          <w:rFonts w:hint="eastAsia"/>
-        </w:rPr>
-      </w:pPr>
-    </w:p>
-    <w:p>
-      <w:pPr>
-        <w:rPr>
-          <w:rFonts w:hint="eastAsia"/>
-        </w:rPr>
-      </w:pPr>
+    <w:p/>
+    <w:p/>
+    <w:p>
       <w:r>
         <w:rPr>
           <w:rFonts w:hint="eastAsia"/>
@@ -4193,11 +3967,6 @@
       </w:r>
     </w:p>
     <w:p>
-      <w:pPr>
-        <w:rPr>
-          <w:rFonts w:hint="eastAsia"/>
-        </w:rPr>
-      </w:pPr>
       <w:r>
         <w:rPr>
           <w:noProof/>
@@ -4239,19 +4008,8 @@
         </w:drawing>
       </w:r>
     </w:p>
-    <w:p>
-      <w:pPr>
-        <w:rPr>
-          <w:rFonts w:hint="eastAsia"/>
-        </w:rPr>
-      </w:pPr>
-    </w:p>
-    <w:p>
-      <w:pPr>
-        <w:rPr>
-          <w:rFonts w:hint="eastAsia"/>
-        </w:rPr>
-      </w:pPr>
+    <w:p/>
+    <w:p>
       <w:r>
         <w:rPr>
           <w:rFonts w:hint="eastAsia"/>
@@ -4272,11 +4030,6 @@
       </w:r>
     </w:p>
     <w:p>
-      <w:pPr>
-        <w:rPr>
-          <w:rFonts w:hint="eastAsia"/>
-        </w:rPr>
-      </w:pPr>
       <w:r>
         <w:rPr>
           <w:noProof/>
@@ -4319,11 +4072,6 @@
       </w:r>
     </w:p>
     <w:p>
-      <w:pPr>
-        <w:rPr>
-          <w:rFonts w:hint="eastAsia"/>
-        </w:rPr>
-      </w:pPr>
       <w:r>
         <w:rPr>
           <w:rFonts w:hint="eastAsia"/>
@@ -4333,11 +4081,6 @@
       </w:r>
     </w:p>
     <w:p>
-      <w:pPr>
-        <w:rPr>
-          <w:rFonts w:hint="eastAsia"/>
-        </w:rPr>
-      </w:pPr>
       <w:r>
         <w:rPr>
           <w:noProof/>
@@ -4379,19 +4122,8 @@
         </w:drawing>
       </w:r>
     </w:p>
-    <w:p>
-      <w:pPr>
-        <w:rPr>
-          <w:rFonts w:hint="eastAsia"/>
-        </w:rPr>
-      </w:pPr>
-    </w:p>
-    <w:p>
-      <w:pPr>
-        <w:rPr>
-          <w:rFonts w:hint="eastAsia"/>
-        </w:rPr>
-      </w:pPr>
+    <w:p/>
+    <w:p>
       <w:r>
         <w:rPr>
           <w:noProof/>
@@ -4433,13 +4165,7 @@
         </w:drawing>
       </w:r>
     </w:p>
-    <w:p>
-      <w:pPr>
-        <w:rPr>
-          <w:rFonts w:hint="eastAsia"/>
-        </w:rPr>
-      </w:pPr>
-    </w:p>
+    <w:p/>
     <w:p>
       <w:r>
         <w:rPr>
@@ -4481,8 +4207,6 @@
           </wp:inline>
         </w:drawing>
       </w:r>
-      <w:bookmarkStart w:id="9" w:name="_GoBack"/>
-      <w:bookmarkEnd w:id="9"/>
     </w:p>
     <w:sectPr>
       <w:pgSz w:w="11906" w:h="16838"/>
@@ -6224,47 +5948,6 @@
         </w:p>
       </w:docPartBody>
     </w:docPart>
-    <w:docPart>
-      <w:docPartPr>
-        <w:name w:val="6E804ADBE07844B2B602A0595B5B2A4F"/>
-        <w:category>
-          <w:name w:val="一般"/>
-          <w:gallery w:val="placeholder"/>
-        </w:category>
-        <w:types>
-          <w:type w:val="bbPlcHdr"/>
-        </w:types>
-        <w:behaviors>
-          <w:behavior w:val="content"/>
-        </w:behaviors>
-        <w:guid w:val="{29DA403B-9AE9-4F4C-8196-BB025670FC84}"/>
-      </w:docPartPr>
-      <w:docPartBody>
-        <w:p>
-          <w:pPr>
-            <w:pStyle w:val="6E804ADBE07844B2B602A0595B5B2A4F"/>
-          </w:pPr>
-          <w:r>
-            <w:rPr>
-              <w:lang w:val="zh-TW"/>
-            </w:rPr>
-            <w:t>[</w:t>
-          </w:r>
-          <w:r>
-            <w:rPr>
-              <w:lang w:val="zh-TW"/>
-            </w:rPr>
-            <w:t>在此處鍵入文件摘要。摘要通常是文件內容的簡短摘要。在此處鍵入文件摘要。摘要通常是文件內容的簡短摘要。</w:t>
-          </w:r>
-          <w:r>
-            <w:rPr>
-              <w:lang w:val="zh-TW"/>
-            </w:rPr>
-            <w:t>]</w:t>
-          </w:r>
-        </w:p>
-      </w:docPartBody>
-    </w:docPart>
   </w:docParts>
 </w:glossaryDocument>
 </file>
@@ -6349,6 +6032,8 @@
   <w:rsids>
     <w:rsidRoot w:val="00DF5AEF"/>
     <w:rsid w:val="000C10CA"/>
+    <w:rsid w:val="00166771"/>
+    <w:rsid w:val="00D45D9D"/>
     <w:rsid w:val="00DF5AEF"/>
   </w:rsids>
   <m:mathPr>
@@ -7279,7 +6964,7 @@
 </file>
 
 <file path=customXml/itemProps2.xml><?xml version="1.0" encoding="utf-8"?>
-<ds:datastoreItem xmlns:ds="http://schemas.openxmlformats.org/officeDocument/2006/customXml" ds:itemID="{B6DDCEF9-2261-434C-A0F2-847D4BE19EEF}">
+<ds:datastoreItem xmlns:ds="http://schemas.openxmlformats.org/officeDocument/2006/customXml" ds:itemID="{313AA94E-2901-4787-A160-CB9A2C110FBA}">
   <ds:schemaRefs>
     <ds:schemaRef ds:uri="http://schemas.openxmlformats.org/officeDocument/2006/bibliography"/>
   </ds:schemaRefs>
